--- a/files/resume.docx
+++ b/files/resume.docx
@@ -1,6 +1,6 @@
 
 <file path=word/document.xml><?xml version="1.0" encoding="utf-8"?>
-<w:document xmlns:wpc="http://schemas.microsoft.com/office/word/2010/wordprocessingCanvas" xmlns:cx="http://schemas.microsoft.com/office/drawing/2014/chartex" xmlns:cx1="http://schemas.microsoft.com/office/drawing/2015/9/8/chartex" xmlns:cx2="http://schemas.microsoft.com/office/drawing/2015/10/21/chartex" xmlns:cx3="http://schemas.microsoft.com/office/drawing/2016/5/9/chartex" xmlns:cx4="http://schemas.microsoft.com/office/drawing/2016/5/10/chartex" xmlns:cx5="http://schemas.microsoft.com/office/drawing/2016/5/11/chartex" xmlns:cx6="http://schemas.microsoft.com/office/drawing/2016/5/12/chartex" xmlns:cx7="http://schemas.microsoft.com/office/drawing/2016/5/13/chartex" xmlns:cx8="http://schemas.microsoft.com/office/drawing/2016/5/14/chartex" xmlns:mc="http://schemas.openxmlformats.org/markup-compatibility/2006" xmlns:aink="http://schemas.microsoft.com/office/drawing/2016/ink" xmlns:am3d="http://schemas.microsoft.com/office/drawing/2017/model3d" xmlns:o="urn:schemas-microsoft-com:office:office" xmlns:r="http://schemas.openxmlformats.org/officeDocument/2006/relationships" xmlns:m="http://schemas.openxmlformats.org/officeDocument/2006/math" xmlns:v="urn:schemas-microsoft-com:vml" xmlns:wp14="http://schemas.microsoft.com/office/word/2010/wordprocessingDrawing" xmlns:wp="http://schemas.openxmlformats.org/drawingml/2006/wordprocessingDrawing" xmlns:w10="urn:schemas-microsoft-com:office:word" xmlns:w="http://schemas.openxmlformats.org/wordprocessingml/2006/main" xmlns:w14="http://schemas.microsoft.com/office/word/2010/wordml" xmlns:w15="http://schemas.microsoft.com/office/word/2012/wordml" xmlns:w16cid="http://schemas.microsoft.com/office/word/2016/wordml/cid" xmlns:w16se="http://schemas.microsoft.com/office/word/2015/wordml/symex" xmlns:wpg="http://schemas.microsoft.com/office/word/2010/wordprocessingGroup" xmlns:wpi="http://schemas.microsoft.com/office/word/2010/wordprocessingInk" xmlns:wne="http://schemas.microsoft.com/office/word/2006/wordml" xmlns:wps="http://schemas.microsoft.com/office/word/2010/wordprocessingShape" mc:Ignorable="w14 w15 w16se w16cid wp14">
+<w:document xmlns:wpc="http://schemas.microsoft.com/office/word/2010/wordprocessingCanvas" xmlns:cx="http://schemas.microsoft.com/office/drawing/2014/chartex" xmlns:cx1="http://schemas.microsoft.com/office/drawing/2015/9/8/chartex" xmlns:cx2="http://schemas.microsoft.com/office/drawing/2015/10/21/chartex" xmlns:cx3="http://schemas.microsoft.com/office/drawing/2016/5/9/chartex" xmlns:cx4="http://schemas.microsoft.com/office/drawing/2016/5/10/chartex" xmlns:cx5="http://schemas.microsoft.com/office/drawing/2016/5/11/chartex" xmlns:cx6="http://schemas.microsoft.com/office/drawing/2016/5/12/chartex" xmlns:cx7="http://schemas.microsoft.com/office/drawing/2016/5/13/chartex" xmlns:cx8="http://schemas.microsoft.com/office/drawing/2016/5/14/chartex" xmlns:mc="http://schemas.openxmlformats.org/markup-compatibility/2006" xmlns:aink="http://schemas.microsoft.com/office/drawing/2016/ink" xmlns:am3d="http://schemas.microsoft.com/office/drawing/2017/model3d" xmlns:o="urn:schemas-microsoft-com:office:office" xmlns:oel="http://schemas.microsoft.com/office/2019/extlst" xmlns:r="http://schemas.openxmlformats.org/officeDocument/2006/relationships" xmlns:m="http://schemas.openxmlformats.org/officeDocument/2006/math" xmlns:v="urn:schemas-microsoft-com:vml" xmlns:wp14="http://schemas.microsoft.com/office/word/2010/wordprocessingDrawing" xmlns:wp="http://schemas.openxmlformats.org/drawingml/2006/wordprocessingDrawing" xmlns:w10="urn:schemas-microsoft-com:office:word" xmlns:w="http://schemas.openxmlformats.org/wordprocessingml/2006/main" xmlns:w14="http://schemas.microsoft.com/office/word/2010/wordml" xmlns:w15="http://schemas.microsoft.com/office/word/2012/wordml" xmlns:w16cex="http://schemas.microsoft.com/office/word/2018/wordml/cex" xmlns:w16cid="http://schemas.microsoft.com/office/word/2016/wordml/cid" xmlns:w16="http://schemas.microsoft.com/office/word/2018/wordml" xmlns:w16du="http://schemas.microsoft.com/office/word/2023/wordml/word16du" xmlns:w16sdtdh="http://schemas.microsoft.com/office/word/2020/wordml/sdtdatahash" xmlns:w16se="http://schemas.microsoft.com/office/word/2015/wordml/symex" xmlns:wpg="http://schemas.microsoft.com/office/word/2010/wordprocessingGroup" xmlns:wpi="http://schemas.microsoft.com/office/word/2010/wordprocessingInk" xmlns:wne="http://schemas.microsoft.com/office/word/2006/wordml" xmlns:wps="http://schemas.microsoft.com/office/word/2010/wordprocessingShape" mc:Ignorable="w14 w15 w16se w16cid w16 w16cex w16sdtdh wp14">
   <w:body>
     <w:p>
       <w:pPr>
@@ -17,18 +17,8 @@
           <w:b/>
           <w:sz w:val="38"/>
         </w:rPr>
-        <w:t xml:space="preserve">David B. </w:t>
-      </w:r>
-      <w:proofErr w:type="spellStart"/>
-      <w:r>
-        <w:rPr>
-          <w:rFonts w:asciiTheme="majorHAnsi" w:hAnsiTheme="majorHAnsi"/>
-          <w:b/>
-          <w:sz w:val="38"/>
-        </w:rPr>
-        <w:t>Dowen</w:t>
-      </w:r>
-      <w:proofErr w:type="spellEnd"/>
+        <w:t>David B. Dowen</w:t>
+      </w:r>
     </w:p>
     <w:p>
       <w:pPr>
@@ -43,21 +33,7 @@
           <w:rFonts w:asciiTheme="minorHAnsi" w:hAnsiTheme="minorHAnsi" w:cs="Arial"/>
           <w:sz w:val="21"/>
         </w:rPr>
-        <w:t>Watervliet,</w:t>
-      </w:r>
-      <w:r>
-        <w:rPr>
-          <w:rFonts w:asciiTheme="minorHAnsi" w:hAnsiTheme="minorHAnsi" w:cs="Arial"/>
-          <w:sz w:val="21"/>
-        </w:rPr>
-        <w:t xml:space="preserve"> NY 1218</w:t>
-      </w:r>
-      <w:r>
-        <w:rPr>
-          <w:rFonts w:asciiTheme="minorHAnsi" w:hAnsiTheme="minorHAnsi" w:cs="Arial"/>
-          <w:sz w:val="21"/>
-        </w:rPr>
-        <w:t>9</w:t>
+        <w:t>Watervliet, NY 12189</w:t>
       </w:r>
     </w:p>
     <w:p>
@@ -159,28 +135,16 @@
     </w:p>
     <w:p>
       <w:pPr>
-        <w:spacing w:before="200"/>
+        <w:spacing w:before="160"/>
         <w:jc w:val="center"/>
         <w:rPr>
-          <w:rFonts w:asciiTheme="minorHAnsi" w:hAnsiTheme="minorHAnsi"/>
+          <w:rFonts w:ascii="Constantia" w:hAnsi="Constantia"/>
           <w:b/>
           <w:bCs/>
-          <w:caps/>
-          <w:sz w:val="23"/>
-          <w:szCs w:val="23"/>
-        </w:rPr>
-      </w:pPr>
-      <w:r>
-        <w:rPr>
-          <w:rFonts w:asciiTheme="minorHAnsi" w:hAnsiTheme="minorHAnsi"/>
-          <w:b/>
-          <w:bCs/>
-          <w:caps/>
-          <w:sz w:val="23"/>
-          <w:szCs w:val="23"/>
-        </w:rPr>
-        <w:t>QUALIFICATIONS PROFILE</w:t>
-      </w:r>
+          <w:sz w:val="32"/>
+          <w:szCs w:val="32"/>
+        </w:rPr>
+      </w:pPr>
     </w:p>
     <w:p>
       <w:pPr>
@@ -202,55 +166,7 @@
           <w:sz w:val="21"/>
           <w:szCs w:val="21"/>
         </w:rPr>
-        <w:t xml:space="preserve">Acknowledged throughout career for </w:t>
-      </w:r>
-      <w:r>
-        <w:rPr>
-          <w:rFonts w:asciiTheme="minorHAnsi" w:hAnsiTheme="minorHAnsi" w:cs="Arial"/>
-          <w:sz w:val="21"/>
-          <w:szCs w:val="21"/>
-        </w:rPr>
-        <w:t xml:space="preserve">providing onsite, </w:t>
-      </w:r>
-      <w:r>
-        <w:rPr>
-          <w:rFonts w:asciiTheme="minorHAnsi" w:hAnsiTheme="minorHAnsi" w:cs="Arial"/>
-          <w:sz w:val="21"/>
-          <w:szCs w:val="21"/>
-        </w:rPr>
-        <w:t>phone</w:t>
-      </w:r>
-      <w:r>
-        <w:rPr>
-          <w:rFonts w:asciiTheme="minorHAnsi" w:hAnsiTheme="minorHAnsi" w:cs="Arial"/>
-          <w:sz w:val="21"/>
-          <w:szCs w:val="21"/>
-        </w:rPr>
-        <w:t>,</w:t>
-      </w:r>
-      <w:r>
-        <w:rPr>
-          <w:rFonts w:asciiTheme="minorHAnsi" w:hAnsiTheme="minorHAnsi" w:cs="Arial"/>
-          <w:sz w:val="21"/>
-          <w:szCs w:val="21"/>
-        </w:rPr>
-        <w:t xml:space="preserve"> and remote support </w:t>
-      </w:r>
-      <w:r>
-        <w:rPr>
-          <w:rFonts w:asciiTheme="minorHAnsi" w:hAnsiTheme="minorHAnsi" w:cs="Arial"/>
-          <w:sz w:val="21"/>
-          <w:szCs w:val="21"/>
-        </w:rPr>
-        <w:t xml:space="preserve">for </w:t>
-      </w:r>
-      <w:r>
-        <w:rPr>
-          <w:rFonts w:asciiTheme="minorHAnsi" w:hAnsiTheme="minorHAnsi" w:cs="Arial"/>
-          <w:sz w:val="21"/>
-          <w:szCs w:val="21"/>
-        </w:rPr>
-        <w:t>both commercial and residential customers. Hands-on experience in the effective provisioning, installation/configuration, operation, and maintenance of systems hardware and software and related infrastructure.</w:t>
+        <w:t>Acknowledged throughout career for providing onsite, phone, and remote support for customers. Hands-on experience in the effective provisioning, installation/configuration, operation, and maintenance of systems hardware and software and related infrastructure.</w:t>
       </w:r>
     </w:p>
     <w:p>
@@ -344,15 +260,7 @@
           <w:sz w:val="21"/>
           <w:szCs w:val="21"/>
         </w:rPr>
-        <w:t xml:space="preserve"> with a track </w:t>
-      </w:r>
-      <w:r>
-        <w:rPr>
-          <w:rFonts w:asciiTheme="minorHAnsi" w:hAnsiTheme="minorHAnsi" w:cs="Arial"/>
-          <w:sz w:val="21"/>
-          <w:szCs w:val="21"/>
-        </w:rPr>
-        <w:t xml:space="preserve">record of directing </w:t>
+        <w:t xml:space="preserve"> with a track record of directing </w:t>
       </w:r>
       <w:r>
         <w:rPr>
@@ -449,8 +357,8 @@
         <w:tblLook w:val="01E0" w:firstRow="1" w:lastRow="1" w:firstColumn="1" w:lastColumn="1" w:noHBand="0" w:noVBand="0"/>
       </w:tblPr>
       <w:tblGrid>
-        <w:gridCol w:w="2554"/>
-        <w:gridCol w:w="8246"/>
+        <w:gridCol w:w="1980"/>
+        <w:gridCol w:w="8820"/>
       </w:tblGrid>
       <w:tr>
         <w:trPr>
@@ -458,7 +366,7 @@
         </w:trPr>
         <w:tc>
           <w:tcPr>
-            <w:tcW w:w="2554" w:type="dxa"/>
+            <w:tcW w:w="1980" w:type="dxa"/>
           </w:tcPr>
           <w:p>
             <w:pPr>
@@ -485,7 +393,7 @@
         </w:tc>
         <w:tc>
           <w:tcPr>
-            <w:tcW w:w="8246" w:type="dxa"/>
+            <w:tcW w:w="8820" w:type="dxa"/>
           </w:tcPr>
           <w:p>
             <w:pPr>
@@ -503,25 +411,47 @@
                 <w:sz w:val="21"/>
                 <w:szCs w:val="21"/>
               </w:rPr>
-              <w:t xml:space="preserve">PHP, HTML 5, CSS 3, Bootstrap 4, </w:t>
-            </w:r>
-            <w:proofErr w:type="spellStart"/>
-            <w:r>
-              <w:rPr>
-                <w:rFonts w:asciiTheme="minorHAnsi" w:hAnsiTheme="minorHAnsi"/>
-                <w:sz w:val="21"/>
-                <w:szCs w:val="21"/>
-              </w:rPr>
-              <w:t>Javascript</w:t>
-            </w:r>
-            <w:proofErr w:type="spellEnd"/>
-            <w:r>
-              <w:rPr>
-                <w:rFonts w:asciiTheme="minorHAnsi" w:hAnsiTheme="minorHAnsi"/>
-                <w:sz w:val="21"/>
-                <w:szCs w:val="21"/>
-              </w:rPr>
-              <w:t>-Client/Server, jQuery, AJAX, Node.js, Express</w:t>
+              <w:t>PHP, HTML 5, CSS 3, Bootstrap 4</w:t>
+            </w:r>
+            <w:r>
+              <w:rPr>
+                <w:rFonts w:asciiTheme="minorHAnsi" w:hAnsiTheme="minorHAnsi"/>
+                <w:sz w:val="21"/>
+                <w:szCs w:val="21"/>
+              </w:rPr>
+              <w:t>/5</w:t>
+            </w:r>
+            <w:r>
+              <w:rPr>
+                <w:rFonts w:asciiTheme="minorHAnsi" w:hAnsiTheme="minorHAnsi"/>
+                <w:sz w:val="21"/>
+                <w:szCs w:val="21"/>
+              </w:rPr>
+              <w:t xml:space="preserve">, Javascript, jQuery, </w:t>
+            </w:r>
+            <w:r>
+              <w:rPr>
+                <w:rFonts w:asciiTheme="minorHAnsi" w:hAnsiTheme="minorHAnsi"/>
+                <w:sz w:val="21"/>
+                <w:szCs w:val="21"/>
+              </w:rPr>
+              <w:t xml:space="preserve">AJAX, </w:t>
+            </w:r>
+            <w:r>
+              <w:rPr>
+                <w:rFonts w:asciiTheme="minorHAnsi" w:hAnsiTheme="minorHAnsi"/>
+                <w:sz w:val="21"/>
+                <w:szCs w:val="21"/>
+              </w:rPr>
+              <w:t>Node.js, Express</w:t>
+            </w:r>
+            <w:r>
+              <w:rPr>
+                <w:rFonts w:asciiTheme="minorHAnsi" w:hAnsiTheme="minorHAnsi"/>
+                <w:sz w:val="21"/>
+                <w:szCs w:val="21"/>
+              </w:rPr>
+              <w:t>, React</w:t>
             </w:r>
           </w:p>
         </w:tc>
@@ -532,7 +462,7 @@
         </w:trPr>
         <w:tc>
           <w:tcPr>
-            <w:tcW w:w="2554" w:type="dxa"/>
+            <w:tcW w:w="1980" w:type="dxa"/>
           </w:tcPr>
           <w:p>
             <w:pPr>
@@ -570,7 +500,7 @@
         </w:tc>
         <w:tc>
           <w:tcPr>
-            <w:tcW w:w="8246" w:type="dxa"/>
+            <w:tcW w:w="8820" w:type="dxa"/>
           </w:tcPr>
           <w:p>
             <w:pPr>
@@ -620,7 +550,15 @@
                 <w:sz w:val="21"/>
                 <w:szCs w:val="21"/>
               </w:rPr>
-              <w:t>2012/</w:t>
+              <w:t>2012</w:t>
+            </w:r>
+            <w:r>
+              <w:rPr>
+                <w:rFonts w:asciiTheme="minorHAnsi" w:hAnsiTheme="minorHAnsi"/>
+                <w:sz w:val="21"/>
+                <w:szCs w:val="21"/>
+              </w:rPr>
+              <w:t>/</w:t>
             </w:r>
             <w:r>
               <w:rPr>
@@ -700,7 +638,15 @@
                 <w:sz w:val="21"/>
                 <w:szCs w:val="21"/>
               </w:rPr>
-              <w:t>), variety of Unix</w:t>
+              <w:t xml:space="preserve">), </w:t>
+            </w:r>
+            <w:r>
+              <w:rPr>
+                <w:rFonts w:asciiTheme="minorHAnsi" w:hAnsiTheme="minorHAnsi"/>
+                <w:sz w:val="21"/>
+                <w:szCs w:val="21"/>
+              </w:rPr>
+              <w:t>variety of Unix</w:t>
             </w:r>
           </w:p>
         </w:tc>
@@ -711,7 +657,7 @@
         </w:trPr>
         <w:tc>
           <w:tcPr>
-            <w:tcW w:w="2554" w:type="dxa"/>
+            <w:tcW w:w="1980" w:type="dxa"/>
           </w:tcPr>
           <w:p>
             <w:pPr>
@@ -732,7 +678,17 @@
                 <w:sz w:val="21"/>
                 <w:szCs w:val="21"/>
               </w:rPr>
-              <w:t xml:space="preserve">             Languages</w:t>
+              <w:t xml:space="preserve">             </w:t>
+            </w:r>
+            <w:r>
+              <w:rPr>
+                <w:rFonts w:asciiTheme="minorHAnsi" w:hAnsiTheme="minorHAnsi"/>
+                <w:i/>
+                <w:iCs/>
+                <w:sz w:val="21"/>
+                <w:szCs w:val="21"/>
+              </w:rPr>
+              <w:t>Languages</w:t>
             </w:r>
             <w:r>
               <w:rPr>
@@ -748,7 +704,7 @@
         </w:tc>
         <w:tc>
           <w:tcPr>
-            <w:tcW w:w="8246" w:type="dxa"/>
+            <w:tcW w:w="8820" w:type="dxa"/>
           </w:tcPr>
           <w:p>
             <w:pPr>
@@ -881,7 +837,7 @@
         </w:trPr>
         <w:tc>
           <w:tcPr>
-            <w:tcW w:w="2554" w:type="dxa"/>
+            <w:tcW w:w="1980" w:type="dxa"/>
           </w:tcPr>
           <w:p>
             <w:pPr>
@@ -919,7 +875,7 @@
         </w:tc>
         <w:tc>
           <w:tcPr>
-            <w:tcW w:w="8246" w:type="dxa"/>
+            <w:tcW w:w="8820" w:type="dxa"/>
           </w:tcPr>
           <w:p>
             <w:pPr>
@@ -1004,7 +960,7 @@
         </w:trPr>
         <w:tc>
           <w:tcPr>
-            <w:tcW w:w="2554" w:type="dxa"/>
+            <w:tcW w:w="1980" w:type="dxa"/>
           </w:tcPr>
           <w:p>
             <w:pPr>
@@ -1032,7 +988,7 @@
         </w:tc>
         <w:tc>
           <w:tcPr>
-            <w:tcW w:w="8246" w:type="dxa"/>
+            <w:tcW w:w="8820" w:type="dxa"/>
           </w:tcPr>
           <w:p>
             <w:pPr>
@@ -1189,7 +1145,7 @@
         </w:trPr>
         <w:tc>
           <w:tcPr>
-            <w:tcW w:w="2554" w:type="dxa"/>
+            <w:tcW w:w="1980" w:type="dxa"/>
           </w:tcPr>
           <w:p>
             <w:pPr>
@@ -1217,7 +1173,7 @@
         </w:tc>
         <w:tc>
           <w:tcPr>
-            <w:tcW w:w="8246" w:type="dxa"/>
+            <w:tcW w:w="8820" w:type="dxa"/>
           </w:tcPr>
           <w:p>
             <w:pPr>
@@ -1368,7 +1324,59 @@
           </w:p>
         </w:tc>
       </w:tr>
+      <w:tr>
+        <w:trPr>
+          <w:jc w:val="center"/>
+        </w:trPr>
+        <w:tc>
+          <w:tcPr>
+            <w:tcW w:w="1980" w:type="dxa"/>
+          </w:tcPr>
+          <w:p>
+            <w:pPr>
+              <w:spacing w:before="80"/>
+              <w:jc w:val="right"/>
+              <w:rPr>
+                <w:rFonts w:asciiTheme="minorHAnsi" w:hAnsiTheme="minorHAnsi"/>
+                <w:i/>
+                <w:iCs/>
+                <w:sz w:val="21"/>
+                <w:szCs w:val="21"/>
+              </w:rPr>
+            </w:pPr>
+          </w:p>
+        </w:tc>
+        <w:tc>
+          <w:tcPr>
+            <w:tcW w:w="8820" w:type="dxa"/>
+          </w:tcPr>
+          <w:p>
+            <w:pPr>
+              <w:spacing w:before="80"/>
+              <w:jc w:val="both"/>
+              <w:rPr>
+                <w:rFonts w:asciiTheme="minorHAnsi" w:hAnsiTheme="minorHAnsi"/>
+                <w:sz w:val="21"/>
+                <w:szCs w:val="21"/>
+              </w:rPr>
+            </w:pPr>
+          </w:p>
+        </w:tc>
+      </w:tr>
     </w:tbl>
+    <w:p>
+      <w:pPr>
+        <w:tabs>
+          <w:tab w:val="right" w:pos="9360"/>
+        </w:tabs>
+        <w:rPr>
+          <w:rFonts w:asciiTheme="majorHAnsi" w:hAnsiTheme="majorHAnsi" w:cs="Arial"/>
+          <w:b/>
+          <w:sz w:val="28"/>
+          <w:szCs w:val="26"/>
+        </w:rPr>
+      </w:pPr>
+    </w:p>
     <w:p>
       <w:pPr>
         <w:pBdr>
@@ -1377,6 +1385,20 @@
         <w:spacing w:before="240" w:after="240"/>
         <w:jc w:val="center"/>
         <w:rPr>
+          <w:rFonts w:asciiTheme="minorHAnsi" w:hAnsiTheme="minorHAnsi"/>
+          <w:sz w:val="21"/>
+          <w:szCs w:val="21"/>
+        </w:rPr>
+      </w:pPr>
+    </w:p>
+    <w:p>
+      <w:pPr>
+        <w:pBdr>
+          <w:top w:val="single" w:sz="4" w:space="12" w:color="auto"/>
+        </w:pBdr>
+        <w:spacing w:before="240" w:after="240"/>
+        <w:jc w:val="center"/>
+        <w:rPr>
           <w:rFonts w:asciiTheme="majorHAnsi" w:hAnsiTheme="majorHAnsi" w:cs="Arial"/>
           <w:b/>
           <w:sz w:val="28"/>
@@ -1422,7 +1444,8 @@
           <w:szCs w:val="21"/>
         </w:rPr>
         <w:sectPr>
-          <w:footerReference w:type="even" r:id="rId8"/>
+          <w:footerReference w:type="even" r:id="rId7"/>
+          <w:footerReference w:type="first" r:id="rId8"/>
           <w:type w:val="continuous"/>
           <w:pgSz w:w="12240" w:h="15840" w:code="1"/>
           <w:pgMar w:top="720" w:right="720" w:bottom="720" w:left="720" w:header="732" w:footer="698" w:gutter="0"/>
@@ -1450,6 +1473,27 @@
           <w:sz w:val="21"/>
           <w:szCs w:val="21"/>
         </w:rPr>
+        <w:t>Full Stack Web Development – In-Progress</w:t>
+      </w:r>
+    </w:p>
+    <w:p>
+      <w:pPr>
+        <w:tabs>
+          <w:tab w:val="right" w:pos="9360"/>
+        </w:tabs>
+        <w:jc w:val="center"/>
+        <w:rPr>
+          <w:rFonts w:asciiTheme="minorHAnsi" w:hAnsiTheme="minorHAnsi"/>
+          <w:sz w:val="21"/>
+          <w:szCs w:val="21"/>
+        </w:rPr>
+      </w:pPr>
+      <w:r>
+        <w:rPr>
+          <w:rFonts w:asciiTheme="minorHAnsi" w:hAnsiTheme="minorHAnsi"/>
+          <w:sz w:val="21"/>
+          <w:szCs w:val="21"/>
+        </w:rPr>
         <w:t>Cisco Certified Network Associate</w:t>
       </w:r>
     </w:p>
@@ -1808,7 +1852,6 @@
           <w:pgSz w:w="12240" w:h="15840" w:code="1"/>
           <w:pgMar w:top="720" w:right="720" w:bottom="720" w:left="720" w:header="732" w:footer="698" w:gutter="0"/>
           <w:cols w:num="2" w:space="720"/>
-          <w:titlePg/>
           <w:docGrid w:linePitch="360"/>
         </w:sectPr>
       </w:pPr>
@@ -1895,57 +1938,15 @@
           <w:szCs w:val="36"/>
         </w:rPr>
       </w:pPr>
-    </w:p>
-    <w:p>
-      <w:pPr>
-        <w:pStyle w:val="Header"/>
-        <w:pBdr>
-          <w:bottom w:val="single" w:sz="8" w:space="3" w:color="auto"/>
-        </w:pBdr>
-        <w:jc w:val="center"/>
+      <w:r>
         <w:rPr>
           <w:rFonts w:asciiTheme="majorHAnsi" w:hAnsiTheme="majorHAnsi"/>
           <w:b/>
           <w:sz w:val="36"/>
           <w:szCs w:val="36"/>
         </w:rPr>
-      </w:pPr>
-    </w:p>
-    <w:p>
-      <w:pPr>
-        <w:pStyle w:val="Header"/>
-        <w:pBdr>
-          <w:bottom w:val="single" w:sz="8" w:space="3" w:color="auto"/>
-        </w:pBdr>
-        <w:jc w:val="center"/>
-        <w:rPr>
-          <w:rFonts w:asciiTheme="majorHAnsi" w:hAnsiTheme="majorHAnsi"/>
-          <w:b/>
-          <w:sz w:val="36"/>
-          <w:szCs w:val="36"/>
-        </w:rPr>
-      </w:pPr>
-      <w:r>
-        <w:rPr>
-          <w:rFonts w:asciiTheme="majorHAnsi" w:hAnsiTheme="majorHAnsi"/>
-          <w:b/>
-          <w:sz w:val="36"/>
-          <w:szCs w:val="36"/>
-        </w:rPr>
-        <w:lastRenderedPageBreak/>
-        <w:t xml:space="preserve">David B. </w:t>
-      </w:r>
-      <w:proofErr w:type="spellStart"/>
-      <w:r>
-        <w:rPr>
-          <w:rFonts w:asciiTheme="majorHAnsi" w:hAnsiTheme="majorHAnsi"/>
-          <w:b/>
-          <w:sz w:val="36"/>
-          <w:szCs w:val="36"/>
-        </w:rPr>
-        <w:t>Dowen</w:t>
-      </w:r>
-      <w:proofErr w:type="spellEnd"/>
+        <w:t>David B. Dowen</w:t>
+      </w:r>
     </w:p>
     <w:p>
       <w:pPr>
@@ -1997,6 +1998,7 @@
           <w:szCs w:val="21"/>
         </w:rPr>
       </w:pPr>
+      <w:bookmarkStart w:id="0" w:name="_Hlk51080247"/>
       <w:r>
         <w:rPr>
           <w:rFonts w:asciiTheme="minorHAnsi" w:hAnsiTheme="minorHAnsi" w:cs="Arial"/>
@@ -2047,7 +2049,23 @@
           <w:sz w:val="21"/>
           <w:szCs w:val="21"/>
         </w:rPr>
-        <w:t>17-Present)</w:t>
+        <w:t>17-</w:t>
+      </w:r>
+      <w:r>
+        <w:rPr>
+          <w:rFonts w:asciiTheme="minorHAnsi" w:hAnsiTheme="minorHAnsi" w:cs="Arial"/>
+          <w:sz w:val="21"/>
+          <w:szCs w:val="21"/>
+        </w:rPr>
+        <w:t>Present</w:t>
+      </w:r>
+      <w:r>
+        <w:rPr>
+          <w:rFonts w:asciiTheme="minorHAnsi" w:hAnsiTheme="minorHAnsi" w:cs="Arial"/>
+          <w:sz w:val="21"/>
+          <w:szCs w:val="21"/>
+        </w:rPr>
+        <w:t>)</w:t>
       </w:r>
     </w:p>
     <w:p>
@@ -2059,18 +2077,21 @@
         <w:jc w:val="both"/>
         <w:rPr>
           <w:rFonts w:asciiTheme="minorHAnsi" w:hAnsiTheme="minorHAnsi" w:cs="Arial"/>
-          <w:sz w:val="21"/>
-          <w:szCs w:val="21"/>
-        </w:rPr>
-      </w:pPr>
-      <w:r>
-        <w:rPr>
-          <w:rFonts w:asciiTheme="minorHAnsi" w:hAnsiTheme="minorHAnsi" w:cs="Arial"/>
           <w:b/>
-          <w:sz w:val="21"/>
-          <w:szCs w:val="21"/>
-        </w:rPr>
-        <w:t xml:space="preserve">    Programmer:</w:t>
+          <w:bCs/>
+          <w:sz w:val="21"/>
+          <w:szCs w:val="21"/>
+        </w:rPr>
+      </w:pPr>
+      <w:r>
+        <w:rPr>
+          <w:rFonts w:asciiTheme="minorHAnsi" w:hAnsiTheme="minorHAnsi" w:cs="Arial"/>
+          <w:b/>
+          <w:bCs/>
+          <w:sz w:val="21"/>
+          <w:szCs w:val="21"/>
+        </w:rPr>
+        <w:t>Application Support:</w:t>
       </w:r>
     </w:p>
     <w:p>
@@ -2092,65 +2113,7 @@
           <w:sz w:val="21"/>
           <w:szCs w:val="21"/>
         </w:rPr>
-        <w:t xml:space="preserve">          </w:t>
-      </w:r>
-      <w:r>
-        <w:rPr>
-          <w:rFonts w:asciiTheme="minorHAnsi" w:hAnsiTheme="minorHAnsi" w:cs="Arial"/>
-          <w:sz w:val="21"/>
-          <w:szCs w:val="21"/>
-        </w:rPr>
-        <w:t>Develop and maintain PHP</w:t>
-      </w:r>
-      <w:r>
-        <w:rPr>
-          <w:rFonts w:asciiTheme="minorHAnsi" w:hAnsiTheme="minorHAnsi" w:cs="Arial"/>
-          <w:sz w:val="21"/>
-          <w:szCs w:val="21"/>
-        </w:rPr>
-        <w:t xml:space="preserve">, </w:t>
-      </w:r>
-      <w:proofErr w:type="spellStart"/>
-      <w:r>
-        <w:rPr>
-          <w:rFonts w:asciiTheme="minorHAnsi" w:hAnsiTheme="minorHAnsi" w:cs="Arial"/>
-          <w:sz w:val="21"/>
-          <w:szCs w:val="21"/>
-        </w:rPr>
-        <w:t>Javascript</w:t>
-      </w:r>
-      <w:proofErr w:type="spellEnd"/>
-      <w:r>
-        <w:rPr>
-          <w:rFonts w:asciiTheme="minorHAnsi" w:hAnsiTheme="minorHAnsi" w:cs="Arial"/>
-          <w:sz w:val="21"/>
-          <w:szCs w:val="21"/>
-        </w:rPr>
-        <w:t>, and AJAX</w:t>
-      </w:r>
-      <w:r>
-        <w:rPr>
-          <w:rFonts w:asciiTheme="minorHAnsi" w:hAnsiTheme="minorHAnsi" w:cs="Arial"/>
-          <w:sz w:val="21"/>
-          <w:szCs w:val="21"/>
-        </w:rPr>
-        <w:t xml:space="preserve"> code for custom in-house monitoring system. The system receives input from various sources via a custom created email processor.  Emails are processed based on a number of fields, creating a DB record of the event then processed accordingly creating alerts when appropriate based on rules for that given event type.  When an event is evaluated to be an alert, the alert is sent to a web</w:t>
-      </w:r>
-      <w:r>
-        <w:rPr>
-          <w:rFonts w:asciiTheme="minorHAnsi" w:hAnsiTheme="minorHAnsi" w:cs="Arial"/>
-          <w:sz w:val="21"/>
-          <w:szCs w:val="21"/>
-        </w:rPr>
-        <w:t>-</w:t>
-      </w:r>
-      <w:r>
-        <w:rPr>
-          <w:rFonts w:asciiTheme="minorHAnsi" w:hAnsiTheme="minorHAnsi" w:cs="Arial"/>
-          <w:sz w:val="21"/>
-          <w:szCs w:val="21"/>
-        </w:rPr>
-        <w:t>based console for analysis and further action.</w:t>
+        <w:t xml:space="preserve">          Provide application support for 3 eDiscovery applications (Relativity, Viewpoint, Omnix).  Additional responsibilities include creating and maintaining internal and external user access to the eDiscovery platforms as well as internal support applications.</w:t>
       </w:r>
     </w:p>
     <w:p>
@@ -2183,19 +2146,56 @@
       <w:r>
         <w:rPr>
           <w:rFonts w:asciiTheme="minorHAnsi" w:hAnsiTheme="minorHAnsi" w:cs="Arial"/>
-          <w:sz w:val="21"/>
-          <w:szCs w:val="21"/>
-        </w:rPr>
-        <w:t xml:space="preserve">    </w:t>
-      </w:r>
-      <w:r>
-        <w:rPr>
-          <w:rFonts w:asciiTheme="minorHAnsi" w:hAnsiTheme="minorHAnsi" w:cs="Arial"/>
           <w:b/>
           <w:sz w:val="21"/>
           <w:szCs w:val="21"/>
         </w:rPr>
-        <w:t>NOC Analyst:</w:t>
+        <w:t>NOC Analyst</w:t>
+      </w:r>
+      <w:r>
+        <w:rPr>
+          <w:rFonts w:asciiTheme="minorHAnsi" w:hAnsiTheme="minorHAnsi" w:cs="Arial"/>
+          <w:b/>
+          <w:sz w:val="21"/>
+          <w:szCs w:val="21"/>
+        </w:rPr>
+        <w:t>:</w:t>
+      </w:r>
+      <w:r>
+        <w:rPr>
+          <w:rFonts w:asciiTheme="minorHAnsi" w:hAnsiTheme="minorHAnsi" w:cs="Arial"/>
+          <w:b/>
+          <w:sz w:val="21"/>
+          <w:szCs w:val="21"/>
+        </w:rPr>
+        <w:t xml:space="preserve"> </w:t>
+      </w:r>
+      <w:r>
+        <w:rPr>
+          <w:rFonts w:asciiTheme="minorHAnsi" w:hAnsiTheme="minorHAnsi" w:cs="Arial"/>
+          <w:bCs/>
+          <w:sz w:val="21"/>
+          <w:szCs w:val="21"/>
+        </w:rPr>
+        <w:t>(</w:t>
+      </w:r>
+      <w:r>
+        <w:rPr>
+          <w:rFonts w:asciiTheme="minorHAnsi" w:hAnsiTheme="minorHAnsi" w:cs="Arial"/>
+          <w:bCs/>
+          <w:sz w:val="21"/>
+          <w:szCs w:val="21"/>
+        </w:rPr>
+        <w:t>12/17-11/22</w:t>
+      </w:r>
+      <w:r>
+        <w:rPr>
+          <w:rFonts w:asciiTheme="minorHAnsi" w:hAnsiTheme="minorHAnsi" w:cs="Arial"/>
+          <w:bCs/>
+          <w:sz w:val="21"/>
+          <w:szCs w:val="21"/>
+        </w:rPr>
+        <w:t>)</w:t>
       </w:r>
     </w:p>
     <w:p>
@@ -2203,7 +2203,7 @@
         <w:pStyle w:val="ListParagraph"/>
         <w:numPr>
           <w:ilvl w:val="0"/>
-          <w:numId w:val="35"/>
+          <w:numId w:val="24"/>
         </w:numPr>
         <w:tabs>
           <w:tab w:val="right" w:pos="9360"/>
@@ -2230,7 +2230,7 @@
         <w:pStyle w:val="ListParagraph"/>
         <w:numPr>
           <w:ilvl w:val="0"/>
-          <w:numId w:val="35"/>
+          <w:numId w:val="24"/>
         </w:numPr>
         <w:tabs>
           <w:tab w:val="right" w:pos="9360"/>
@@ -2297,7 +2297,7 @@
         <w:pStyle w:val="ListParagraph"/>
         <w:numPr>
           <w:ilvl w:val="0"/>
-          <w:numId w:val="35"/>
+          <w:numId w:val="24"/>
         </w:numPr>
         <w:tabs>
           <w:tab w:val="right" w:pos="9360"/>
@@ -2324,7 +2324,7 @@
         <w:pStyle w:val="ListParagraph"/>
         <w:numPr>
           <w:ilvl w:val="0"/>
-          <w:numId w:val="35"/>
+          <w:numId w:val="24"/>
         </w:numPr>
         <w:tabs>
           <w:tab w:val="right" w:pos="9360"/>
@@ -2351,7 +2351,7 @@
         <w:pStyle w:val="ListParagraph"/>
         <w:numPr>
           <w:ilvl w:val="0"/>
-          <w:numId w:val="35"/>
+          <w:numId w:val="24"/>
         </w:numPr>
         <w:tabs>
           <w:tab w:val="right" w:pos="9360"/>
@@ -2378,7 +2378,7 @@
         <w:pStyle w:val="ListParagraph"/>
         <w:numPr>
           <w:ilvl w:val="0"/>
-          <w:numId w:val="35"/>
+          <w:numId w:val="24"/>
         </w:numPr>
         <w:tabs>
           <w:tab w:val="right" w:pos="9360"/>
@@ -2402,13 +2402,36 @@
     </w:p>
     <w:p>
       <w:pPr>
-        <w:rPr>
-          <w:rFonts w:asciiTheme="majorHAnsi" w:hAnsiTheme="majorHAnsi" w:cs="Arial"/>
+        <w:tabs>
+          <w:tab w:val="right" w:pos="9360"/>
+        </w:tabs>
+        <w:spacing w:before="80"/>
+        <w:jc w:val="both"/>
+        <w:rPr>
+          <w:rFonts w:asciiTheme="minorHAnsi" w:hAnsiTheme="minorHAnsi" w:cs="Arial"/>
+          <w:bCs/>
+          <w:sz w:val="21"/>
+          <w:szCs w:val="21"/>
+        </w:rPr>
+      </w:pPr>
+      <w:r>
+        <w:rPr>
+          <w:rFonts w:asciiTheme="minorHAnsi" w:hAnsiTheme="minorHAnsi" w:cs="Arial"/>
           <w:b/>
-          <w:sz w:val="28"/>
-          <w:szCs w:val="26"/>
-        </w:rPr>
-      </w:pPr>
+          <w:sz w:val="21"/>
+          <w:szCs w:val="21"/>
+        </w:rPr>
+        <w:t xml:space="preserve">Programmer: </w:t>
+      </w:r>
+      <w:r>
+        <w:rPr>
+          <w:rFonts w:asciiTheme="minorHAnsi" w:hAnsiTheme="minorHAnsi" w:cs="Arial"/>
+          <w:bCs/>
+          <w:sz w:val="21"/>
+          <w:szCs w:val="21"/>
+        </w:rPr>
+        <w:t>(12/17-08/20)</w:t>
+      </w:r>
     </w:p>
     <w:p>
       <w:pPr>
@@ -2426,88 +2449,19 @@
       <w:r>
         <w:rPr>
           <w:rFonts w:asciiTheme="minorHAnsi" w:hAnsiTheme="minorHAnsi" w:cs="Arial"/>
-          <w:b/>
-          <w:sz w:val="21"/>
-          <w:szCs w:val="21"/>
-        </w:rPr>
-        <w:t>IT Help Desk Technician</w:t>
-      </w:r>
-      <w:r>
-        <w:rPr>
-          <w:rFonts w:asciiTheme="minorHAnsi" w:hAnsiTheme="minorHAnsi" w:cs="Arial"/>
-          <w:b/>
-          <w:sz w:val="21"/>
-          <w:szCs w:val="21"/>
-        </w:rPr>
-        <w:t>:</w:t>
-      </w:r>
-      <w:r>
-        <w:rPr>
-          <w:rFonts w:asciiTheme="minorHAnsi" w:hAnsiTheme="minorHAnsi" w:cs="Arial"/>
-          <w:sz w:val="21"/>
-          <w:szCs w:val="21"/>
-        </w:rPr>
-        <w:t xml:space="preserve"> </w:t>
-      </w:r>
-      <w:proofErr w:type="spellStart"/>
-      <w:r>
-        <w:rPr>
-          <w:rFonts w:asciiTheme="minorHAnsi" w:hAnsiTheme="minorHAnsi" w:cs="Arial"/>
-          <w:sz w:val="21"/>
-          <w:szCs w:val="21"/>
-          <w:u w:val="single"/>
-        </w:rPr>
-        <w:t>Tekwissen</w:t>
-      </w:r>
-      <w:proofErr w:type="spellEnd"/>
-      <w:r>
-        <w:rPr>
-          <w:rFonts w:asciiTheme="minorHAnsi" w:hAnsiTheme="minorHAnsi" w:cs="Arial"/>
-          <w:sz w:val="21"/>
-          <w:szCs w:val="21"/>
-          <w:u w:val="single"/>
-        </w:rPr>
-        <w:t>/Unisys/Regeneron</w:t>
-      </w:r>
-      <w:r>
-        <w:rPr>
-          <w:rFonts w:asciiTheme="minorHAnsi" w:hAnsiTheme="minorHAnsi" w:cs="Arial"/>
-          <w:sz w:val="21"/>
-          <w:szCs w:val="21"/>
-        </w:rPr>
-        <w:t xml:space="preserve"> </w:t>
-      </w:r>
-      <w:r>
-        <w:rPr>
-          <w:rFonts w:asciiTheme="minorHAnsi" w:hAnsiTheme="minorHAnsi" w:cs="Arial"/>
-          <w:sz w:val="21"/>
-          <w:szCs w:val="21"/>
-        </w:rPr>
-        <w:t>(</w:t>
-      </w:r>
-      <w:r>
-        <w:rPr>
-          <w:rFonts w:asciiTheme="minorHAnsi" w:hAnsiTheme="minorHAnsi" w:cs="Arial"/>
-          <w:sz w:val="21"/>
-          <w:szCs w:val="21"/>
-        </w:rPr>
-        <w:t>8/17-</w:t>
-      </w:r>
-      <w:r>
-        <w:rPr>
-          <w:rFonts w:asciiTheme="minorHAnsi" w:hAnsiTheme="minorHAnsi" w:cs="Arial"/>
-          <w:sz w:val="21"/>
-          <w:szCs w:val="21"/>
-        </w:rPr>
-        <w:t>12/17</w:t>
-      </w:r>
-      <w:r>
-        <w:rPr>
-          <w:rFonts w:asciiTheme="minorHAnsi" w:hAnsiTheme="minorHAnsi" w:cs="Arial"/>
-          <w:sz w:val="21"/>
-          <w:szCs w:val="21"/>
-        </w:rPr>
-        <w:t>)</w:t>
+          <w:sz w:val="21"/>
+          <w:szCs w:val="21"/>
+        </w:rPr>
+        <w:tab/>
+        <w:t xml:space="preserve">        </w:t>
+      </w:r>
+      <w:r>
+        <w:rPr>
+          <w:rFonts w:asciiTheme="minorHAnsi" w:hAnsiTheme="minorHAnsi" w:cs="Arial"/>
+          <w:sz w:val="21"/>
+          <w:szCs w:val="21"/>
+        </w:rPr>
+        <w:t>Develop and maintain PHP, Javascript, and AJAX code for custom in-house monitoring system. The system receives input from various sources via a custom created email processor.  Emails are processed based on a number of fields, creating a DB record of the event then processed accordingly creating alerts when appropriate based on rules for that given event type.  When an event is evaluated to be an alert, the alert is sent to a web-based console for analysis and further action.</w:t>
       </w:r>
     </w:p>
     <w:p>
@@ -2521,726 +2475,11 @@
           <w:rFonts w:asciiTheme="minorHAnsi" w:hAnsiTheme="minorHAnsi" w:cs="Arial"/>
           <w:sz w:val="21"/>
           <w:szCs w:val="21"/>
-        </w:rPr>
-      </w:pPr>
-      <w:r>
-        <w:rPr>
-          <w:rFonts w:asciiTheme="minorHAnsi" w:hAnsiTheme="minorHAnsi" w:cs="Arial"/>
-          <w:sz w:val="21"/>
-          <w:szCs w:val="21"/>
-        </w:rPr>
-        <w:t>Provide level II &amp; III telephone, remote, and on-site support for all levels of users including but not limited to installations, troubleshooting, hardware imaging, software installation, and malware remediation.</w:t>
-      </w:r>
+          <w:u w:val="single"/>
+        </w:rPr>
+      </w:pPr>
     </w:p>
-    <w:p>
-      <w:pPr>
-        <w:pStyle w:val="ListParagraph"/>
-        <w:numPr>
-          <w:ilvl w:val="0"/>
-          <w:numId w:val="33"/>
-        </w:numPr>
-        <w:tabs>
-          <w:tab w:val="right" w:pos="9360"/>
-        </w:tabs>
-        <w:spacing w:before="80"/>
-        <w:rPr>
-          <w:rFonts w:asciiTheme="minorHAnsi" w:hAnsiTheme="minorHAnsi"/>
-          <w:sz w:val="21"/>
-          <w:szCs w:val="21"/>
-        </w:rPr>
-      </w:pPr>
-      <w:r>
-        <w:rPr>
-          <w:rFonts w:asciiTheme="minorHAnsi" w:hAnsiTheme="minorHAnsi"/>
-          <w:sz w:val="21"/>
-          <w:szCs w:val="21"/>
-        </w:rPr>
-        <w:t>Provide troubleshooting, problem solving, on-site and remote technical support for all levels of users</w:t>
-      </w:r>
-    </w:p>
-    <w:p>
-      <w:pPr>
-        <w:pStyle w:val="ListParagraph"/>
-        <w:numPr>
-          <w:ilvl w:val="0"/>
-          <w:numId w:val="33"/>
-        </w:numPr>
-        <w:tabs>
-          <w:tab w:val="right" w:pos="9360"/>
-        </w:tabs>
-        <w:spacing w:before="80"/>
-        <w:rPr>
-          <w:rFonts w:asciiTheme="minorHAnsi" w:hAnsiTheme="minorHAnsi"/>
-          <w:sz w:val="21"/>
-          <w:szCs w:val="21"/>
-        </w:rPr>
-      </w:pPr>
-      <w:r>
-        <w:rPr>
-          <w:rFonts w:asciiTheme="minorHAnsi" w:hAnsiTheme="minorHAnsi"/>
-          <w:sz w:val="21"/>
-          <w:szCs w:val="21"/>
-        </w:rPr>
-        <w:t>Provide technical support for all hardware/software computer deployment and related issues</w:t>
-      </w:r>
-    </w:p>
-    <w:p>
-      <w:pPr>
-        <w:pStyle w:val="ListParagraph"/>
-        <w:numPr>
-          <w:ilvl w:val="0"/>
-          <w:numId w:val="33"/>
-        </w:numPr>
-        <w:tabs>
-          <w:tab w:val="right" w:pos="9360"/>
-        </w:tabs>
-        <w:spacing w:before="80"/>
-        <w:rPr>
-          <w:rFonts w:asciiTheme="minorHAnsi" w:hAnsiTheme="minorHAnsi"/>
-          <w:sz w:val="21"/>
-          <w:szCs w:val="21"/>
-        </w:rPr>
-      </w:pPr>
-      <w:r>
-        <w:rPr>
-          <w:rFonts w:asciiTheme="minorHAnsi" w:hAnsiTheme="minorHAnsi"/>
-          <w:sz w:val="21"/>
-          <w:szCs w:val="21"/>
-        </w:rPr>
-        <w:t>Analyze, test, implement and support the roll-outs of new client equipment such as PC’s, laptops, VoIP phones, iPhones, and tablets</w:t>
-      </w:r>
-    </w:p>
-    <w:p>
-      <w:pPr>
-        <w:pStyle w:val="ListParagraph"/>
-        <w:numPr>
-          <w:ilvl w:val="0"/>
-          <w:numId w:val="33"/>
-        </w:numPr>
-        <w:tabs>
-          <w:tab w:val="right" w:pos="9360"/>
-        </w:tabs>
-        <w:spacing w:before="80"/>
-        <w:rPr>
-          <w:rFonts w:asciiTheme="minorHAnsi" w:hAnsiTheme="minorHAnsi"/>
-          <w:sz w:val="21"/>
-          <w:szCs w:val="21"/>
-        </w:rPr>
-      </w:pPr>
-      <w:r>
-        <w:rPr>
-          <w:rFonts w:asciiTheme="minorHAnsi" w:hAnsiTheme="minorHAnsi"/>
-          <w:sz w:val="21"/>
-          <w:szCs w:val="21"/>
-        </w:rPr>
-        <w:t>Analyze, troubleshoot, and support all aspects of the client infrastructure, including PC hardware, software installs, and networking</w:t>
-      </w:r>
-    </w:p>
-    <w:p>
-      <w:pPr>
-        <w:tabs>
-          <w:tab w:val="right" w:pos="9360"/>
-        </w:tabs>
-        <w:spacing w:before="80"/>
-        <w:jc w:val="both"/>
-        <w:rPr>
-          <w:rFonts w:asciiTheme="minorHAnsi" w:hAnsiTheme="minorHAnsi" w:cs="Arial"/>
-          <w:sz w:val="21"/>
-          <w:szCs w:val="21"/>
-          <w:u w:val="single"/>
-        </w:rPr>
-      </w:pPr>
-    </w:p>
-    <w:p>
-      <w:pPr>
-        <w:tabs>
-          <w:tab w:val="right" w:pos="9360"/>
-        </w:tabs>
-        <w:spacing w:before="80"/>
-        <w:jc w:val="both"/>
-        <w:rPr>
-          <w:rFonts w:asciiTheme="minorHAnsi" w:hAnsiTheme="minorHAnsi"/>
-          <w:bCs/>
-          <w:sz w:val="21"/>
-          <w:szCs w:val="21"/>
-        </w:rPr>
-      </w:pPr>
-      <w:r>
-        <w:rPr>
-          <w:rFonts w:asciiTheme="minorHAnsi" w:hAnsiTheme="minorHAnsi"/>
-          <w:b/>
-          <w:sz w:val="21"/>
-          <w:szCs w:val="21"/>
-        </w:rPr>
-        <w:t>Self-Employed</w:t>
-      </w:r>
-      <w:r>
-        <w:rPr>
-          <w:rFonts w:asciiTheme="minorHAnsi" w:hAnsiTheme="minorHAnsi"/>
-          <w:b/>
-          <w:sz w:val="21"/>
-          <w:szCs w:val="21"/>
-        </w:rPr>
-        <w:t xml:space="preserve">: </w:t>
-      </w:r>
-      <w:r>
-        <w:rPr>
-          <w:rFonts w:asciiTheme="minorHAnsi" w:hAnsiTheme="minorHAnsi" w:cs="Arial"/>
-          <w:sz w:val="21"/>
-          <w:szCs w:val="21"/>
-          <w:u w:val="single"/>
-        </w:rPr>
-        <w:t>OG Computer Services, LLC</w:t>
-      </w:r>
-      <w:r>
-        <w:rPr>
-          <w:rFonts w:asciiTheme="minorHAnsi" w:hAnsiTheme="minorHAnsi" w:cs="Arial"/>
-          <w:sz w:val="21"/>
-          <w:szCs w:val="21"/>
-          <w:u w:val="single"/>
-        </w:rPr>
-        <w:t xml:space="preserve"> </w:t>
-      </w:r>
-      <w:r>
-        <w:rPr>
-          <w:rFonts w:asciiTheme="minorHAnsi" w:hAnsiTheme="minorHAnsi"/>
-          <w:bCs/>
-          <w:sz w:val="21"/>
-          <w:szCs w:val="21"/>
-        </w:rPr>
-        <w:t>(</w:t>
-      </w:r>
-      <w:r>
-        <w:rPr>
-          <w:rFonts w:asciiTheme="minorHAnsi" w:hAnsiTheme="minorHAnsi"/>
-          <w:bCs/>
-          <w:sz w:val="21"/>
-          <w:szCs w:val="21"/>
-        </w:rPr>
-        <w:t>0</w:t>
-      </w:r>
-      <w:r>
-        <w:rPr>
-          <w:rFonts w:asciiTheme="minorHAnsi" w:hAnsiTheme="minorHAnsi"/>
-          <w:bCs/>
-          <w:sz w:val="21"/>
-          <w:szCs w:val="21"/>
-        </w:rPr>
-        <w:t>3</w:t>
-      </w:r>
-      <w:r>
-        <w:rPr>
-          <w:rFonts w:asciiTheme="minorHAnsi" w:hAnsiTheme="minorHAnsi"/>
-          <w:bCs/>
-          <w:sz w:val="21"/>
-          <w:szCs w:val="21"/>
-        </w:rPr>
-        <w:t>/</w:t>
-      </w:r>
-      <w:r>
-        <w:rPr>
-          <w:rFonts w:asciiTheme="minorHAnsi" w:hAnsiTheme="minorHAnsi"/>
-          <w:bCs/>
-          <w:sz w:val="21"/>
-          <w:szCs w:val="21"/>
-        </w:rPr>
-        <w:t>06</w:t>
-      </w:r>
-      <w:r>
-        <w:rPr>
-          <w:rFonts w:asciiTheme="minorHAnsi" w:hAnsiTheme="minorHAnsi"/>
-          <w:bCs/>
-          <w:sz w:val="21"/>
-          <w:szCs w:val="21"/>
-        </w:rPr>
-        <w:t xml:space="preserve"> – </w:t>
-      </w:r>
-      <w:r>
-        <w:rPr>
-          <w:rFonts w:asciiTheme="minorHAnsi" w:hAnsiTheme="minorHAnsi"/>
-          <w:bCs/>
-          <w:sz w:val="21"/>
-          <w:szCs w:val="21"/>
-        </w:rPr>
-        <w:t>0</w:t>
-      </w:r>
-      <w:r>
-        <w:rPr>
-          <w:rFonts w:asciiTheme="minorHAnsi" w:hAnsiTheme="minorHAnsi"/>
-          <w:bCs/>
-          <w:sz w:val="21"/>
-          <w:szCs w:val="21"/>
-        </w:rPr>
-        <w:t>8/17</w:t>
-      </w:r>
-      <w:r>
-        <w:rPr>
-          <w:rFonts w:asciiTheme="minorHAnsi" w:hAnsiTheme="minorHAnsi"/>
-          <w:bCs/>
-          <w:sz w:val="21"/>
-          <w:szCs w:val="21"/>
-        </w:rPr>
-        <w:t>)</w:t>
-      </w:r>
-    </w:p>
-    <w:p>
-      <w:pPr>
-        <w:tabs>
-          <w:tab w:val="right" w:pos="9360"/>
-        </w:tabs>
-        <w:spacing w:before="80"/>
-        <w:jc w:val="both"/>
-        <w:rPr>
-          <w:rFonts w:asciiTheme="minorHAnsi" w:hAnsiTheme="minorHAnsi"/>
-          <w:sz w:val="21"/>
-          <w:szCs w:val="21"/>
-        </w:rPr>
-      </w:pPr>
-      <w:r>
-        <w:rPr>
-          <w:rFonts w:asciiTheme="minorHAnsi" w:hAnsiTheme="minorHAnsi"/>
-          <w:sz w:val="21"/>
-          <w:szCs w:val="21"/>
-        </w:rPr>
-        <w:t>Provide</w:t>
-      </w:r>
-      <w:r>
-        <w:rPr>
-          <w:rFonts w:asciiTheme="minorHAnsi" w:hAnsiTheme="minorHAnsi"/>
-          <w:sz w:val="21"/>
-          <w:szCs w:val="21"/>
-        </w:rPr>
-        <w:t xml:space="preserve"> all</w:t>
-      </w:r>
-      <w:r>
-        <w:rPr>
-          <w:rFonts w:asciiTheme="minorHAnsi" w:hAnsiTheme="minorHAnsi"/>
-          <w:sz w:val="21"/>
-          <w:szCs w:val="21"/>
-        </w:rPr>
-        <w:t xml:space="preserve"> levels of </w:t>
-      </w:r>
-      <w:r>
-        <w:rPr>
-          <w:rFonts w:asciiTheme="minorHAnsi" w:hAnsiTheme="minorHAnsi"/>
-          <w:sz w:val="21"/>
-          <w:szCs w:val="21"/>
-        </w:rPr>
-        <w:t xml:space="preserve">telephone, remote, and on-site </w:t>
-      </w:r>
-      <w:r>
-        <w:rPr>
-          <w:rFonts w:asciiTheme="minorHAnsi" w:hAnsiTheme="minorHAnsi"/>
-          <w:sz w:val="21"/>
-          <w:szCs w:val="21"/>
-        </w:rPr>
-        <w:t xml:space="preserve">support for </w:t>
-      </w:r>
-      <w:r>
-        <w:rPr>
-          <w:rFonts w:asciiTheme="minorHAnsi" w:hAnsiTheme="minorHAnsi"/>
-          <w:sz w:val="21"/>
-          <w:szCs w:val="21"/>
-        </w:rPr>
-        <w:t>both commercial and residential customers</w:t>
-      </w:r>
-      <w:r>
-        <w:rPr>
-          <w:rFonts w:asciiTheme="minorHAnsi" w:hAnsiTheme="minorHAnsi"/>
-          <w:sz w:val="21"/>
-          <w:szCs w:val="21"/>
-        </w:rPr>
-        <w:t xml:space="preserve">, including </w:t>
-      </w:r>
-      <w:r>
-        <w:rPr>
-          <w:rFonts w:asciiTheme="minorHAnsi" w:hAnsiTheme="minorHAnsi"/>
-          <w:sz w:val="21"/>
-          <w:szCs w:val="21"/>
-        </w:rPr>
-        <w:t>installations, upgrades, configuration, maintenance, troubleshooting, and repair of PC, laptop, network, peripheral, and server hardware and software</w:t>
-      </w:r>
-      <w:r>
-        <w:rPr>
-          <w:rFonts w:asciiTheme="minorHAnsi" w:hAnsiTheme="minorHAnsi"/>
-          <w:sz w:val="21"/>
-          <w:szCs w:val="21"/>
-        </w:rPr>
-        <w:t>.</w:t>
-      </w:r>
-      <w:r>
-        <w:rPr>
-          <w:rFonts w:asciiTheme="minorHAnsi" w:hAnsiTheme="minorHAnsi"/>
-          <w:sz w:val="21"/>
-          <w:szCs w:val="21"/>
-        </w:rPr>
-        <w:t xml:space="preserve"> </w:t>
-      </w:r>
-      <w:r>
-        <w:rPr>
-          <w:rFonts w:asciiTheme="minorHAnsi" w:hAnsiTheme="minorHAnsi"/>
-          <w:sz w:val="21"/>
-          <w:szCs w:val="21"/>
-        </w:rPr>
-        <w:t xml:space="preserve">Develop </w:t>
-      </w:r>
-      <w:r>
-        <w:rPr>
-          <w:rFonts w:asciiTheme="minorHAnsi" w:hAnsiTheme="minorHAnsi"/>
-          <w:sz w:val="21"/>
-          <w:szCs w:val="21"/>
-        </w:rPr>
-        <w:t>automation, login, and data manipulation scripts to streamline work processes</w:t>
-      </w:r>
-      <w:r>
-        <w:rPr>
-          <w:rFonts w:asciiTheme="minorHAnsi" w:hAnsiTheme="minorHAnsi"/>
-          <w:sz w:val="21"/>
-          <w:szCs w:val="21"/>
-        </w:rPr>
-        <w:t xml:space="preserve"> and provide an exceptional level of </w:t>
-      </w:r>
-      <w:r>
-        <w:rPr>
-          <w:rFonts w:asciiTheme="minorHAnsi" w:hAnsiTheme="minorHAnsi"/>
-          <w:sz w:val="21"/>
-          <w:szCs w:val="21"/>
-        </w:rPr>
-        <w:t>technical</w:t>
-      </w:r>
-      <w:r>
-        <w:rPr>
-          <w:rFonts w:asciiTheme="minorHAnsi" w:hAnsiTheme="minorHAnsi"/>
-          <w:sz w:val="21"/>
-          <w:szCs w:val="21"/>
-        </w:rPr>
-        <w:t xml:space="preserve"> support</w:t>
-      </w:r>
-      <w:r>
-        <w:rPr>
-          <w:rFonts w:asciiTheme="minorHAnsi" w:hAnsiTheme="minorHAnsi"/>
-          <w:sz w:val="21"/>
-          <w:szCs w:val="21"/>
-        </w:rPr>
-        <w:t>.</w:t>
-      </w:r>
-    </w:p>
-    <w:p>
-      <w:pPr>
-        <w:pStyle w:val="ListParagraph"/>
-        <w:numPr>
-          <w:ilvl w:val="0"/>
-          <w:numId w:val="34"/>
-        </w:numPr>
-        <w:tabs>
-          <w:tab w:val="right" w:pos="9360"/>
-        </w:tabs>
-        <w:spacing w:before="80"/>
-        <w:rPr>
-          <w:rFonts w:asciiTheme="minorHAnsi" w:hAnsiTheme="minorHAnsi"/>
-          <w:sz w:val="21"/>
-          <w:szCs w:val="21"/>
-        </w:rPr>
-      </w:pPr>
-      <w:r>
-        <w:rPr>
-          <w:rFonts w:asciiTheme="minorHAnsi" w:hAnsiTheme="minorHAnsi"/>
-          <w:sz w:val="21"/>
-          <w:szCs w:val="21"/>
-        </w:rPr>
-        <w:t>Provided project management for new client projects</w:t>
-      </w:r>
-    </w:p>
-    <w:p>
-      <w:pPr>
-        <w:pStyle w:val="ListParagraph"/>
-        <w:numPr>
-          <w:ilvl w:val="0"/>
-          <w:numId w:val="34"/>
-        </w:numPr>
-        <w:tabs>
-          <w:tab w:val="right" w:pos="9360"/>
-        </w:tabs>
-        <w:spacing w:before="80"/>
-        <w:rPr>
-          <w:rFonts w:asciiTheme="minorHAnsi" w:hAnsiTheme="minorHAnsi"/>
-          <w:sz w:val="21"/>
-          <w:szCs w:val="21"/>
-        </w:rPr>
-      </w:pPr>
-      <w:r>
-        <w:rPr>
-          <w:rFonts w:asciiTheme="minorHAnsi" w:hAnsiTheme="minorHAnsi"/>
-          <w:sz w:val="21"/>
-          <w:szCs w:val="21"/>
-        </w:rPr>
-        <w:t>Analyze</w:t>
-      </w:r>
-      <w:r>
-        <w:rPr>
-          <w:rFonts w:asciiTheme="minorHAnsi" w:hAnsiTheme="minorHAnsi"/>
-          <w:sz w:val="21"/>
-          <w:szCs w:val="21"/>
-        </w:rPr>
-        <w:t>d</w:t>
-      </w:r>
-      <w:r>
-        <w:rPr>
-          <w:rFonts w:asciiTheme="minorHAnsi" w:hAnsiTheme="minorHAnsi"/>
-          <w:sz w:val="21"/>
-          <w:szCs w:val="21"/>
-        </w:rPr>
-        <w:t xml:space="preserve"> current</w:t>
-      </w:r>
-      <w:r>
-        <w:rPr>
-          <w:rFonts w:asciiTheme="minorHAnsi" w:hAnsiTheme="minorHAnsi"/>
-          <w:sz w:val="21"/>
-          <w:szCs w:val="21"/>
-        </w:rPr>
-        <w:t xml:space="preserve"> IT infrastructure, along with past and forecasted growth to provide clients with an upgrade path to adequately support current workloads </w:t>
-      </w:r>
-      <w:r>
-        <w:rPr>
-          <w:rFonts w:asciiTheme="minorHAnsi" w:hAnsiTheme="minorHAnsi"/>
-          <w:sz w:val="21"/>
-          <w:szCs w:val="21"/>
-        </w:rPr>
-        <w:t>and</w:t>
-      </w:r>
-      <w:r>
-        <w:rPr>
-          <w:rFonts w:asciiTheme="minorHAnsi" w:hAnsiTheme="minorHAnsi"/>
-          <w:sz w:val="21"/>
-          <w:szCs w:val="21"/>
-        </w:rPr>
-        <w:t xml:space="preserve"> allow for future growth.</w:t>
-      </w:r>
-    </w:p>
-    <w:p>
-      <w:pPr>
-        <w:pStyle w:val="ListParagraph"/>
-        <w:numPr>
-          <w:ilvl w:val="0"/>
-          <w:numId w:val="34"/>
-        </w:numPr>
-        <w:tabs>
-          <w:tab w:val="right" w:pos="9360"/>
-        </w:tabs>
-        <w:spacing w:before="80"/>
-        <w:rPr>
-          <w:rFonts w:asciiTheme="minorHAnsi" w:hAnsiTheme="minorHAnsi"/>
-          <w:sz w:val="21"/>
-          <w:szCs w:val="21"/>
-        </w:rPr>
-      </w:pPr>
-      <w:r>
-        <w:rPr>
-          <w:rFonts w:asciiTheme="minorHAnsi" w:hAnsiTheme="minorHAnsi"/>
-          <w:sz w:val="21"/>
-          <w:szCs w:val="21"/>
-        </w:rPr>
-        <w:t>Perform</w:t>
-      </w:r>
-      <w:r>
-        <w:rPr>
-          <w:rFonts w:asciiTheme="minorHAnsi" w:hAnsiTheme="minorHAnsi"/>
-          <w:sz w:val="21"/>
-          <w:szCs w:val="21"/>
-        </w:rPr>
-        <w:t>ed</w:t>
-      </w:r>
-      <w:r>
-        <w:rPr>
-          <w:rFonts w:asciiTheme="minorHAnsi" w:hAnsiTheme="minorHAnsi"/>
-          <w:sz w:val="21"/>
-          <w:szCs w:val="21"/>
-        </w:rPr>
-        <w:t xml:space="preserve"> web site design, creation, maintenance, and hosting.</w:t>
-      </w:r>
-      <w:r>
-        <w:rPr>
-          <w:rFonts w:asciiTheme="minorHAnsi" w:hAnsiTheme="minorHAnsi"/>
-          <w:sz w:val="21"/>
-          <w:szCs w:val="21"/>
-        </w:rPr>
-        <w:t xml:space="preserve"> </w:t>
-      </w:r>
-      <w:r>
-        <w:rPr>
-          <w:rFonts w:asciiTheme="minorHAnsi" w:hAnsiTheme="minorHAnsi"/>
-          <w:sz w:val="21"/>
-          <w:szCs w:val="21"/>
-        </w:rPr>
-        <w:t>Identify areas for site improvement, adding features and functionalities where appropriate to augment the client experience.</w:t>
-      </w:r>
-    </w:p>
-    <w:p>
-      <w:pPr>
-        <w:pStyle w:val="ListParagraph"/>
-        <w:numPr>
-          <w:ilvl w:val="0"/>
-          <w:numId w:val="34"/>
-        </w:numPr>
-        <w:tabs>
-          <w:tab w:val="right" w:pos="9360"/>
-        </w:tabs>
-        <w:spacing w:before="80"/>
-        <w:rPr>
-          <w:rFonts w:asciiTheme="minorHAnsi" w:hAnsiTheme="minorHAnsi"/>
-          <w:sz w:val="21"/>
-          <w:szCs w:val="21"/>
-        </w:rPr>
-      </w:pPr>
-      <w:r>
-        <w:rPr>
-          <w:rFonts w:asciiTheme="minorHAnsi" w:hAnsiTheme="minorHAnsi"/>
-          <w:sz w:val="21"/>
-          <w:szCs w:val="21"/>
-        </w:rPr>
-        <w:t>Work</w:t>
-      </w:r>
-      <w:r>
-        <w:rPr>
-          <w:rFonts w:asciiTheme="minorHAnsi" w:hAnsiTheme="minorHAnsi"/>
-          <w:sz w:val="21"/>
-          <w:szCs w:val="21"/>
-        </w:rPr>
-        <w:t>ed</w:t>
-      </w:r>
-      <w:r>
-        <w:rPr>
-          <w:rFonts w:asciiTheme="minorHAnsi" w:hAnsiTheme="minorHAnsi"/>
-          <w:sz w:val="21"/>
-          <w:szCs w:val="21"/>
-        </w:rPr>
-        <w:t xml:space="preserve"> with several companies </w:t>
-      </w:r>
-      <w:r>
-        <w:rPr>
-          <w:rFonts w:asciiTheme="minorHAnsi" w:hAnsiTheme="minorHAnsi"/>
-          <w:sz w:val="21"/>
-          <w:szCs w:val="21"/>
-        </w:rPr>
-        <w:t>including Sony, Toshiba, Dell, and HP</w:t>
-      </w:r>
-      <w:r>
-        <w:rPr>
-          <w:rFonts w:asciiTheme="minorHAnsi" w:hAnsiTheme="minorHAnsi"/>
-          <w:sz w:val="21"/>
-          <w:szCs w:val="21"/>
-        </w:rPr>
-        <w:t xml:space="preserve"> performing installations, upgrades, break/fix, and migrations.</w:t>
-      </w:r>
-    </w:p>
-    <w:p>
-      <w:pPr>
-        <w:pStyle w:val="ListParagraph"/>
-        <w:numPr>
-          <w:ilvl w:val="0"/>
-          <w:numId w:val="34"/>
-        </w:numPr>
-        <w:tabs>
-          <w:tab w:val="right" w:pos="9360"/>
-        </w:tabs>
-        <w:spacing w:before="80"/>
-        <w:rPr>
-          <w:rFonts w:asciiTheme="minorHAnsi" w:hAnsiTheme="minorHAnsi"/>
-          <w:sz w:val="21"/>
-          <w:szCs w:val="21"/>
-        </w:rPr>
-      </w:pPr>
-      <w:r>
-        <w:rPr>
-          <w:rFonts w:asciiTheme="minorHAnsi" w:hAnsiTheme="minorHAnsi"/>
-          <w:sz w:val="21"/>
-          <w:szCs w:val="21"/>
-        </w:rPr>
-        <w:t xml:space="preserve">Lead the successful </w:t>
-      </w:r>
-      <w:r>
-        <w:rPr>
-          <w:rFonts w:asciiTheme="minorHAnsi" w:hAnsiTheme="minorHAnsi"/>
-          <w:sz w:val="21"/>
-          <w:szCs w:val="21"/>
-        </w:rPr>
-        <w:t xml:space="preserve">migration from </w:t>
-      </w:r>
-      <w:r>
-        <w:rPr>
-          <w:rFonts w:asciiTheme="minorHAnsi" w:hAnsiTheme="minorHAnsi"/>
-          <w:sz w:val="21"/>
-          <w:szCs w:val="21"/>
-        </w:rPr>
-        <w:t>Windows XP to Windows 7 for national chains, including Staples, UPS, A.C. Moore, and Allstate Insurance.</w:t>
-      </w:r>
-    </w:p>
-    <w:p>
-      <w:pPr>
-        <w:spacing w:before="240" w:after="240"/>
-        <w:jc w:val="center"/>
-        <w:rPr>
-          <w:rFonts w:asciiTheme="majorHAnsi" w:hAnsiTheme="majorHAnsi" w:cs="Arial"/>
-          <w:b/>
-          <w:sz w:val="28"/>
-          <w:szCs w:val="26"/>
-        </w:rPr>
-      </w:pPr>
-    </w:p>
-    <w:p>
-      <w:pPr>
-        <w:spacing w:before="240" w:after="240"/>
-        <w:jc w:val="center"/>
-        <w:rPr>
-          <w:rFonts w:asciiTheme="majorHAnsi" w:hAnsiTheme="majorHAnsi" w:cs="Arial"/>
-          <w:b/>
-          <w:sz w:val="28"/>
-          <w:szCs w:val="26"/>
-        </w:rPr>
-      </w:pPr>
-    </w:p>
-    <w:p>
-      <w:pPr>
-        <w:pStyle w:val="Header"/>
-        <w:jc w:val="center"/>
-        <w:rPr>
-          <w:rFonts w:asciiTheme="majorHAnsi" w:hAnsiTheme="majorHAnsi"/>
-          <w:b/>
-          <w:sz w:val="36"/>
-          <w:szCs w:val="36"/>
-        </w:rPr>
-      </w:pPr>
-      <w:r>
-        <w:rPr>
-          <w:rFonts w:asciiTheme="majorHAnsi" w:hAnsiTheme="majorHAnsi"/>
-          <w:b/>
-          <w:sz w:val="36"/>
-          <w:szCs w:val="36"/>
-        </w:rPr>
-        <w:lastRenderedPageBreak/>
-        <w:t>D</w:t>
-      </w:r>
-      <w:r>
-        <w:rPr>
-          <w:rFonts w:asciiTheme="majorHAnsi" w:hAnsiTheme="majorHAnsi"/>
-          <w:b/>
-          <w:sz w:val="36"/>
-          <w:szCs w:val="36"/>
-        </w:rPr>
-        <w:t xml:space="preserve">avid B. </w:t>
-      </w:r>
-      <w:proofErr w:type="spellStart"/>
-      <w:r>
-        <w:rPr>
-          <w:rFonts w:asciiTheme="majorHAnsi" w:hAnsiTheme="majorHAnsi"/>
-          <w:b/>
-          <w:sz w:val="36"/>
-          <w:szCs w:val="36"/>
-        </w:rPr>
-        <w:t>Dowen</w:t>
-      </w:r>
-      <w:proofErr w:type="spellEnd"/>
-    </w:p>
+    <w:bookmarkEnd w:id="0"/>
     <w:p>
       <w:pPr>
         <w:pBdr>
@@ -3249,30 +2488,6 @@
         <w:spacing w:before="240" w:after="240"/>
         <w:jc w:val="center"/>
         <w:rPr>
-          <w:rFonts w:asciiTheme="minorHAnsi" w:hAnsiTheme="minorHAnsi" w:cs="Arial"/>
-          <w:bCs/>
-          <w:sz w:val="18"/>
-          <w:szCs w:val="18"/>
-        </w:rPr>
-      </w:pPr>
-      <w:r>
-        <w:rPr>
-          <w:rFonts w:asciiTheme="minorHAnsi" w:hAnsiTheme="minorHAnsi" w:cs="Arial"/>
-          <w:bCs/>
-          <w:sz w:val="18"/>
-          <w:szCs w:val="18"/>
-        </w:rPr>
-        <w:t>Page Three</w:t>
-      </w:r>
-    </w:p>
-    <w:p>
-      <w:pPr>
-        <w:pBdr>
-          <w:top w:val="single" w:sz="8" w:space="12" w:color="auto"/>
-        </w:pBdr>
-        <w:spacing w:before="240" w:after="240"/>
-        <w:jc w:val="center"/>
-        <w:rPr>
           <w:rFonts w:asciiTheme="majorHAnsi" w:hAnsiTheme="majorHAnsi" w:cs="Arial"/>
           <w:b/>
           <w:sz w:val="28"/>
@@ -3291,333 +2506,1254 @@
     </w:p>
     <w:p>
       <w:pPr>
-        <w:rPr>
-          <w:rFonts w:asciiTheme="minorHAnsi" w:hAnsiTheme="minorHAnsi"/>
+        <w:tabs>
+          <w:tab w:val="right" w:pos="9360"/>
+        </w:tabs>
+        <w:spacing w:before="80"/>
+        <w:jc w:val="both"/>
+        <w:rPr>
+          <w:rFonts w:asciiTheme="minorHAnsi" w:hAnsiTheme="minorHAnsi" w:cs="Arial"/>
+          <w:sz w:val="21"/>
+          <w:szCs w:val="21"/>
+        </w:rPr>
+      </w:pPr>
+      <w:r>
+        <w:rPr>
+          <w:rFonts w:asciiTheme="minorHAnsi" w:hAnsiTheme="minorHAnsi" w:cs="Arial"/>
           <w:b/>
           <w:sz w:val="21"/>
           <w:szCs w:val="21"/>
         </w:rPr>
-      </w:pPr>
-      <w:r>
-        <w:rPr>
-          <w:rFonts w:asciiTheme="minorHAnsi" w:hAnsiTheme="minorHAnsi"/>
-          <w:b/>
-          <w:sz w:val="21"/>
-          <w:szCs w:val="21"/>
-        </w:rPr>
-        <w:t>Senior Consulting Analyst</w:t>
-      </w:r>
-      <w:r>
-        <w:rPr>
-          <w:rFonts w:asciiTheme="minorHAnsi" w:hAnsiTheme="minorHAnsi"/>
-          <w:b/>
-          <w:sz w:val="21"/>
-          <w:szCs w:val="21"/>
-        </w:rPr>
-        <w:t xml:space="preserve">: </w:t>
-      </w:r>
-      <w:r>
-        <w:rPr>
-          <w:rFonts w:asciiTheme="minorHAnsi" w:hAnsiTheme="minorHAnsi"/>
+        <w:t>IT Help Desk Technician:</w:t>
+      </w:r>
+      <w:r>
+        <w:rPr>
+          <w:rFonts w:asciiTheme="minorHAnsi" w:hAnsiTheme="minorHAnsi" w:cs="Arial"/>
+          <w:sz w:val="21"/>
+          <w:szCs w:val="21"/>
+        </w:rPr>
+        <w:t xml:space="preserve"> </w:t>
+      </w:r>
+      <w:r>
+        <w:rPr>
+          <w:rFonts w:asciiTheme="minorHAnsi" w:hAnsiTheme="minorHAnsi" w:cs="Arial"/>
           <w:sz w:val="21"/>
           <w:szCs w:val="21"/>
           <w:u w:val="single"/>
         </w:rPr>
-        <w:t>CMX Group</w:t>
-      </w:r>
-      <w:r>
-        <w:rPr>
-          <w:rFonts w:asciiTheme="minorHAnsi" w:hAnsiTheme="minorHAnsi"/>
-          <w:sz w:val="21"/>
-          <w:szCs w:val="21"/>
-        </w:rPr>
-        <w:t xml:space="preserve"> (</w:t>
-      </w:r>
-      <w:r>
-        <w:rPr>
-          <w:rFonts w:asciiTheme="minorHAnsi" w:hAnsiTheme="minorHAnsi"/>
-          <w:sz w:val="21"/>
-          <w:szCs w:val="21"/>
-        </w:rPr>
-        <w:t>0</w:t>
-      </w:r>
-      <w:r>
-        <w:rPr>
-          <w:rFonts w:asciiTheme="minorHAnsi" w:hAnsiTheme="minorHAnsi"/>
-          <w:sz w:val="21"/>
-          <w:szCs w:val="21"/>
-        </w:rPr>
-        <w:t>9/98</w:t>
-      </w:r>
-      <w:r>
-        <w:rPr>
-          <w:rFonts w:asciiTheme="minorHAnsi" w:hAnsiTheme="minorHAnsi"/>
-          <w:sz w:val="21"/>
-          <w:szCs w:val="21"/>
-        </w:rPr>
-        <w:t xml:space="preserve"> – </w:t>
-      </w:r>
-      <w:r>
-        <w:rPr>
-          <w:rFonts w:asciiTheme="minorHAnsi" w:hAnsiTheme="minorHAnsi"/>
-          <w:sz w:val="21"/>
-          <w:szCs w:val="21"/>
-        </w:rPr>
-        <w:t>03/06)</w:t>
+        <w:t>Tekwissen/Unisys/Regeneron</w:t>
+      </w:r>
+      <w:r>
+        <w:rPr>
+          <w:rFonts w:asciiTheme="minorHAnsi" w:hAnsiTheme="minorHAnsi" w:cs="Arial"/>
+          <w:sz w:val="21"/>
+          <w:szCs w:val="21"/>
+        </w:rPr>
+        <w:t xml:space="preserve"> </w:t>
+      </w:r>
+      <w:r>
+        <w:rPr>
+          <w:rFonts w:asciiTheme="minorHAnsi" w:hAnsiTheme="minorHAnsi" w:cs="Arial"/>
+          <w:sz w:val="21"/>
+          <w:szCs w:val="21"/>
+        </w:rPr>
+        <w:t>(8/17-12/17)</w:t>
       </w:r>
     </w:p>
     <w:p>
       <w:pPr>
-        <w:rPr>
-          <w:rFonts w:asciiTheme="minorHAnsi" w:hAnsiTheme="minorHAnsi"/>
-          <w:sz w:val="22"/>
-          <w:szCs w:val="22"/>
-        </w:rPr>
-      </w:pPr>
-      <w:r>
-        <w:rPr>
-          <w:rFonts w:asciiTheme="minorHAnsi" w:hAnsiTheme="minorHAnsi"/>
-          <w:sz w:val="21"/>
-          <w:szCs w:val="21"/>
-        </w:rPr>
-        <w:t>Project responsibilities include</w:t>
-      </w:r>
-      <w:r>
-        <w:rPr>
-          <w:rFonts w:asciiTheme="minorHAnsi" w:hAnsiTheme="minorHAnsi"/>
-          <w:sz w:val="21"/>
-          <w:szCs w:val="21"/>
-        </w:rPr>
-        <w:t>d</w:t>
-      </w:r>
-      <w:r>
-        <w:rPr>
-          <w:rFonts w:asciiTheme="minorHAnsi" w:hAnsiTheme="minorHAnsi"/>
-          <w:sz w:val="21"/>
-          <w:szCs w:val="21"/>
-        </w:rPr>
-        <w:t xml:space="preserve"> organization of meetings with senior level business units, application and support teams to facilitate and create dashboard metrics in support of application issues and other related metrics for major financial institutions to create an effective communications vehicle in response to Priority 1 issues </w:t>
-      </w:r>
-      <w:r>
-        <w:rPr>
-          <w:rFonts w:asciiTheme="minorHAnsi" w:hAnsiTheme="minorHAnsi"/>
-          <w:color w:val="000000"/>
-          <w:sz w:val="21"/>
-          <w:szCs w:val="21"/>
-        </w:rPr>
-        <w:t>increasing productivity and cutting cost</w:t>
-      </w:r>
-      <w:r>
-        <w:rPr>
-          <w:rFonts w:asciiTheme="minorHAnsi" w:hAnsiTheme="minorHAnsi"/>
-          <w:sz w:val="21"/>
-          <w:szCs w:val="21"/>
-        </w:rPr>
-        <w:t>.  Responsibilities include development, installation, configuration, maintenance, upgrades, and troubleshooting of enterprise systems, including wired and wireless networks, servers, PC’s, peripherals, backups, and assorted business</w:t>
-      </w:r>
-      <w:r>
-        <w:rPr>
-          <w:rFonts w:asciiTheme="minorHAnsi" w:hAnsiTheme="minorHAnsi"/>
-          <w:sz w:val="21"/>
-          <w:szCs w:val="21"/>
-        </w:rPr>
-        <w:t>-</w:t>
-      </w:r>
-      <w:r>
-        <w:rPr>
-          <w:rFonts w:asciiTheme="minorHAnsi" w:hAnsiTheme="minorHAnsi"/>
-          <w:sz w:val="21"/>
-          <w:szCs w:val="21"/>
-        </w:rPr>
-        <w:t>related software.  Other project work has included Business Intelligence projects, and creation of senior level presentations</w:t>
-      </w:r>
-      <w:r>
-        <w:rPr>
-          <w:rFonts w:asciiTheme="minorHAnsi" w:hAnsiTheme="minorHAnsi"/>
-          <w:sz w:val="22"/>
-          <w:szCs w:val="22"/>
-        </w:rPr>
-        <w:t>.</w:t>
+        <w:tabs>
+          <w:tab w:val="right" w:pos="9360"/>
+        </w:tabs>
+        <w:spacing w:before="80"/>
+        <w:jc w:val="both"/>
+        <w:rPr>
+          <w:rFonts w:asciiTheme="minorHAnsi" w:hAnsiTheme="minorHAnsi"/>
+          <w:sz w:val="21"/>
+          <w:szCs w:val="21"/>
+        </w:rPr>
+      </w:pPr>
+      <w:r>
+        <w:rPr>
+          <w:rFonts w:asciiTheme="minorHAnsi" w:hAnsiTheme="minorHAnsi"/>
+          <w:b/>
+          <w:sz w:val="21"/>
+          <w:szCs w:val="21"/>
+        </w:rPr>
+        <w:t xml:space="preserve">Self-Employed: </w:t>
+      </w:r>
+      <w:r>
+        <w:rPr>
+          <w:rFonts w:asciiTheme="minorHAnsi" w:hAnsiTheme="minorHAnsi"/>
+          <w:sz w:val="21"/>
+          <w:szCs w:val="21"/>
+        </w:rPr>
+        <w:t xml:space="preserve">OG Computer Services, LLC </w:t>
+      </w:r>
+      <w:r>
+        <w:rPr>
+          <w:rFonts w:asciiTheme="minorHAnsi" w:hAnsiTheme="minorHAnsi"/>
+          <w:bCs/>
+          <w:sz w:val="21"/>
+          <w:szCs w:val="21"/>
+        </w:rPr>
+        <w:t>(</w:t>
+      </w:r>
+      <w:r>
+        <w:rPr>
+          <w:rFonts w:asciiTheme="minorHAnsi" w:hAnsiTheme="minorHAnsi"/>
+          <w:bCs/>
+          <w:sz w:val="21"/>
+          <w:szCs w:val="21"/>
+        </w:rPr>
+        <w:t>3</w:t>
+      </w:r>
+      <w:r>
+        <w:rPr>
+          <w:rFonts w:asciiTheme="minorHAnsi" w:hAnsiTheme="minorHAnsi"/>
+          <w:bCs/>
+          <w:sz w:val="21"/>
+          <w:szCs w:val="21"/>
+        </w:rPr>
+        <w:t>/</w:t>
+      </w:r>
+      <w:r>
+        <w:rPr>
+          <w:rFonts w:asciiTheme="minorHAnsi" w:hAnsiTheme="minorHAnsi"/>
+          <w:bCs/>
+          <w:sz w:val="21"/>
+          <w:szCs w:val="21"/>
+        </w:rPr>
+        <w:t>06</w:t>
+      </w:r>
+      <w:r>
+        <w:rPr>
+          <w:rFonts w:asciiTheme="minorHAnsi" w:hAnsiTheme="minorHAnsi"/>
+          <w:bCs/>
+          <w:sz w:val="21"/>
+          <w:szCs w:val="21"/>
+        </w:rPr>
+        <w:t xml:space="preserve"> – </w:t>
+      </w:r>
+      <w:r>
+        <w:rPr>
+          <w:rFonts w:asciiTheme="minorHAnsi" w:hAnsiTheme="minorHAnsi"/>
+          <w:bCs/>
+          <w:sz w:val="21"/>
+          <w:szCs w:val="21"/>
+        </w:rPr>
+        <w:t>8/</w:t>
+      </w:r>
+      <w:r>
+        <w:rPr>
+          <w:rFonts w:asciiTheme="minorHAnsi" w:hAnsiTheme="minorHAnsi"/>
+          <w:bCs/>
+          <w:sz w:val="21"/>
+          <w:szCs w:val="21"/>
+        </w:rPr>
+        <w:t>17</w:t>
+      </w:r>
+      <w:r>
+        <w:rPr>
+          <w:rFonts w:asciiTheme="minorHAnsi" w:hAnsiTheme="minorHAnsi"/>
+          <w:bCs/>
+          <w:sz w:val="21"/>
+          <w:szCs w:val="21"/>
+        </w:rPr>
+        <w:t>)</w:t>
       </w:r>
     </w:p>
     <w:p>
       <w:pPr>
-        <w:rPr>
-          <w:rFonts w:asciiTheme="minorHAnsi" w:hAnsiTheme="minorHAnsi"/>
-          <w:sz w:val="22"/>
-          <w:szCs w:val="22"/>
-        </w:rPr>
-      </w:pPr>
+        <w:tabs>
+          <w:tab w:val="right" w:pos="9360"/>
+        </w:tabs>
+        <w:spacing w:before="80"/>
+        <w:jc w:val="both"/>
+        <w:rPr>
+          <w:rFonts w:asciiTheme="minorHAnsi" w:hAnsiTheme="minorHAnsi"/>
+          <w:sz w:val="21"/>
+          <w:szCs w:val="21"/>
+          <w:u w:val="single"/>
+        </w:rPr>
+      </w:pPr>
+      <w:r>
+        <w:rPr>
+          <w:rFonts w:asciiTheme="minorHAnsi" w:hAnsiTheme="minorHAnsi"/>
+          <w:b/>
+          <w:sz w:val="21"/>
+          <w:szCs w:val="21"/>
+        </w:rPr>
+        <w:t xml:space="preserve">Senior Consultant: </w:t>
+      </w:r>
+      <w:r>
+        <w:rPr>
+          <w:rFonts w:asciiTheme="minorHAnsi" w:hAnsiTheme="minorHAnsi"/>
+          <w:sz w:val="21"/>
+          <w:szCs w:val="21"/>
+          <w:u w:val="single"/>
+        </w:rPr>
+        <w:t>CMX Group</w:t>
+      </w:r>
+      <w:r>
+        <w:rPr>
+          <w:rFonts w:asciiTheme="minorHAnsi" w:hAnsiTheme="minorHAnsi"/>
+          <w:sz w:val="21"/>
+          <w:szCs w:val="21"/>
+        </w:rPr>
+        <w:t>, New York, NY</w:t>
+      </w:r>
+      <w:r>
+        <w:rPr>
+          <w:rFonts w:asciiTheme="minorHAnsi" w:hAnsiTheme="minorHAnsi"/>
+          <w:sz w:val="21"/>
+          <w:szCs w:val="21"/>
+        </w:rPr>
+        <w:t xml:space="preserve"> (9/98-3/</w:t>
+      </w:r>
+      <w:r>
+        <w:rPr>
+          <w:rFonts w:asciiTheme="minorHAnsi" w:hAnsiTheme="minorHAnsi"/>
+          <w:sz w:val="21"/>
+          <w:szCs w:val="21"/>
+        </w:rPr>
+        <w:t>06)</w:t>
+      </w:r>
     </w:p>
     <w:p>
       <w:pPr>
-        <w:pStyle w:val="Heading3"/>
-        <w:ind w:firstLine="720"/>
-        <w:rPr>
-          <w:rFonts w:asciiTheme="minorHAnsi" w:hAnsiTheme="minorHAnsi"/>
-          <w:color w:val="auto"/>
-          <w:sz w:val="21"/>
-          <w:szCs w:val="21"/>
-        </w:rPr>
-      </w:pPr>
-      <w:r>
-        <w:rPr>
-          <w:rFonts w:asciiTheme="minorHAnsi" w:hAnsiTheme="minorHAnsi"/>
+        <w:tabs>
+          <w:tab w:val="right" w:pos="9360"/>
+        </w:tabs>
+        <w:spacing w:before="80"/>
+        <w:jc w:val="both"/>
+        <w:rPr>
+          <w:rFonts w:asciiTheme="minorHAnsi" w:hAnsiTheme="minorHAnsi" w:cs="Arial"/>
           <w:b/>
-          <w:color w:val="auto"/>
-          <w:sz w:val="21"/>
-          <w:szCs w:val="21"/>
-        </w:rPr>
-        <w:t>JPMorgan Chase</w:t>
-      </w:r>
-      <w:r>
-        <w:rPr>
-          <w:rFonts w:asciiTheme="minorHAnsi" w:hAnsiTheme="minorHAnsi"/>
-          <w:color w:val="auto"/>
-          <w:sz w:val="21"/>
-          <w:szCs w:val="21"/>
-        </w:rPr>
-        <w:t xml:space="preserve"> (08/00 – 03/06)</w:t>
+          <w:sz w:val="21"/>
+          <w:szCs w:val="21"/>
+        </w:rPr>
+      </w:pPr>
+      <w:r>
+        <w:rPr>
+          <w:rFonts w:asciiTheme="minorHAnsi" w:hAnsiTheme="minorHAnsi"/>
+          <w:b/>
+          <w:sz w:val="21"/>
+          <w:szCs w:val="21"/>
+        </w:rPr>
+        <w:t>System Administrator</w:t>
+      </w:r>
+      <w:r>
+        <w:rPr>
+          <w:rFonts w:asciiTheme="minorHAnsi" w:hAnsiTheme="minorHAnsi"/>
+          <w:b/>
+          <w:sz w:val="21"/>
+          <w:szCs w:val="21"/>
+        </w:rPr>
+        <w:t xml:space="preserve">: </w:t>
+      </w:r>
+      <w:r>
+        <w:rPr>
+          <w:rFonts w:asciiTheme="minorHAnsi" w:hAnsiTheme="minorHAnsi" w:cs="Arial"/>
+          <w:sz w:val="21"/>
+          <w:szCs w:val="21"/>
+          <w:u w:val="single"/>
+        </w:rPr>
+        <w:t>TRW</w:t>
+      </w:r>
+      <w:r>
+        <w:rPr>
+          <w:rFonts w:asciiTheme="minorHAnsi" w:hAnsiTheme="minorHAnsi" w:cs="Arial"/>
+          <w:sz w:val="21"/>
+          <w:szCs w:val="21"/>
+        </w:rPr>
+        <w:t xml:space="preserve">, </w:t>
+      </w:r>
+      <w:r>
+        <w:rPr>
+          <w:rFonts w:asciiTheme="minorHAnsi" w:hAnsiTheme="minorHAnsi" w:cs="Arial"/>
+          <w:sz w:val="21"/>
+          <w:szCs w:val="21"/>
+        </w:rPr>
+        <w:t>Chester, VA</w:t>
+      </w:r>
+      <w:r>
+        <w:rPr>
+          <w:rFonts w:asciiTheme="minorHAnsi" w:hAnsiTheme="minorHAnsi"/>
+          <w:b/>
+          <w:sz w:val="21"/>
+          <w:szCs w:val="21"/>
+        </w:rPr>
+        <w:t xml:space="preserve"> </w:t>
+      </w:r>
+      <w:r>
+        <w:rPr>
+          <w:rFonts w:asciiTheme="minorHAnsi" w:hAnsiTheme="minorHAnsi"/>
+          <w:bCs/>
+          <w:sz w:val="21"/>
+          <w:szCs w:val="21"/>
+        </w:rPr>
+        <w:t>(</w:t>
+      </w:r>
+      <w:r>
+        <w:rPr>
+          <w:rFonts w:asciiTheme="minorHAnsi" w:hAnsiTheme="minorHAnsi"/>
+          <w:bCs/>
+          <w:sz w:val="21"/>
+          <w:szCs w:val="21"/>
+        </w:rPr>
+        <w:t>1</w:t>
+      </w:r>
+      <w:r>
+        <w:rPr>
+          <w:rFonts w:asciiTheme="minorHAnsi" w:hAnsiTheme="minorHAnsi"/>
+          <w:bCs/>
+          <w:sz w:val="21"/>
+          <w:szCs w:val="21"/>
+        </w:rPr>
+        <w:t>/</w:t>
+      </w:r>
+      <w:r>
+        <w:rPr>
+          <w:rFonts w:asciiTheme="minorHAnsi" w:hAnsiTheme="minorHAnsi"/>
+          <w:bCs/>
+          <w:sz w:val="21"/>
+          <w:szCs w:val="21"/>
+        </w:rPr>
+        <w:t>98</w:t>
+      </w:r>
+      <w:r>
+        <w:rPr>
+          <w:rFonts w:asciiTheme="minorHAnsi" w:hAnsiTheme="minorHAnsi"/>
+          <w:bCs/>
+          <w:sz w:val="21"/>
+          <w:szCs w:val="21"/>
+        </w:rPr>
+        <w:t xml:space="preserve"> – </w:t>
+      </w:r>
+      <w:r>
+        <w:rPr>
+          <w:rFonts w:asciiTheme="minorHAnsi" w:hAnsiTheme="minorHAnsi"/>
+          <w:bCs/>
+          <w:sz w:val="21"/>
+          <w:szCs w:val="21"/>
+        </w:rPr>
+        <w:t>9/</w:t>
+      </w:r>
+      <w:r>
+        <w:rPr>
+          <w:rFonts w:asciiTheme="minorHAnsi" w:hAnsiTheme="minorHAnsi"/>
+          <w:bCs/>
+          <w:sz w:val="21"/>
+          <w:szCs w:val="21"/>
+        </w:rPr>
+        <w:t>98</w:t>
+      </w:r>
+      <w:r>
+        <w:rPr>
+          <w:rFonts w:asciiTheme="minorHAnsi" w:hAnsiTheme="minorHAnsi"/>
+          <w:bCs/>
+          <w:sz w:val="21"/>
+          <w:szCs w:val="21"/>
+        </w:rPr>
+        <w:t>)</w:t>
       </w:r>
     </w:p>
     <w:p>
       <w:pPr>
-        <w:pStyle w:val="Heading3"/>
-        <w:keepLines w:val="0"/>
-        <w:spacing w:before="0"/>
-        <w:ind w:left="720"/>
-        <w:rPr>
-          <w:rFonts w:asciiTheme="minorHAnsi" w:hAnsiTheme="minorHAnsi"/>
-          <w:color w:val="auto"/>
-          <w:sz w:val="21"/>
-          <w:szCs w:val="21"/>
-        </w:rPr>
-      </w:pPr>
-      <w:r>
-        <w:rPr>
-          <w:rFonts w:asciiTheme="minorHAnsi" w:hAnsiTheme="minorHAnsi"/>
-          <w:color w:val="auto"/>
-          <w:sz w:val="21"/>
-          <w:szCs w:val="21"/>
-        </w:rPr>
-        <w:t>Responsibilities included technical support analysis to end users, developers, and other support staff during all phases of life-cycle development</w:t>
+        <w:tabs>
+          <w:tab w:val="right" w:pos="9360"/>
+        </w:tabs>
+        <w:spacing w:before="120"/>
+        <w:jc w:val="both"/>
+        <w:rPr>
+          <w:rFonts w:asciiTheme="minorHAnsi" w:hAnsiTheme="minorHAnsi" w:cs="Arial"/>
+          <w:b/>
+          <w:sz w:val="21"/>
+          <w:szCs w:val="21"/>
+        </w:rPr>
+      </w:pPr>
+      <w:r>
+        <w:rPr>
+          <w:rFonts w:asciiTheme="minorHAnsi" w:hAnsiTheme="minorHAnsi"/>
+          <w:b/>
+          <w:sz w:val="21"/>
+          <w:szCs w:val="21"/>
+        </w:rPr>
+        <w:t>Computer Programmer Analyst</w:t>
+      </w:r>
+      <w:r>
+        <w:rPr>
+          <w:rFonts w:asciiTheme="minorHAnsi" w:hAnsiTheme="minorHAnsi"/>
+          <w:b/>
+          <w:sz w:val="21"/>
+          <w:szCs w:val="21"/>
+        </w:rPr>
+        <w:t xml:space="preserve">: </w:t>
+      </w:r>
+      <w:r>
+        <w:rPr>
+          <w:rFonts w:asciiTheme="minorHAnsi" w:hAnsiTheme="minorHAnsi" w:cs="Arial"/>
+          <w:sz w:val="21"/>
+          <w:szCs w:val="21"/>
+          <w:u w:val="single"/>
+        </w:rPr>
+        <w:t>Cadmus Journal Services</w:t>
+      </w:r>
+      <w:r>
+        <w:rPr>
+          <w:rFonts w:asciiTheme="minorHAnsi" w:hAnsiTheme="minorHAnsi" w:cs="Arial"/>
+          <w:sz w:val="21"/>
+          <w:szCs w:val="21"/>
+        </w:rPr>
+        <w:t>,</w:t>
+      </w:r>
+      <w:r>
+        <w:rPr>
+          <w:rFonts w:asciiTheme="minorHAnsi" w:hAnsiTheme="minorHAnsi" w:cs="Arial"/>
+          <w:sz w:val="21"/>
+          <w:szCs w:val="21"/>
+        </w:rPr>
+        <w:t xml:space="preserve"> Richmond, VA</w:t>
+      </w:r>
+      <w:r>
+        <w:rPr>
+          <w:rFonts w:asciiTheme="minorHAnsi" w:hAnsiTheme="minorHAnsi"/>
+          <w:b/>
+          <w:sz w:val="21"/>
+          <w:szCs w:val="21"/>
+        </w:rPr>
+        <w:t xml:space="preserve"> </w:t>
+      </w:r>
+      <w:r>
+        <w:rPr>
+          <w:rFonts w:asciiTheme="minorHAnsi" w:hAnsiTheme="minorHAnsi"/>
+          <w:bCs/>
+          <w:sz w:val="21"/>
+          <w:szCs w:val="21"/>
+        </w:rPr>
+        <w:t>(</w:t>
+      </w:r>
+      <w:r>
+        <w:rPr>
+          <w:rFonts w:asciiTheme="minorHAnsi" w:hAnsiTheme="minorHAnsi"/>
+          <w:bCs/>
+          <w:sz w:val="21"/>
+          <w:szCs w:val="21"/>
+        </w:rPr>
+        <w:t>4</w:t>
+      </w:r>
+      <w:r>
+        <w:rPr>
+          <w:rFonts w:asciiTheme="minorHAnsi" w:hAnsiTheme="minorHAnsi"/>
+          <w:bCs/>
+          <w:sz w:val="21"/>
+          <w:szCs w:val="21"/>
+        </w:rPr>
+        <w:t>/</w:t>
+      </w:r>
+      <w:r>
+        <w:rPr>
+          <w:rFonts w:asciiTheme="minorHAnsi" w:hAnsiTheme="minorHAnsi"/>
+          <w:bCs/>
+          <w:sz w:val="21"/>
+          <w:szCs w:val="21"/>
+        </w:rPr>
+        <w:t>9</w:t>
+      </w:r>
+      <w:r>
+        <w:rPr>
+          <w:rFonts w:asciiTheme="minorHAnsi" w:hAnsiTheme="minorHAnsi"/>
+          <w:bCs/>
+          <w:sz w:val="21"/>
+          <w:szCs w:val="21"/>
+        </w:rPr>
+        <w:t>7</w:t>
+      </w:r>
+      <w:r>
+        <w:rPr>
+          <w:rFonts w:asciiTheme="minorHAnsi" w:hAnsiTheme="minorHAnsi"/>
+          <w:bCs/>
+          <w:sz w:val="21"/>
+          <w:szCs w:val="21"/>
+        </w:rPr>
+        <w:t xml:space="preserve"> – </w:t>
+      </w:r>
+      <w:r>
+        <w:rPr>
+          <w:rFonts w:asciiTheme="minorHAnsi" w:hAnsiTheme="minorHAnsi"/>
+          <w:bCs/>
+          <w:sz w:val="21"/>
+          <w:szCs w:val="21"/>
+        </w:rPr>
+        <w:t>1</w:t>
+      </w:r>
+      <w:r>
+        <w:rPr>
+          <w:rFonts w:asciiTheme="minorHAnsi" w:hAnsiTheme="minorHAnsi"/>
+          <w:bCs/>
+          <w:sz w:val="21"/>
+          <w:szCs w:val="21"/>
+        </w:rPr>
+        <w:t>/</w:t>
+      </w:r>
+      <w:r>
+        <w:rPr>
+          <w:rFonts w:asciiTheme="minorHAnsi" w:hAnsiTheme="minorHAnsi"/>
+          <w:bCs/>
+          <w:sz w:val="21"/>
+          <w:szCs w:val="21"/>
+        </w:rPr>
+        <w:t>98</w:t>
+      </w:r>
+      <w:r>
+        <w:rPr>
+          <w:rFonts w:asciiTheme="minorHAnsi" w:hAnsiTheme="minorHAnsi"/>
+          <w:bCs/>
+          <w:sz w:val="21"/>
+          <w:szCs w:val="21"/>
+        </w:rPr>
+        <w:t>)</w:t>
       </w:r>
     </w:p>
     <w:p>
       <w:pPr>
-        <w:pStyle w:val="Heading3"/>
-        <w:keepLines w:val="0"/>
-        <w:numPr>
-          <w:ilvl w:val="0"/>
-          <w:numId w:val="30"/>
-        </w:numPr>
-        <w:spacing w:before="0"/>
-        <w:rPr>
-          <w:rFonts w:asciiTheme="minorHAnsi" w:hAnsiTheme="minorHAnsi"/>
-          <w:color w:val="auto"/>
-          <w:sz w:val="21"/>
-          <w:szCs w:val="21"/>
-        </w:rPr>
-      </w:pPr>
-      <w:r>
-        <w:rPr>
-          <w:rFonts w:asciiTheme="minorHAnsi" w:hAnsiTheme="minorHAnsi"/>
-          <w:color w:val="auto"/>
-          <w:sz w:val="21"/>
-          <w:szCs w:val="21"/>
-        </w:rPr>
-        <w:t>Developed site-specific scripts/code to provide data manipulation and automation using UNIX shell scripts, SAS and PERL</w:t>
+        <w:tabs>
+          <w:tab w:val="right" w:pos="9360"/>
+        </w:tabs>
+        <w:spacing w:before="120"/>
+        <w:jc w:val="both"/>
+        <w:rPr>
+          <w:rFonts w:asciiTheme="minorHAnsi" w:hAnsiTheme="minorHAnsi" w:cs="Arial"/>
+          <w:b/>
+          <w:sz w:val="21"/>
+          <w:szCs w:val="21"/>
+        </w:rPr>
+      </w:pPr>
+      <w:r>
+        <w:rPr>
+          <w:rFonts w:asciiTheme="minorHAnsi" w:hAnsiTheme="minorHAnsi"/>
+          <w:b/>
+          <w:sz w:val="21"/>
+          <w:szCs w:val="21"/>
+        </w:rPr>
+        <w:t>Computer Programmer Analyst</w:t>
+      </w:r>
+      <w:r>
+        <w:rPr>
+          <w:rFonts w:asciiTheme="minorHAnsi" w:hAnsiTheme="minorHAnsi"/>
+          <w:b/>
+          <w:sz w:val="21"/>
+          <w:szCs w:val="21"/>
+        </w:rPr>
+        <w:t xml:space="preserve">: </w:t>
+      </w:r>
+      <w:r>
+        <w:rPr>
+          <w:rFonts w:asciiTheme="minorHAnsi" w:hAnsiTheme="minorHAnsi" w:cs="Arial"/>
+          <w:sz w:val="21"/>
+          <w:szCs w:val="21"/>
+          <w:u w:val="single"/>
+        </w:rPr>
+        <w:t>Computer Sciences Corporation</w:t>
+      </w:r>
+      <w:r>
+        <w:rPr>
+          <w:rFonts w:asciiTheme="minorHAnsi" w:hAnsiTheme="minorHAnsi" w:cs="Arial"/>
+          <w:sz w:val="21"/>
+          <w:szCs w:val="21"/>
+        </w:rPr>
+        <w:t xml:space="preserve">, </w:t>
+      </w:r>
+      <w:r>
+        <w:rPr>
+          <w:rFonts w:asciiTheme="minorHAnsi" w:hAnsiTheme="minorHAnsi" w:cs="Arial"/>
+          <w:sz w:val="21"/>
+          <w:szCs w:val="21"/>
+        </w:rPr>
+        <w:t>Prince George</w:t>
+      </w:r>
+      <w:r>
+        <w:rPr>
+          <w:rFonts w:asciiTheme="minorHAnsi" w:hAnsiTheme="minorHAnsi" w:cs="Arial"/>
+          <w:sz w:val="21"/>
+          <w:szCs w:val="21"/>
+        </w:rPr>
+        <w:t>, VA</w:t>
+      </w:r>
+      <w:r>
+        <w:rPr>
+          <w:rFonts w:asciiTheme="minorHAnsi" w:hAnsiTheme="minorHAnsi"/>
+          <w:b/>
+          <w:sz w:val="21"/>
+          <w:szCs w:val="21"/>
+        </w:rPr>
+        <w:t xml:space="preserve"> </w:t>
+      </w:r>
+      <w:r>
+        <w:rPr>
+          <w:rFonts w:asciiTheme="minorHAnsi" w:hAnsiTheme="minorHAnsi"/>
+          <w:bCs/>
+          <w:sz w:val="21"/>
+          <w:szCs w:val="21"/>
+        </w:rPr>
+        <w:t>(</w:t>
+      </w:r>
+      <w:r>
+        <w:rPr>
+          <w:rFonts w:asciiTheme="minorHAnsi" w:hAnsiTheme="minorHAnsi"/>
+          <w:bCs/>
+          <w:sz w:val="21"/>
+          <w:szCs w:val="21"/>
+        </w:rPr>
+        <w:t>7</w:t>
+      </w:r>
+      <w:r>
+        <w:rPr>
+          <w:rFonts w:asciiTheme="minorHAnsi" w:hAnsiTheme="minorHAnsi"/>
+          <w:bCs/>
+          <w:sz w:val="21"/>
+          <w:szCs w:val="21"/>
+        </w:rPr>
+        <w:t>/</w:t>
+      </w:r>
+      <w:r>
+        <w:rPr>
+          <w:rFonts w:asciiTheme="minorHAnsi" w:hAnsiTheme="minorHAnsi"/>
+          <w:bCs/>
+          <w:sz w:val="21"/>
+          <w:szCs w:val="21"/>
+        </w:rPr>
+        <w:t>9</w:t>
+      </w:r>
+      <w:r>
+        <w:rPr>
+          <w:rFonts w:asciiTheme="minorHAnsi" w:hAnsiTheme="minorHAnsi"/>
+          <w:bCs/>
+          <w:sz w:val="21"/>
+          <w:szCs w:val="21"/>
+        </w:rPr>
+        <w:t>6</w:t>
+      </w:r>
+      <w:r>
+        <w:rPr>
+          <w:rFonts w:asciiTheme="minorHAnsi" w:hAnsiTheme="minorHAnsi"/>
+          <w:bCs/>
+          <w:sz w:val="21"/>
+          <w:szCs w:val="21"/>
+        </w:rPr>
+        <w:t xml:space="preserve"> – </w:t>
+      </w:r>
+      <w:r>
+        <w:rPr>
+          <w:rFonts w:asciiTheme="minorHAnsi" w:hAnsiTheme="minorHAnsi"/>
+          <w:bCs/>
+          <w:sz w:val="21"/>
+          <w:szCs w:val="21"/>
+        </w:rPr>
+        <w:t>4</w:t>
+      </w:r>
+      <w:r>
+        <w:rPr>
+          <w:rFonts w:asciiTheme="minorHAnsi" w:hAnsiTheme="minorHAnsi"/>
+          <w:bCs/>
+          <w:sz w:val="21"/>
+          <w:szCs w:val="21"/>
+        </w:rPr>
+        <w:t>/</w:t>
+      </w:r>
+      <w:r>
+        <w:rPr>
+          <w:rFonts w:asciiTheme="minorHAnsi" w:hAnsiTheme="minorHAnsi"/>
+          <w:bCs/>
+          <w:sz w:val="21"/>
+          <w:szCs w:val="21"/>
+        </w:rPr>
+        <w:t>9</w:t>
+      </w:r>
+      <w:r>
+        <w:rPr>
+          <w:rFonts w:asciiTheme="minorHAnsi" w:hAnsiTheme="minorHAnsi"/>
+          <w:bCs/>
+          <w:sz w:val="21"/>
+          <w:szCs w:val="21"/>
+        </w:rPr>
+        <w:t>7</w:t>
+      </w:r>
+      <w:r>
+        <w:rPr>
+          <w:rFonts w:asciiTheme="minorHAnsi" w:hAnsiTheme="minorHAnsi"/>
+          <w:bCs/>
+          <w:sz w:val="21"/>
+          <w:szCs w:val="21"/>
+        </w:rPr>
+        <w:t>)</w:t>
       </w:r>
     </w:p>
     <w:p>
       <w:pPr>
-        <w:pStyle w:val="Heading3"/>
-        <w:keepLines w:val="0"/>
-        <w:numPr>
-          <w:ilvl w:val="0"/>
-          <w:numId w:val="30"/>
-        </w:numPr>
-        <w:spacing w:before="0"/>
-        <w:rPr>
-          <w:rFonts w:asciiTheme="minorHAnsi" w:hAnsiTheme="minorHAnsi"/>
-          <w:color w:val="auto"/>
-          <w:sz w:val="21"/>
-          <w:szCs w:val="21"/>
-        </w:rPr>
-      </w:pPr>
-      <w:r>
-        <w:rPr>
-          <w:rFonts w:asciiTheme="minorHAnsi" w:hAnsiTheme="minorHAnsi"/>
-          <w:color w:val="auto"/>
-          <w:sz w:val="21"/>
-          <w:szCs w:val="21"/>
-        </w:rPr>
-        <w:t>Provided application Performance Analysis in support of problem resolution</w:t>
+        <w:tabs>
+          <w:tab w:val="right" w:pos="9360"/>
+        </w:tabs>
+        <w:spacing w:before="120"/>
+        <w:jc w:val="both"/>
+        <w:rPr>
+          <w:rFonts w:asciiTheme="minorHAnsi" w:hAnsiTheme="minorHAnsi" w:cs="Arial"/>
+          <w:b/>
+          <w:sz w:val="21"/>
+          <w:szCs w:val="21"/>
+        </w:rPr>
+      </w:pPr>
+      <w:r>
+        <w:rPr>
+          <w:rFonts w:asciiTheme="minorHAnsi" w:hAnsiTheme="minorHAnsi"/>
+          <w:b/>
+          <w:sz w:val="21"/>
+          <w:szCs w:val="21"/>
+        </w:rPr>
+        <w:t>Owner</w:t>
+      </w:r>
+      <w:r>
+        <w:rPr>
+          <w:rFonts w:asciiTheme="minorHAnsi" w:hAnsiTheme="minorHAnsi"/>
+          <w:b/>
+          <w:sz w:val="21"/>
+          <w:szCs w:val="21"/>
+        </w:rPr>
+        <w:t xml:space="preserve">: </w:t>
+      </w:r>
+      <w:r>
+        <w:rPr>
+          <w:rFonts w:asciiTheme="minorHAnsi" w:hAnsiTheme="minorHAnsi" w:cs="Arial"/>
+          <w:sz w:val="21"/>
+          <w:szCs w:val="21"/>
+          <w:u w:val="single"/>
+        </w:rPr>
+        <w:t>Comtech Connections, Inc.</w:t>
+      </w:r>
+      <w:r>
+        <w:rPr>
+          <w:rFonts w:asciiTheme="minorHAnsi" w:hAnsiTheme="minorHAnsi" w:cs="Arial"/>
+          <w:sz w:val="21"/>
+          <w:szCs w:val="21"/>
+        </w:rPr>
+        <w:t xml:space="preserve">, </w:t>
+      </w:r>
+      <w:r>
+        <w:rPr>
+          <w:rFonts w:asciiTheme="minorHAnsi" w:hAnsiTheme="minorHAnsi" w:cs="Arial"/>
+          <w:sz w:val="21"/>
+          <w:szCs w:val="21"/>
+        </w:rPr>
+        <w:t>Petersburg</w:t>
+      </w:r>
+      <w:r>
+        <w:rPr>
+          <w:rFonts w:asciiTheme="minorHAnsi" w:hAnsiTheme="minorHAnsi" w:cs="Arial"/>
+          <w:sz w:val="21"/>
+          <w:szCs w:val="21"/>
+        </w:rPr>
+        <w:t>, VA</w:t>
+      </w:r>
+      <w:r>
+        <w:rPr>
+          <w:rFonts w:asciiTheme="minorHAnsi" w:hAnsiTheme="minorHAnsi"/>
+          <w:b/>
+          <w:sz w:val="21"/>
+          <w:szCs w:val="21"/>
+        </w:rPr>
+        <w:t xml:space="preserve"> </w:t>
+      </w:r>
+      <w:r>
+        <w:rPr>
+          <w:rFonts w:asciiTheme="minorHAnsi" w:hAnsiTheme="minorHAnsi"/>
+          <w:bCs/>
+          <w:sz w:val="21"/>
+          <w:szCs w:val="21"/>
+        </w:rPr>
+        <w:t>(</w:t>
+      </w:r>
+      <w:r>
+        <w:rPr>
+          <w:rFonts w:asciiTheme="minorHAnsi" w:hAnsiTheme="minorHAnsi"/>
+          <w:bCs/>
+          <w:sz w:val="21"/>
+          <w:szCs w:val="21"/>
+        </w:rPr>
+        <w:t>2</w:t>
+      </w:r>
+      <w:r>
+        <w:rPr>
+          <w:rFonts w:asciiTheme="minorHAnsi" w:hAnsiTheme="minorHAnsi"/>
+          <w:bCs/>
+          <w:sz w:val="21"/>
+          <w:szCs w:val="21"/>
+        </w:rPr>
+        <w:t>/</w:t>
+      </w:r>
+      <w:r>
+        <w:rPr>
+          <w:rFonts w:asciiTheme="minorHAnsi" w:hAnsiTheme="minorHAnsi"/>
+          <w:bCs/>
+          <w:sz w:val="21"/>
+          <w:szCs w:val="21"/>
+        </w:rPr>
+        <w:t>96</w:t>
+      </w:r>
+      <w:r>
+        <w:rPr>
+          <w:rFonts w:asciiTheme="minorHAnsi" w:hAnsiTheme="minorHAnsi"/>
+          <w:bCs/>
+          <w:sz w:val="21"/>
+          <w:szCs w:val="21"/>
+        </w:rPr>
+        <w:t xml:space="preserve"> – </w:t>
+      </w:r>
+      <w:r>
+        <w:rPr>
+          <w:rFonts w:asciiTheme="minorHAnsi" w:hAnsiTheme="minorHAnsi"/>
+          <w:bCs/>
+          <w:sz w:val="21"/>
+          <w:szCs w:val="21"/>
+        </w:rPr>
+        <w:t>6</w:t>
+      </w:r>
+      <w:r>
+        <w:rPr>
+          <w:rFonts w:asciiTheme="minorHAnsi" w:hAnsiTheme="minorHAnsi"/>
+          <w:bCs/>
+          <w:sz w:val="21"/>
+          <w:szCs w:val="21"/>
+        </w:rPr>
+        <w:t>/</w:t>
+      </w:r>
+      <w:r>
+        <w:rPr>
+          <w:rFonts w:asciiTheme="minorHAnsi" w:hAnsiTheme="minorHAnsi"/>
+          <w:bCs/>
+          <w:sz w:val="21"/>
+          <w:szCs w:val="21"/>
+        </w:rPr>
+        <w:t>9</w:t>
+      </w:r>
+      <w:r>
+        <w:rPr>
+          <w:rFonts w:asciiTheme="minorHAnsi" w:hAnsiTheme="minorHAnsi"/>
+          <w:bCs/>
+          <w:sz w:val="21"/>
+          <w:szCs w:val="21"/>
+        </w:rPr>
+        <w:t>6</w:t>
+      </w:r>
+      <w:r>
+        <w:rPr>
+          <w:rFonts w:asciiTheme="minorHAnsi" w:hAnsiTheme="minorHAnsi"/>
+          <w:bCs/>
+          <w:sz w:val="21"/>
+          <w:szCs w:val="21"/>
+        </w:rPr>
+        <w:t>)</w:t>
       </w:r>
     </w:p>
     <w:p>
       <w:pPr>
-        <w:pStyle w:val="Heading3"/>
-        <w:keepLines w:val="0"/>
-        <w:numPr>
-          <w:ilvl w:val="0"/>
-          <w:numId w:val="30"/>
-        </w:numPr>
-        <w:spacing w:before="0"/>
-        <w:rPr>
-          <w:rFonts w:asciiTheme="minorHAnsi" w:hAnsiTheme="minorHAnsi"/>
-          <w:color w:val="auto"/>
-          <w:sz w:val="21"/>
-          <w:szCs w:val="21"/>
-        </w:rPr>
-      </w:pPr>
-      <w:r>
-        <w:rPr>
-          <w:rFonts w:asciiTheme="minorHAnsi" w:hAnsiTheme="minorHAnsi"/>
-          <w:color w:val="auto"/>
-          <w:sz w:val="21"/>
-          <w:szCs w:val="21"/>
-        </w:rPr>
-        <w:t>Supported software included Best/1 for Distributed Systems, and SAS/IT Service Vision</w:t>
+        <w:tabs>
+          <w:tab w:val="right" w:pos="9360"/>
+        </w:tabs>
+        <w:spacing w:before="120"/>
+        <w:jc w:val="both"/>
+        <w:rPr>
+          <w:rFonts w:asciiTheme="minorHAnsi" w:hAnsiTheme="minorHAnsi" w:cs="Arial"/>
+          <w:b/>
+          <w:sz w:val="21"/>
+          <w:szCs w:val="21"/>
+        </w:rPr>
+      </w:pPr>
+      <w:r>
+        <w:rPr>
+          <w:rFonts w:asciiTheme="minorHAnsi" w:hAnsiTheme="minorHAnsi"/>
+          <w:b/>
+          <w:sz w:val="21"/>
+          <w:szCs w:val="21"/>
+        </w:rPr>
+        <w:t>Senior Programmer</w:t>
+      </w:r>
+      <w:r>
+        <w:rPr>
+          <w:rFonts w:asciiTheme="minorHAnsi" w:hAnsiTheme="minorHAnsi"/>
+          <w:b/>
+          <w:sz w:val="21"/>
+          <w:szCs w:val="21"/>
+        </w:rPr>
+        <w:t xml:space="preserve">: </w:t>
+      </w:r>
+      <w:r>
+        <w:rPr>
+          <w:rFonts w:asciiTheme="minorHAnsi" w:hAnsiTheme="minorHAnsi" w:cs="Arial"/>
+          <w:sz w:val="21"/>
+          <w:szCs w:val="21"/>
+          <w:u w:val="single"/>
+        </w:rPr>
+        <w:t>Computer Sciences Corporation</w:t>
+      </w:r>
+      <w:r>
+        <w:rPr>
+          <w:rFonts w:asciiTheme="minorHAnsi" w:hAnsiTheme="minorHAnsi" w:cs="Arial"/>
+          <w:sz w:val="21"/>
+          <w:szCs w:val="21"/>
+        </w:rPr>
+        <w:t xml:space="preserve">, </w:t>
+      </w:r>
+      <w:r>
+        <w:rPr>
+          <w:rFonts w:asciiTheme="minorHAnsi" w:hAnsiTheme="minorHAnsi" w:cs="Arial"/>
+          <w:sz w:val="21"/>
+          <w:szCs w:val="21"/>
+        </w:rPr>
+        <w:t>Prince George</w:t>
+      </w:r>
+      <w:r>
+        <w:rPr>
+          <w:rFonts w:asciiTheme="minorHAnsi" w:hAnsiTheme="minorHAnsi" w:cs="Arial"/>
+          <w:sz w:val="21"/>
+          <w:szCs w:val="21"/>
+        </w:rPr>
+        <w:t>, VA</w:t>
+      </w:r>
+      <w:r>
+        <w:rPr>
+          <w:rFonts w:asciiTheme="minorHAnsi" w:hAnsiTheme="minorHAnsi"/>
+          <w:b/>
+          <w:sz w:val="21"/>
+          <w:szCs w:val="21"/>
+        </w:rPr>
+        <w:t xml:space="preserve"> </w:t>
+      </w:r>
+      <w:r>
+        <w:rPr>
+          <w:rFonts w:asciiTheme="minorHAnsi" w:hAnsiTheme="minorHAnsi"/>
+          <w:bCs/>
+          <w:sz w:val="21"/>
+          <w:szCs w:val="21"/>
+        </w:rPr>
+        <w:t>(</w:t>
+      </w:r>
+      <w:r>
+        <w:rPr>
+          <w:rFonts w:asciiTheme="minorHAnsi" w:hAnsiTheme="minorHAnsi"/>
+          <w:bCs/>
+          <w:sz w:val="21"/>
+          <w:szCs w:val="21"/>
+        </w:rPr>
+        <w:t>10</w:t>
+      </w:r>
+      <w:r>
+        <w:rPr>
+          <w:rFonts w:asciiTheme="minorHAnsi" w:hAnsiTheme="minorHAnsi"/>
+          <w:bCs/>
+          <w:sz w:val="21"/>
+          <w:szCs w:val="21"/>
+        </w:rPr>
+        <w:t>/</w:t>
+      </w:r>
+      <w:r>
+        <w:rPr>
+          <w:rFonts w:asciiTheme="minorHAnsi" w:hAnsiTheme="minorHAnsi"/>
+          <w:bCs/>
+          <w:sz w:val="21"/>
+          <w:szCs w:val="21"/>
+        </w:rPr>
+        <w:t>8</w:t>
+      </w:r>
+      <w:r>
+        <w:rPr>
+          <w:rFonts w:asciiTheme="minorHAnsi" w:hAnsiTheme="minorHAnsi"/>
+          <w:bCs/>
+          <w:sz w:val="21"/>
+          <w:szCs w:val="21"/>
+        </w:rPr>
+        <w:t>8</w:t>
+      </w:r>
+      <w:r>
+        <w:rPr>
+          <w:rFonts w:asciiTheme="minorHAnsi" w:hAnsiTheme="minorHAnsi"/>
+          <w:bCs/>
+          <w:sz w:val="21"/>
+          <w:szCs w:val="21"/>
+        </w:rPr>
+        <w:t xml:space="preserve"> – </w:t>
+      </w:r>
+      <w:r>
+        <w:rPr>
+          <w:rFonts w:asciiTheme="minorHAnsi" w:hAnsiTheme="minorHAnsi"/>
+          <w:bCs/>
+          <w:sz w:val="21"/>
+          <w:szCs w:val="21"/>
+        </w:rPr>
+        <w:t>2</w:t>
+      </w:r>
+      <w:r>
+        <w:rPr>
+          <w:rFonts w:asciiTheme="minorHAnsi" w:hAnsiTheme="minorHAnsi"/>
+          <w:bCs/>
+          <w:sz w:val="21"/>
+          <w:szCs w:val="21"/>
+        </w:rPr>
+        <w:t>/</w:t>
+      </w:r>
+      <w:r>
+        <w:rPr>
+          <w:rFonts w:asciiTheme="minorHAnsi" w:hAnsiTheme="minorHAnsi"/>
+          <w:bCs/>
+          <w:sz w:val="21"/>
+          <w:szCs w:val="21"/>
+        </w:rPr>
+        <w:t>96</w:t>
+      </w:r>
+      <w:r>
+        <w:rPr>
+          <w:rFonts w:asciiTheme="minorHAnsi" w:hAnsiTheme="minorHAnsi"/>
+          <w:bCs/>
+          <w:sz w:val="21"/>
+          <w:szCs w:val="21"/>
+        </w:rPr>
+        <w:t>)</w:t>
       </w:r>
     </w:p>
     <w:p>
       <w:pPr>
-        <w:pStyle w:val="Heading1"/>
-        <w:jc w:val="left"/>
-        <w:rPr>
-          <w:rFonts w:asciiTheme="minorHAnsi" w:hAnsiTheme="minorHAnsi"/>
-          <w:i w:val="0"/>
-          <w:sz w:val="21"/>
-          <w:szCs w:val="21"/>
-        </w:rPr>
-      </w:pPr>
+        <w:tabs>
+          <w:tab w:val="right" w:pos="9360"/>
+        </w:tabs>
+        <w:spacing w:before="120"/>
+        <w:jc w:val="both"/>
+        <w:rPr>
+          <w:rFonts w:asciiTheme="minorHAnsi" w:hAnsiTheme="minorHAnsi" w:cs="Arial"/>
+          <w:b/>
+          <w:sz w:val="21"/>
+          <w:szCs w:val="21"/>
+        </w:rPr>
+      </w:pPr>
+      <w:r>
+        <w:rPr>
+          <w:rFonts w:asciiTheme="minorHAnsi" w:hAnsiTheme="minorHAnsi"/>
+          <w:b/>
+          <w:sz w:val="21"/>
+          <w:szCs w:val="21"/>
+        </w:rPr>
+        <w:t>Microcomputer Data Specialist</w:t>
+      </w:r>
+      <w:r>
+        <w:rPr>
+          <w:rFonts w:asciiTheme="minorHAnsi" w:hAnsiTheme="minorHAnsi"/>
+          <w:b/>
+          <w:sz w:val="21"/>
+          <w:szCs w:val="21"/>
+        </w:rPr>
+        <w:t xml:space="preserve">: </w:t>
+      </w:r>
+      <w:r>
+        <w:rPr>
+          <w:rFonts w:asciiTheme="minorHAnsi" w:hAnsiTheme="minorHAnsi" w:cs="Arial"/>
+          <w:sz w:val="21"/>
+          <w:szCs w:val="21"/>
+          <w:u w:val="single"/>
+        </w:rPr>
+        <w:t>COMARCO/International Business Services</w:t>
+      </w:r>
+      <w:r>
+        <w:rPr>
+          <w:rFonts w:asciiTheme="minorHAnsi" w:hAnsiTheme="minorHAnsi" w:cs="Arial"/>
+          <w:sz w:val="21"/>
+          <w:szCs w:val="21"/>
+        </w:rPr>
+        <w:t xml:space="preserve">, </w:t>
+      </w:r>
+      <w:r>
+        <w:rPr>
+          <w:rFonts w:asciiTheme="minorHAnsi" w:hAnsiTheme="minorHAnsi" w:cs="Arial"/>
+          <w:sz w:val="21"/>
+          <w:szCs w:val="21"/>
+        </w:rPr>
+        <w:t>Prince George</w:t>
+      </w:r>
+      <w:r>
+        <w:rPr>
+          <w:rFonts w:asciiTheme="minorHAnsi" w:hAnsiTheme="minorHAnsi" w:cs="Arial"/>
+          <w:sz w:val="21"/>
+          <w:szCs w:val="21"/>
+        </w:rPr>
+        <w:t>, VA</w:t>
+      </w:r>
+      <w:r>
+        <w:rPr>
+          <w:rFonts w:asciiTheme="minorHAnsi" w:hAnsiTheme="minorHAnsi"/>
+          <w:b/>
+          <w:sz w:val="21"/>
+          <w:szCs w:val="21"/>
+        </w:rPr>
+        <w:t xml:space="preserve"> </w:t>
+      </w:r>
+      <w:r>
+        <w:rPr>
+          <w:rFonts w:asciiTheme="minorHAnsi" w:hAnsiTheme="minorHAnsi"/>
+          <w:bCs/>
+          <w:sz w:val="21"/>
+          <w:szCs w:val="21"/>
+        </w:rPr>
+        <w:t>(</w:t>
+      </w:r>
+      <w:r>
+        <w:rPr>
+          <w:rFonts w:asciiTheme="minorHAnsi" w:hAnsiTheme="minorHAnsi"/>
+          <w:bCs/>
+          <w:sz w:val="21"/>
+          <w:szCs w:val="21"/>
+        </w:rPr>
+        <w:t>6</w:t>
+      </w:r>
+      <w:r>
+        <w:rPr>
+          <w:rFonts w:asciiTheme="minorHAnsi" w:hAnsiTheme="minorHAnsi"/>
+          <w:bCs/>
+          <w:sz w:val="21"/>
+          <w:szCs w:val="21"/>
+        </w:rPr>
+        <w:t>/</w:t>
+      </w:r>
+      <w:r>
+        <w:rPr>
+          <w:rFonts w:asciiTheme="minorHAnsi" w:hAnsiTheme="minorHAnsi"/>
+          <w:bCs/>
+          <w:sz w:val="21"/>
+          <w:szCs w:val="21"/>
+        </w:rPr>
+        <w:t>8</w:t>
+      </w:r>
+      <w:r>
+        <w:rPr>
+          <w:rFonts w:asciiTheme="minorHAnsi" w:hAnsiTheme="minorHAnsi"/>
+          <w:bCs/>
+          <w:sz w:val="21"/>
+          <w:szCs w:val="21"/>
+        </w:rPr>
+        <w:t>7</w:t>
+      </w:r>
+      <w:r>
+        <w:rPr>
+          <w:rFonts w:asciiTheme="minorHAnsi" w:hAnsiTheme="minorHAnsi"/>
+          <w:bCs/>
+          <w:sz w:val="21"/>
+          <w:szCs w:val="21"/>
+        </w:rPr>
+        <w:t xml:space="preserve"> – </w:t>
+      </w:r>
+      <w:r>
+        <w:rPr>
+          <w:rFonts w:asciiTheme="minorHAnsi" w:hAnsiTheme="minorHAnsi"/>
+          <w:bCs/>
+          <w:sz w:val="21"/>
+          <w:szCs w:val="21"/>
+        </w:rPr>
+        <w:t>10</w:t>
+      </w:r>
+      <w:r>
+        <w:rPr>
+          <w:rFonts w:asciiTheme="minorHAnsi" w:hAnsiTheme="minorHAnsi"/>
+          <w:bCs/>
+          <w:sz w:val="21"/>
+          <w:szCs w:val="21"/>
+        </w:rPr>
+        <w:t>/</w:t>
+      </w:r>
+      <w:r>
+        <w:rPr>
+          <w:rFonts w:asciiTheme="minorHAnsi" w:hAnsiTheme="minorHAnsi"/>
+          <w:bCs/>
+          <w:sz w:val="21"/>
+          <w:szCs w:val="21"/>
+        </w:rPr>
+        <w:t>88</w:t>
+      </w:r>
+      <w:r>
+        <w:rPr>
+          <w:rFonts w:asciiTheme="minorHAnsi" w:hAnsiTheme="minorHAnsi"/>
+          <w:bCs/>
+          <w:sz w:val="21"/>
+          <w:szCs w:val="21"/>
+        </w:rPr>
+        <w:t>)</w:t>
+      </w:r>
     </w:p>
     <w:p>
       <w:pPr>
-        <w:pStyle w:val="Heading3"/>
-        <w:ind w:firstLine="720"/>
-        <w:rPr>
-          <w:rFonts w:asciiTheme="minorHAnsi" w:hAnsiTheme="minorHAnsi"/>
-          <w:color w:val="auto"/>
-          <w:sz w:val="21"/>
-          <w:szCs w:val="21"/>
-        </w:rPr>
-      </w:pPr>
-      <w:r>
-        <w:rPr>
-          <w:rFonts w:asciiTheme="minorHAnsi" w:hAnsiTheme="minorHAnsi"/>
-          <w:color w:val="auto"/>
-          <w:sz w:val="21"/>
-          <w:szCs w:val="21"/>
-        </w:rPr>
-        <w:t>Project Work</w:t>
-      </w:r>
+        <w:tabs>
+          <w:tab w:val="right" w:pos="9360"/>
+        </w:tabs>
+        <w:spacing w:before="120"/>
+        <w:jc w:val="both"/>
+        <w:rPr>
+          <w:rFonts w:asciiTheme="minorHAnsi" w:hAnsiTheme="minorHAnsi"/>
+          <w:bCs/>
+          <w:sz w:val="21"/>
+          <w:szCs w:val="21"/>
+        </w:rPr>
+      </w:pPr>
       <w:r>
         <w:rPr>
           <w:rFonts w:asciiTheme="minorHAnsi" w:hAnsiTheme="minorHAnsi"/>
           <w:b/>
-          <w:color w:val="auto"/>
+          <w:sz w:val="21"/>
+          <w:szCs w:val="21"/>
+        </w:rPr>
+        <w:t>Computer Programmer/Analyst</w:t>
+      </w:r>
+      <w:r>
+        <w:rPr>
+          <w:rFonts w:asciiTheme="minorHAnsi" w:hAnsiTheme="minorHAnsi"/>
+          <w:b/>
+          <w:sz w:val="21"/>
+          <w:szCs w:val="21"/>
+        </w:rPr>
+        <w:t xml:space="preserve">: </w:t>
+      </w:r>
+      <w:r>
+        <w:rPr>
+          <w:rFonts w:asciiTheme="minorHAnsi" w:hAnsiTheme="minorHAnsi" w:cs="Arial"/>
+          <w:sz w:val="21"/>
+          <w:szCs w:val="21"/>
+          <w:u w:val="single"/>
+        </w:rPr>
+        <w:t>United States Information System Software Development Center</w:t>
+      </w:r>
+      <w:r>
+        <w:rPr>
+          <w:rFonts w:asciiTheme="minorHAnsi" w:hAnsiTheme="minorHAnsi" w:cs="Arial"/>
+          <w:sz w:val="21"/>
+          <w:szCs w:val="21"/>
+        </w:rPr>
+        <w:t xml:space="preserve">, </w:t>
+      </w:r>
+      <w:r>
+        <w:rPr>
+          <w:rFonts w:asciiTheme="minorHAnsi" w:hAnsiTheme="minorHAnsi" w:cs="Arial"/>
+          <w:sz w:val="21"/>
+          <w:szCs w:val="21"/>
+        </w:rPr>
+        <w:t>Fort Lee</w:t>
+      </w:r>
+      <w:r>
+        <w:rPr>
+          <w:rFonts w:asciiTheme="minorHAnsi" w:hAnsiTheme="minorHAnsi" w:cs="Arial"/>
+          <w:sz w:val="21"/>
+          <w:szCs w:val="21"/>
+        </w:rPr>
+        <w:t>, VA</w:t>
+      </w:r>
+      <w:r>
+        <w:rPr>
+          <w:rFonts w:asciiTheme="minorHAnsi" w:hAnsiTheme="minorHAnsi"/>
+          <w:b/>
           <w:sz w:val="21"/>
           <w:szCs w:val="21"/>
         </w:rPr>
@@ -3626,1963 +3762,101 @@
       <w:r>
         <w:rPr>
           <w:rFonts w:asciiTheme="minorHAnsi" w:hAnsiTheme="minorHAnsi"/>
-          <w:color w:val="auto"/>
-          <w:sz w:val="21"/>
-          <w:szCs w:val="21"/>
-        </w:rPr>
-        <w:t>at various Financial, Utility, and Automotive companies</w:t>
-      </w:r>
-      <w:r>
-        <w:rPr>
-          <w:rFonts w:asciiTheme="minorHAnsi" w:hAnsiTheme="minorHAnsi"/>
-          <w:b/>
-          <w:color w:val="auto"/>
-          <w:sz w:val="21"/>
-          <w:szCs w:val="21"/>
-        </w:rPr>
-        <w:t xml:space="preserve"> (</w:t>
-      </w:r>
-      <w:r>
-        <w:rPr>
-          <w:rFonts w:asciiTheme="minorHAnsi" w:hAnsiTheme="minorHAnsi"/>
-          <w:color w:val="auto"/>
-          <w:sz w:val="21"/>
-          <w:szCs w:val="21"/>
-        </w:rPr>
-        <w:t>09/98 – 08/00</w:t>
-      </w:r>
-      <w:r>
-        <w:rPr>
-          <w:rFonts w:asciiTheme="minorHAnsi" w:hAnsiTheme="minorHAnsi"/>
-          <w:color w:val="auto"/>
+          <w:bCs/>
+          <w:sz w:val="21"/>
+          <w:szCs w:val="21"/>
+        </w:rPr>
+        <w:t>(</w:t>
+      </w:r>
+      <w:r>
+        <w:rPr>
+          <w:rFonts w:asciiTheme="minorHAnsi" w:hAnsiTheme="minorHAnsi"/>
+          <w:bCs/>
+          <w:sz w:val="21"/>
+          <w:szCs w:val="21"/>
+        </w:rPr>
+        <w:t>9</w:t>
+      </w:r>
+      <w:r>
+        <w:rPr>
+          <w:rFonts w:asciiTheme="minorHAnsi" w:hAnsiTheme="minorHAnsi"/>
+          <w:bCs/>
+          <w:sz w:val="21"/>
+          <w:szCs w:val="21"/>
+        </w:rPr>
+        <w:t>/</w:t>
+      </w:r>
+      <w:r>
+        <w:rPr>
+          <w:rFonts w:asciiTheme="minorHAnsi" w:hAnsiTheme="minorHAnsi"/>
+          <w:bCs/>
+          <w:sz w:val="21"/>
+          <w:szCs w:val="21"/>
+        </w:rPr>
+        <w:t>8</w:t>
+      </w:r>
+      <w:r>
+        <w:rPr>
+          <w:rFonts w:asciiTheme="minorHAnsi" w:hAnsiTheme="minorHAnsi"/>
+          <w:bCs/>
+          <w:sz w:val="21"/>
+          <w:szCs w:val="21"/>
+        </w:rPr>
+        <w:t>4</w:t>
+      </w:r>
+      <w:r>
+        <w:rPr>
+          <w:rFonts w:asciiTheme="minorHAnsi" w:hAnsiTheme="minorHAnsi"/>
+          <w:bCs/>
+          <w:sz w:val="21"/>
+          <w:szCs w:val="21"/>
+        </w:rPr>
+        <w:t xml:space="preserve"> – </w:t>
+      </w:r>
+      <w:r>
+        <w:rPr>
+          <w:rFonts w:asciiTheme="minorHAnsi" w:hAnsiTheme="minorHAnsi"/>
+          <w:bCs/>
+          <w:sz w:val="21"/>
+          <w:szCs w:val="21"/>
+        </w:rPr>
+        <w:t>4</w:t>
+      </w:r>
+      <w:r>
+        <w:rPr>
+          <w:rFonts w:asciiTheme="minorHAnsi" w:hAnsiTheme="minorHAnsi"/>
+          <w:bCs/>
+          <w:sz w:val="21"/>
+          <w:szCs w:val="21"/>
+        </w:rPr>
+        <w:t>/</w:t>
+      </w:r>
+      <w:r>
+        <w:rPr>
+          <w:rFonts w:asciiTheme="minorHAnsi" w:hAnsiTheme="minorHAnsi"/>
+          <w:bCs/>
+          <w:sz w:val="21"/>
+          <w:szCs w:val="21"/>
+        </w:rPr>
+        <w:t>8</w:t>
+      </w:r>
+      <w:r>
+        <w:rPr>
+          <w:rFonts w:asciiTheme="minorHAnsi" w:hAnsiTheme="minorHAnsi"/>
+          <w:bCs/>
+          <w:sz w:val="21"/>
+          <w:szCs w:val="21"/>
+        </w:rPr>
+        <w:t>7</w:t>
+      </w:r>
+      <w:r>
+        <w:rPr>
+          <w:rFonts w:asciiTheme="minorHAnsi" w:hAnsiTheme="minorHAnsi"/>
+          <w:bCs/>
           <w:sz w:val="21"/>
           <w:szCs w:val="21"/>
         </w:rPr>
         <w:t>)</w:t>
-      </w:r>
-    </w:p>
-    <w:p>
-      <w:pPr>
-        <w:pStyle w:val="Heading3"/>
-        <w:keepLines w:val="0"/>
-        <w:numPr>
-          <w:ilvl w:val="0"/>
-          <w:numId w:val="30"/>
-        </w:numPr>
-        <w:spacing w:before="0"/>
-        <w:rPr>
-          <w:rFonts w:asciiTheme="minorHAnsi" w:hAnsiTheme="minorHAnsi"/>
-          <w:color w:val="auto"/>
-          <w:sz w:val="21"/>
-          <w:szCs w:val="21"/>
-        </w:rPr>
-      </w:pPr>
-      <w:r>
-        <w:rPr>
-          <w:rFonts w:asciiTheme="minorHAnsi" w:hAnsiTheme="minorHAnsi"/>
-          <w:color w:val="auto"/>
-          <w:sz w:val="21"/>
-          <w:szCs w:val="21"/>
-        </w:rPr>
-        <w:t>Provided Project Management for responsible client projects</w:t>
-      </w:r>
-    </w:p>
-    <w:p>
-      <w:pPr>
-        <w:pStyle w:val="Heading3"/>
-        <w:keepLines w:val="0"/>
-        <w:numPr>
-          <w:ilvl w:val="0"/>
-          <w:numId w:val="30"/>
-        </w:numPr>
-        <w:spacing w:before="0"/>
-        <w:rPr>
-          <w:rFonts w:asciiTheme="minorHAnsi" w:hAnsiTheme="minorHAnsi"/>
-          <w:color w:val="auto"/>
-          <w:sz w:val="21"/>
-          <w:szCs w:val="21"/>
-        </w:rPr>
-      </w:pPr>
-      <w:r>
-        <w:rPr>
-          <w:rFonts w:asciiTheme="minorHAnsi" w:hAnsiTheme="minorHAnsi"/>
-          <w:color w:val="auto"/>
-          <w:sz w:val="21"/>
-          <w:szCs w:val="21"/>
-        </w:rPr>
-        <w:t>Developed site-specific scripts/code to provide data manipulation and automation using UNIX shell scripts, SAS and PERL</w:t>
-      </w:r>
-    </w:p>
-    <w:p>
-      <w:pPr>
-        <w:pStyle w:val="Heading3"/>
-        <w:keepLines w:val="0"/>
-        <w:numPr>
-          <w:ilvl w:val="0"/>
-          <w:numId w:val="30"/>
-        </w:numPr>
-        <w:spacing w:before="0"/>
-        <w:rPr>
-          <w:rFonts w:asciiTheme="minorHAnsi" w:hAnsiTheme="minorHAnsi"/>
-          <w:color w:val="auto"/>
-          <w:sz w:val="21"/>
-          <w:szCs w:val="21"/>
-        </w:rPr>
-      </w:pPr>
-      <w:r>
-        <w:rPr>
-          <w:rFonts w:asciiTheme="minorHAnsi" w:hAnsiTheme="minorHAnsi"/>
-          <w:color w:val="auto"/>
-          <w:sz w:val="21"/>
-          <w:szCs w:val="21"/>
-        </w:rPr>
-        <w:t>Provided Performance Analysis, Capacity Planning, and Chargeback solutions to Fortune 500 companies</w:t>
-      </w:r>
-    </w:p>
-    <w:p>
-      <w:pPr>
-        <w:pStyle w:val="Heading3"/>
-        <w:keepLines w:val="0"/>
-        <w:numPr>
-          <w:ilvl w:val="0"/>
-          <w:numId w:val="30"/>
-        </w:numPr>
-        <w:spacing w:before="0"/>
-        <w:rPr>
-          <w:rFonts w:asciiTheme="minorHAnsi" w:hAnsiTheme="minorHAnsi"/>
-          <w:color w:val="auto"/>
-          <w:sz w:val="21"/>
-          <w:szCs w:val="21"/>
-        </w:rPr>
-      </w:pPr>
-      <w:r>
-        <w:rPr>
-          <w:rFonts w:asciiTheme="minorHAnsi" w:hAnsiTheme="minorHAnsi"/>
-          <w:color w:val="auto"/>
-          <w:sz w:val="21"/>
-          <w:szCs w:val="21"/>
-        </w:rPr>
-        <w:t>Supported software included Best/1 for Distributed Systems, and SAS/IT Service Vision</w:t>
-      </w:r>
-    </w:p>
-    <w:p>
-      <w:pPr>
-        <w:pStyle w:val="Heading3"/>
-        <w:keepLines w:val="0"/>
-        <w:numPr>
-          <w:ilvl w:val="0"/>
-          <w:numId w:val="30"/>
-        </w:numPr>
-        <w:spacing w:before="0"/>
-        <w:rPr>
-          <w:rFonts w:asciiTheme="minorHAnsi" w:hAnsiTheme="minorHAnsi"/>
-          <w:sz w:val="21"/>
-          <w:szCs w:val="21"/>
-        </w:rPr>
-      </w:pPr>
-      <w:r>
-        <w:rPr>
-          <w:rFonts w:asciiTheme="minorHAnsi" w:hAnsiTheme="minorHAnsi"/>
-          <w:color w:val="auto"/>
-          <w:sz w:val="21"/>
-          <w:szCs w:val="21"/>
-        </w:rPr>
-        <w:t xml:space="preserve">SAS input data sources included HP </w:t>
-      </w:r>
-      <w:proofErr w:type="spellStart"/>
-      <w:r>
-        <w:rPr>
-          <w:rFonts w:asciiTheme="minorHAnsi" w:hAnsiTheme="minorHAnsi"/>
-          <w:color w:val="auto"/>
-          <w:sz w:val="21"/>
-          <w:szCs w:val="21"/>
-        </w:rPr>
-        <w:t>Measureware</w:t>
-      </w:r>
-      <w:proofErr w:type="spellEnd"/>
-      <w:r>
-        <w:rPr>
-          <w:rFonts w:asciiTheme="minorHAnsi" w:hAnsiTheme="minorHAnsi"/>
-          <w:color w:val="auto"/>
-          <w:sz w:val="21"/>
-          <w:szCs w:val="21"/>
-        </w:rPr>
-        <w:t xml:space="preserve">, CICS6000, </w:t>
-      </w:r>
-      <w:proofErr w:type="spellStart"/>
-      <w:r>
-        <w:rPr>
-          <w:rFonts w:asciiTheme="minorHAnsi" w:hAnsiTheme="minorHAnsi"/>
-          <w:color w:val="auto"/>
-          <w:sz w:val="21"/>
-          <w:szCs w:val="21"/>
-        </w:rPr>
-        <w:t>Netview</w:t>
-      </w:r>
-      <w:proofErr w:type="spellEnd"/>
-      <w:r>
-        <w:rPr>
-          <w:rFonts w:asciiTheme="minorHAnsi" w:hAnsiTheme="minorHAnsi"/>
-          <w:color w:val="auto"/>
-          <w:sz w:val="21"/>
-          <w:szCs w:val="21"/>
-        </w:rPr>
-        <w:t>, Oracle, SAP, and other assorted site</w:t>
-      </w:r>
-      <w:r>
-        <w:rPr>
-          <w:rFonts w:asciiTheme="minorHAnsi" w:hAnsiTheme="minorHAnsi"/>
-          <w:color w:val="auto"/>
-          <w:sz w:val="21"/>
-          <w:szCs w:val="21"/>
-        </w:rPr>
-        <w:t>-</w:t>
-      </w:r>
-      <w:r>
-        <w:rPr>
-          <w:rFonts w:asciiTheme="minorHAnsi" w:hAnsiTheme="minorHAnsi"/>
-          <w:color w:val="auto"/>
-          <w:sz w:val="21"/>
-          <w:szCs w:val="21"/>
-        </w:rPr>
-        <w:t>specific data sources</w:t>
-      </w:r>
-    </w:p>
-    <w:p>
-      <w:pPr>
-        <w:pStyle w:val="Heading3"/>
-        <w:rPr>
-          <w:rFonts w:asciiTheme="minorHAnsi" w:hAnsiTheme="minorHAnsi"/>
-        </w:rPr>
-      </w:pPr>
-    </w:p>
-    <w:p>
-      <w:pPr>
-        <w:pStyle w:val="Heading3"/>
-        <w:rPr>
-          <w:rFonts w:asciiTheme="minorHAnsi" w:hAnsiTheme="minorHAnsi"/>
-          <w:color w:val="auto"/>
-          <w:sz w:val="21"/>
-          <w:szCs w:val="21"/>
-        </w:rPr>
-      </w:pPr>
-      <w:r>
-        <w:rPr>
-          <w:rFonts w:asciiTheme="minorHAnsi" w:hAnsiTheme="minorHAnsi"/>
-          <w:b/>
-          <w:color w:val="auto"/>
-          <w:sz w:val="21"/>
-          <w:szCs w:val="21"/>
-        </w:rPr>
-        <w:t>System Administrator</w:t>
-      </w:r>
-      <w:r>
-        <w:rPr>
-          <w:rFonts w:asciiTheme="minorHAnsi" w:hAnsiTheme="minorHAnsi"/>
-          <w:b/>
-          <w:color w:val="auto"/>
-          <w:sz w:val="21"/>
-          <w:szCs w:val="21"/>
-        </w:rPr>
-        <w:t xml:space="preserve">: </w:t>
-      </w:r>
-      <w:r>
-        <w:rPr>
-          <w:rFonts w:asciiTheme="minorHAnsi" w:hAnsiTheme="minorHAnsi"/>
-          <w:color w:val="auto"/>
-          <w:sz w:val="21"/>
-          <w:szCs w:val="21"/>
-        </w:rPr>
-        <w:t>TRW (</w:t>
-      </w:r>
-      <w:r>
-        <w:rPr>
-          <w:rFonts w:asciiTheme="minorHAnsi" w:hAnsiTheme="minorHAnsi"/>
-          <w:color w:val="auto"/>
-          <w:sz w:val="21"/>
-          <w:szCs w:val="21"/>
-        </w:rPr>
-        <w:t>01/98 - 09/98</w:t>
-      </w:r>
-      <w:r>
-        <w:rPr>
-          <w:rFonts w:asciiTheme="minorHAnsi" w:hAnsiTheme="minorHAnsi"/>
-          <w:color w:val="auto"/>
-          <w:sz w:val="21"/>
-          <w:szCs w:val="21"/>
-        </w:rPr>
-        <w:t>)</w:t>
-      </w:r>
-    </w:p>
-    <w:p>
-      <w:pPr>
-        <w:pStyle w:val="BodyText"/>
-        <w:numPr>
-          <w:ilvl w:val="0"/>
-          <w:numId w:val="29"/>
-        </w:numPr>
-        <w:rPr>
-          <w:rFonts w:asciiTheme="minorHAnsi" w:hAnsiTheme="minorHAnsi"/>
-          <w:sz w:val="21"/>
-          <w:szCs w:val="21"/>
-        </w:rPr>
-      </w:pPr>
-      <w:r>
-        <w:rPr>
-          <w:rFonts w:asciiTheme="minorHAnsi" w:hAnsiTheme="minorHAnsi"/>
-          <w:sz w:val="21"/>
-          <w:szCs w:val="21"/>
-        </w:rPr>
-        <w:t>Provided System, Network, and Database administration of a 20-user UNIX based army maintenance system.</w:t>
-      </w:r>
-    </w:p>
-    <w:p>
-      <w:pPr>
-        <w:pStyle w:val="BodyText"/>
-        <w:numPr>
-          <w:ilvl w:val="0"/>
-          <w:numId w:val="29"/>
-        </w:numPr>
-        <w:rPr>
-          <w:rFonts w:asciiTheme="minorHAnsi" w:hAnsiTheme="minorHAnsi"/>
-          <w:sz w:val="21"/>
-          <w:szCs w:val="21"/>
-        </w:rPr>
-      </w:pPr>
-      <w:r>
-        <w:rPr>
-          <w:rFonts w:asciiTheme="minorHAnsi" w:hAnsiTheme="minorHAnsi"/>
-          <w:sz w:val="21"/>
-          <w:szCs w:val="21"/>
-        </w:rPr>
-        <w:t>Installed and configured NT servers and workstations.</w:t>
-      </w:r>
-    </w:p>
-    <w:p>
-      <w:pPr>
-        <w:pStyle w:val="BodyText"/>
-        <w:numPr>
-          <w:ilvl w:val="0"/>
-          <w:numId w:val="29"/>
-        </w:numPr>
-        <w:rPr>
-          <w:rFonts w:asciiTheme="minorHAnsi" w:hAnsiTheme="minorHAnsi"/>
-          <w:sz w:val="21"/>
-          <w:szCs w:val="21"/>
-        </w:rPr>
-      </w:pPr>
-      <w:r>
-        <w:rPr>
-          <w:rFonts w:asciiTheme="minorHAnsi" w:hAnsiTheme="minorHAnsi"/>
-          <w:sz w:val="21"/>
-          <w:szCs w:val="21"/>
-        </w:rPr>
-        <w:t>Installed, configured, and integrated Oracle 7 Databases.</w:t>
-      </w:r>
-    </w:p>
-    <w:p>
-      <w:pPr>
-        <w:pStyle w:val="BodyText"/>
-        <w:numPr>
-          <w:ilvl w:val="0"/>
-          <w:numId w:val="29"/>
-        </w:numPr>
-        <w:rPr>
-          <w:rFonts w:asciiTheme="minorHAnsi" w:hAnsiTheme="minorHAnsi"/>
-          <w:sz w:val="21"/>
-          <w:szCs w:val="21"/>
-        </w:rPr>
-      </w:pPr>
-      <w:r>
-        <w:rPr>
-          <w:rFonts w:asciiTheme="minorHAnsi" w:hAnsiTheme="minorHAnsi"/>
-          <w:sz w:val="21"/>
-          <w:szCs w:val="21"/>
-        </w:rPr>
-        <w:t>Provided hardware and software support for personnel in all areas of the project.</w:t>
-      </w:r>
-    </w:p>
-    <w:p>
-      <w:pPr>
-        <w:pStyle w:val="BodyText"/>
-        <w:numPr>
-          <w:ilvl w:val="0"/>
-          <w:numId w:val="29"/>
-        </w:numPr>
-        <w:rPr>
-          <w:rFonts w:asciiTheme="minorHAnsi" w:hAnsiTheme="minorHAnsi"/>
-          <w:sz w:val="21"/>
-          <w:szCs w:val="21"/>
-        </w:rPr>
-      </w:pPr>
-      <w:r>
-        <w:rPr>
-          <w:rFonts w:asciiTheme="minorHAnsi" w:hAnsiTheme="minorHAnsi"/>
-          <w:sz w:val="21"/>
-          <w:szCs w:val="21"/>
-        </w:rPr>
-        <w:t>Installed and configured army maintenance system at nationwide sites.</w:t>
-      </w:r>
-    </w:p>
-    <w:p>
-      <w:pPr>
-        <w:pStyle w:val="BodyText"/>
-        <w:numPr>
-          <w:ilvl w:val="0"/>
-          <w:numId w:val="29"/>
-        </w:numPr>
-        <w:rPr>
-          <w:rFonts w:asciiTheme="minorHAnsi" w:hAnsiTheme="minorHAnsi"/>
-          <w:sz w:val="21"/>
-          <w:szCs w:val="21"/>
-        </w:rPr>
-      </w:pPr>
-      <w:r>
-        <w:rPr>
-          <w:rFonts w:asciiTheme="minorHAnsi" w:hAnsiTheme="minorHAnsi"/>
-          <w:sz w:val="21"/>
-          <w:szCs w:val="21"/>
-        </w:rPr>
-        <w:t>Provided project management and technical support of system installations nationwide.</w:t>
-      </w:r>
-    </w:p>
-    <w:p>
-      <w:pPr>
-        <w:rPr>
-          <w:rFonts w:asciiTheme="minorHAnsi" w:hAnsiTheme="minorHAnsi"/>
-          <w:sz w:val="22"/>
-        </w:rPr>
-      </w:pPr>
-    </w:p>
-    <w:p>
-      <w:pPr>
-        <w:pStyle w:val="Heading3"/>
-        <w:rPr>
-          <w:rFonts w:asciiTheme="minorHAnsi" w:hAnsiTheme="minorHAnsi"/>
-          <w:sz w:val="21"/>
-          <w:szCs w:val="21"/>
-        </w:rPr>
-      </w:pPr>
-      <w:r>
-        <w:rPr>
-          <w:rFonts w:asciiTheme="minorHAnsi" w:hAnsiTheme="minorHAnsi"/>
-          <w:b/>
-          <w:color w:val="auto"/>
-          <w:sz w:val="21"/>
-          <w:szCs w:val="21"/>
-        </w:rPr>
-        <w:t>Computer Programmer Analyst</w:t>
-      </w:r>
-      <w:r>
-        <w:rPr>
-          <w:rFonts w:asciiTheme="minorHAnsi" w:hAnsiTheme="minorHAnsi"/>
-          <w:b/>
-          <w:color w:val="auto"/>
-          <w:sz w:val="21"/>
-          <w:szCs w:val="21"/>
-        </w:rPr>
-        <w:t xml:space="preserve">: </w:t>
-      </w:r>
-      <w:r>
-        <w:rPr>
-          <w:rFonts w:asciiTheme="minorHAnsi" w:hAnsiTheme="minorHAnsi"/>
-          <w:color w:val="auto"/>
-          <w:sz w:val="21"/>
-          <w:szCs w:val="21"/>
-        </w:rPr>
-        <w:t>Cadmus Journal Services (0</w:t>
-      </w:r>
-      <w:r>
-        <w:rPr>
-          <w:rFonts w:asciiTheme="minorHAnsi" w:hAnsiTheme="minorHAnsi"/>
-          <w:color w:val="auto"/>
-          <w:sz w:val="21"/>
-          <w:szCs w:val="21"/>
-        </w:rPr>
-        <w:t>4/97 – 01/98</w:t>
-      </w:r>
-      <w:r>
-        <w:rPr>
-          <w:rFonts w:asciiTheme="minorHAnsi" w:hAnsiTheme="minorHAnsi"/>
-          <w:color w:val="auto"/>
-          <w:sz w:val="21"/>
-          <w:szCs w:val="21"/>
-        </w:rPr>
-        <w:t>)</w:t>
-      </w:r>
-    </w:p>
-    <w:p>
-      <w:pPr>
-        <w:numPr>
-          <w:ilvl w:val="0"/>
-          <w:numId w:val="28"/>
-        </w:numPr>
-        <w:rPr>
-          <w:rFonts w:asciiTheme="minorHAnsi" w:hAnsiTheme="minorHAnsi"/>
-          <w:sz w:val="21"/>
-          <w:szCs w:val="21"/>
-        </w:rPr>
-      </w:pPr>
-      <w:r>
-        <w:rPr>
-          <w:rFonts w:asciiTheme="minorHAnsi" w:hAnsiTheme="minorHAnsi"/>
-          <w:sz w:val="21"/>
-          <w:szCs w:val="21"/>
-        </w:rPr>
-        <w:t>Developed and maintained Standard Generalized Markup Language (SGML) code for 85 medical and scientific journals.</w:t>
-      </w:r>
-    </w:p>
-    <w:p>
-      <w:pPr>
-        <w:numPr>
-          <w:ilvl w:val="0"/>
-          <w:numId w:val="28"/>
-        </w:numPr>
-        <w:rPr>
-          <w:rFonts w:asciiTheme="minorHAnsi" w:hAnsiTheme="minorHAnsi"/>
-          <w:sz w:val="21"/>
-          <w:szCs w:val="21"/>
-        </w:rPr>
-      </w:pPr>
-      <w:r>
-        <w:rPr>
-          <w:rFonts w:asciiTheme="minorHAnsi" w:hAnsiTheme="minorHAnsi"/>
-          <w:sz w:val="21"/>
-          <w:szCs w:val="21"/>
-        </w:rPr>
-        <w:t>Provided full life cycle programming support for a 2-team, 10</w:t>
-      </w:r>
-      <w:r>
-        <w:rPr>
-          <w:rFonts w:asciiTheme="minorHAnsi" w:hAnsiTheme="minorHAnsi"/>
-          <w:sz w:val="21"/>
-          <w:szCs w:val="21"/>
-        </w:rPr>
-        <w:t>-</w:t>
-      </w:r>
-      <w:r>
-        <w:rPr>
-          <w:rFonts w:asciiTheme="minorHAnsi" w:hAnsiTheme="minorHAnsi"/>
-          <w:sz w:val="21"/>
-          <w:szCs w:val="21"/>
-        </w:rPr>
-        <w:t>member distributed group using SGML, Perl, C, and UNIX shell scripts.</w:t>
-      </w:r>
-    </w:p>
-    <w:p>
-      <w:pPr>
-        <w:rPr>
-          <w:rFonts w:asciiTheme="minorHAnsi" w:hAnsiTheme="minorHAnsi"/>
-          <w:b/>
-        </w:rPr>
-      </w:pPr>
-    </w:p>
-    <w:p>
-      <w:pPr>
-        <w:pStyle w:val="Heading3"/>
-        <w:rPr>
-          <w:rFonts w:asciiTheme="minorHAnsi" w:hAnsiTheme="minorHAnsi"/>
-          <w:color w:val="auto"/>
-          <w:sz w:val="21"/>
-          <w:szCs w:val="21"/>
-        </w:rPr>
-      </w:pPr>
-      <w:r>
-        <w:rPr>
-          <w:rFonts w:asciiTheme="minorHAnsi" w:hAnsiTheme="minorHAnsi"/>
-          <w:b/>
-          <w:color w:val="auto"/>
-          <w:sz w:val="21"/>
-          <w:szCs w:val="21"/>
-        </w:rPr>
-        <w:t>Computer Programmer Analyst</w:t>
-      </w:r>
-      <w:r>
-        <w:rPr>
-          <w:rFonts w:asciiTheme="minorHAnsi" w:hAnsiTheme="minorHAnsi"/>
-          <w:color w:val="auto"/>
-          <w:sz w:val="21"/>
-          <w:szCs w:val="21"/>
-        </w:rPr>
-        <w:t>: Computer Sciences Corporation, Applied Technology Division (</w:t>
-      </w:r>
-      <w:r>
-        <w:rPr>
-          <w:rFonts w:asciiTheme="minorHAnsi" w:hAnsiTheme="minorHAnsi"/>
-          <w:color w:val="auto"/>
-          <w:sz w:val="21"/>
-          <w:szCs w:val="21"/>
-        </w:rPr>
-        <w:t>07/96 – 04/97</w:t>
-      </w:r>
-      <w:r>
-        <w:rPr>
-          <w:rFonts w:asciiTheme="minorHAnsi" w:hAnsiTheme="minorHAnsi"/>
-          <w:color w:val="auto"/>
-          <w:sz w:val="21"/>
-          <w:szCs w:val="21"/>
-        </w:rPr>
-        <w:t>)</w:t>
-      </w:r>
-    </w:p>
-    <w:p>
-      <w:pPr>
-        <w:pStyle w:val="BodyText"/>
-        <w:numPr>
-          <w:ilvl w:val="0"/>
-          <w:numId w:val="29"/>
-        </w:numPr>
-        <w:rPr>
-          <w:rFonts w:asciiTheme="minorHAnsi" w:hAnsiTheme="minorHAnsi"/>
-          <w:sz w:val="21"/>
-          <w:szCs w:val="21"/>
-        </w:rPr>
-      </w:pPr>
-      <w:r>
-        <w:rPr>
-          <w:rFonts w:asciiTheme="minorHAnsi" w:hAnsiTheme="minorHAnsi"/>
-          <w:sz w:val="21"/>
-          <w:szCs w:val="21"/>
-        </w:rPr>
-        <w:t>Provided System, Network, and Database administration of a 50-user UNIX based army maintenance system.</w:t>
-      </w:r>
-    </w:p>
-    <w:p>
-      <w:pPr>
-        <w:pStyle w:val="BodyText"/>
-        <w:numPr>
-          <w:ilvl w:val="0"/>
-          <w:numId w:val="29"/>
-        </w:numPr>
-        <w:rPr>
-          <w:rFonts w:asciiTheme="minorHAnsi" w:hAnsiTheme="minorHAnsi"/>
-          <w:sz w:val="21"/>
-          <w:szCs w:val="21"/>
-        </w:rPr>
-      </w:pPr>
-      <w:r>
-        <w:rPr>
-          <w:rFonts w:asciiTheme="minorHAnsi" w:hAnsiTheme="minorHAnsi"/>
-          <w:sz w:val="21"/>
-          <w:szCs w:val="21"/>
-        </w:rPr>
-        <w:t>Installed and configured NT servers and workstations.</w:t>
-      </w:r>
-    </w:p>
-    <w:p>
-      <w:pPr>
-        <w:pStyle w:val="BodyText"/>
-        <w:numPr>
-          <w:ilvl w:val="0"/>
-          <w:numId w:val="29"/>
-        </w:numPr>
-        <w:rPr>
-          <w:rFonts w:asciiTheme="minorHAnsi" w:hAnsiTheme="minorHAnsi"/>
-          <w:sz w:val="21"/>
-          <w:szCs w:val="21"/>
-        </w:rPr>
-      </w:pPr>
-      <w:r>
-        <w:rPr>
-          <w:rFonts w:asciiTheme="minorHAnsi" w:hAnsiTheme="minorHAnsi"/>
-          <w:sz w:val="21"/>
-          <w:szCs w:val="21"/>
-        </w:rPr>
-        <w:t>Installed, configured, and integrated Oracle 7 Databases.</w:t>
-      </w:r>
-    </w:p>
-    <w:p>
-      <w:pPr>
-        <w:pStyle w:val="BodyText"/>
-        <w:numPr>
-          <w:ilvl w:val="0"/>
-          <w:numId w:val="29"/>
-        </w:numPr>
-        <w:rPr>
-          <w:rFonts w:asciiTheme="minorHAnsi" w:hAnsiTheme="minorHAnsi"/>
-          <w:sz w:val="21"/>
-          <w:szCs w:val="21"/>
-        </w:rPr>
-      </w:pPr>
-      <w:r>
-        <w:rPr>
-          <w:rFonts w:asciiTheme="minorHAnsi" w:hAnsiTheme="minorHAnsi"/>
-          <w:sz w:val="21"/>
-          <w:szCs w:val="21"/>
-        </w:rPr>
-        <w:t>Provided hardware and software support for personnel in all areas of the project.</w:t>
-      </w:r>
-    </w:p>
-    <w:p>
-      <w:pPr>
-        <w:pStyle w:val="BodyText"/>
-        <w:numPr>
-          <w:ilvl w:val="0"/>
-          <w:numId w:val="29"/>
-        </w:numPr>
-        <w:rPr>
-          <w:rFonts w:asciiTheme="minorHAnsi" w:hAnsiTheme="minorHAnsi"/>
-        </w:rPr>
-      </w:pPr>
-      <w:r>
-        <w:rPr>
-          <w:rFonts w:asciiTheme="minorHAnsi" w:hAnsiTheme="minorHAnsi"/>
-          <w:sz w:val="21"/>
-          <w:szCs w:val="21"/>
-        </w:rPr>
-        <w:t>Installed and configured army maintenance system at nationwide</w:t>
-      </w:r>
-      <w:r>
-        <w:rPr>
-          <w:rFonts w:asciiTheme="minorHAnsi" w:hAnsiTheme="minorHAnsi"/>
-        </w:rPr>
-        <w:t xml:space="preserve"> sites.</w:t>
-      </w:r>
-    </w:p>
-    <w:p>
-      <w:pPr>
-        <w:pStyle w:val="BodyText"/>
-        <w:numPr>
-          <w:ilvl w:val="0"/>
-          <w:numId w:val="29"/>
-        </w:numPr>
-        <w:rPr>
-          <w:rFonts w:asciiTheme="minorHAnsi" w:hAnsiTheme="minorHAnsi"/>
-        </w:rPr>
-      </w:pPr>
-      <w:r>
-        <w:rPr>
-          <w:rFonts w:asciiTheme="minorHAnsi" w:hAnsiTheme="minorHAnsi"/>
-          <w:sz w:val="21"/>
-          <w:szCs w:val="21"/>
-        </w:rPr>
-        <w:t>Provided project management and technical support of system installations nationwide.</w:t>
-      </w:r>
-    </w:p>
-    <w:p>
-      <w:pPr>
-        <w:pStyle w:val="Header"/>
-        <w:pBdr>
-          <w:bottom w:val="single" w:sz="8" w:space="3" w:color="auto"/>
-        </w:pBdr>
-        <w:ind w:left="475"/>
-        <w:jc w:val="center"/>
-        <w:rPr>
-          <w:rFonts w:asciiTheme="majorHAnsi" w:hAnsiTheme="majorHAnsi"/>
-          <w:b/>
-          <w:sz w:val="36"/>
-          <w:szCs w:val="36"/>
-        </w:rPr>
-      </w:pPr>
-      <w:r>
-        <w:rPr>
-          <w:rFonts w:asciiTheme="majorHAnsi" w:hAnsiTheme="majorHAnsi"/>
-          <w:b/>
-          <w:sz w:val="36"/>
-          <w:szCs w:val="36"/>
-        </w:rPr>
-        <w:lastRenderedPageBreak/>
-        <w:t xml:space="preserve">David B. </w:t>
-      </w:r>
-      <w:proofErr w:type="spellStart"/>
-      <w:r>
-        <w:rPr>
-          <w:rFonts w:asciiTheme="majorHAnsi" w:hAnsiTheme="majorHAnsi"/>
-          <w:b/>
-          <w:sz w:val="36"/>
-          <w:szCs w:val="36"/>
-        </w:rPr>
-        <w:t>Dowen</w:t>
-      </w:r>
-      <w:proofErr w:type="spellEnd"/>
-    </w:p>
-    <w:p>
-      <w:pPr>
-        <w:pStyle w:val="Header"/>
-        <w:spacing w:before="100" w:after="360"/>
-        <w:ind w:left="475"/>
-        <w:jc w:val="center"/>
-        <w:rPr>
-          <w:rFonts w:asciiTheme="minorHAnsi" w:hAnsiTheme="minorHAnsi"/>
-          <w:sz w:val="18"/>
-        </w:rPr>
-      </w:pPr>
-      <w:r>
-        <w:rPr>
-          <w:rFonts w:asciiTheme="minorHAnsi" w:hAnsiTheme="minorHAnsi"/>
-          <w:sz w:val="18"/>
-        </w:rPr>
-        <w:t>Page Four</w:t>
-      </w:r>
-    </w:p>
-    <w:p>
-      <w:pPr>
-        <w:pStyle w:val="Heading3"/>
-        <w:rPr>
-          <w:rFonts w:asciiTheme="minorHAnsi" w:hAnsiTheme="minorHAnsi"/>
-        </w:rPr>
-      </w:pPr>
-    </w:p>
-    <w:p>
-      <w:pPr>
-        <w:pStyle w:val="Heading3"/>
-        <w:rPr>
-          <w:rFonts w:asciiTheme="minorHAnsi" w:hAnsiTheme="minorHAnsi"/>
-          <w:sz w:val="21"/>
-          <w:szCs w:val="21"/>
-        </w:rPr>
-      </w:pPr>
-      <w:r>
-        <w:rPr>
-          <w:rFonts w:asciiTheme="minorHAnsi" w:hAnsiTheme="minorHAnsi"/>
-          <w:b/>
-          <w:color w:val="auto"/>
-          <w:sz w:val="21"/>
-          <w:szCs w:val="21"/>
-        </w:rPr>
-        <w:t>Partner</w:t>
-      </w:r>
-      <w:r>
-        <w:rPr>
-          <w:rFonts w:asciiTheme="minorHAnsi" w:hAnsiTheme="minorHAnsi"/>
-          <w:b/>
-          <w:color w:val="auto"/>
-          <w:sz w:val="21"/>
-          <w:szCs w:val="21"/>
-        </w:rPr>
-        <w:t xml:space="preserve">: </w:t>
-      </w:r>
-      <w:r>
-        <w:rPr>
-          <w:rFonts w:asciiTheme="minorHAnsi" w:hAnsiTheme="minorHAnsi"/>
-          <w:color w:val="auto"/>
-          <w:sz w:val="21"/>
-          <w:szCs w:val="21"/>
-        </w:rPr>
-        <w:t>Comtech Connections, Inc. (</w:t>
-      </w:r>
-      <w:r>
-        <w:rPr>
-          <w:rFonts w:asciiTheme="minorHAnsi" w:hAnsiTheme="minorHAnsi"/>
-          <w:color w:val="auto"/>
-          <w:sz w:val="21"/>
-          <w:szCs w:val="21"/>
-        </w:rPr>
-        <w:t>02/96 – 06/96</w:t>
-      </w:r>
-      <w:r>
-        <w:rPr>
-          <w:rFonts w:asciiTheme="minorHAnsi" w:hAnsiTheme="minorHAnsi"/>
-          <w:color w:val="auto"/>
-          <w:sz w:val="21"/>
-          <w:szCs w:val="21"/>
-        </w:rPr>
-        <w:t>)</w:t>
-      </w:r>
-    </w:p>
-    <w:p>
-      <w:pPr>
-        <w:numPr>
-          <w:ilvl w:val="0"/>
-          <w:numId w:val="24"/>
-        </w:numPr>
-        <w:rPr>
-          <w:rFonts w:asciiTheme="minorHAnsi" w:hAnsiTheme="minorHAnsi"/>
-          <w:sz w:val="21"/>
-          <w:szCs w:val="21"/>
-        </w:rPr>
-      </w:pPr>
-      <w:r>
-        <w:rPr>
-          <w:rFonts w:asciiTheme="minorHAnsi" w:hAnsiTheme="minorHAnsi"/>
-          <w:sz w:val="21"/>
-          <w:szCs w:val="21"/>
-        </w:rPr>
-        <w:t>Configured and partitioned Mail and News Servers.</w:t>
-      </w:r>
-    </w:p>
-    <w:p>
-      <w:pPr>
-        <w:numPr>
-          <w:ilvl w:val="0"/>
-          <w:numId w:val="24"/>
-        </w:numPr>
-        <w:rPr>
-          <w:rFonts w:asciiTheme="minorHAnsi" w:hAnsiTheme="minorHAnsi"/>
-          <w:sz w:val="21"/>
-          <w:szCs w:val="21"/>
-        </w:rPr>
-      </w:pPr>
-      <w:r>
-        <w:rPr>
-          <w:rFonts w:asciiTheme="minorHAnsi" w:hAnsiTheme="minorHAnsi"/>
-          <w:sz w:val="21"/>
-          <w:szCs w:val="21"/>
-        </w:rPr>
-        <w:t>Installed and configured dial-in ports; coordinated T-1 installation.</w:t>
-      </w:r>
-    </w:p>
-    <w:p>
-      <w:pPr>
-        <w:numPr>
-          <w:ilvl w:val="0"/>
-          <w:numId w:val="24"/>
-        </w:numPr>
-        <w:rPr>
-          <w:rFonts w:asciiTheme="minorHAnsi" w:hAnsiTheme="minorHAnsi"/>
-          <w:sz w:val="21"/>
-          <w:szCs w:val="21"/>
-        </w:rPr>
-      </w:pPr>
-      <w:r>
-        <w:rPr>
-          <w:rFonts w:asciiTheme="minorHAnsi" w:hAnsiTheme="minorHAnsi"/>
-          <w:sz w:val="21"/>
-          <w:szCs w:val="21"/>
-        </w:rPr>
-        <w:t>Configured and implemented system security.</w:t>
-      </w:r>
-    </w:p>
-    <w:p>
-      <w:pPr>
-        <w:numPr>
-          <w:ilvl w:val="0"/>
-          <w:numId w:val="24"/>
-        </w:numPr>
-        <w:rPr>
-          <w:rFonts w:asciiTheme="minorHAnsi" w:hAnsiTheme="minorHAnsi"/>
-          <w:sz w:val="21"/>
-          <w:szCs w:val="21"/>
-        </w:rPr>
-      </w:pPr>
-      <w:r>
-        <w:rPr>
-          <w:rFonts w:asciiTheme="minorHAnsi" w:hAnsiTheme="minorHAnsi"/>
-          <w:sz w:val="21"/>
-          <w:szCs w:val="21"/>
-        </w:rPr>
-        <w:t>Provided end-user software support.</w:t>
-      </w:r>
-    </w:p>
-    <w:p>
-      <w:pPr>
-        <w:numPr>
-          <w:ilvl w:val="0"/>
-          <w:numId w:val="24"/>
-        </w:numPr>
-        <w:rPr>
-          <w:rFonts w:asciiTheme="minorHAnsi" w:hAnsiTheme="minorHAnsi"/>
-          <w:sz w:val="21"/>
-          <w:szCs w:val="21"/>
-        </w:rPr>
-      </w:pPr>
-      <w:r>
-        <w:rPr>
-          <w:rFonts w:asciiTheme="minorHAnsi" w:hAnsiTheme="minorHAnsi"/>
-          <w:sz w:val="21"/>
-          <w:szCs w:val="21"/>
-        </w:rPr>
-        <w:t>Acted as liaison with local businesses and educational institutions regarding Internet connections, web page design, and web advertising.</w:t>
-      </w:r>
-    </w:p>
-    <w:p>
-      <w:pPr>
-        <w:numPr>
-          <w:ilvl w:val="0"/>
-          <w:numId w:val="24"/>
-        </w:numPr>
-        <w:rPr>
-          <w:rFonts w:asciiTheme="minorHAnsi" w:hAnsiTheme="minorHAnsi"/>
-          <w:sz w:val="21"/>
-          <w:szCs w:val="21"/>
-        </w:rPr>
-      </w:pPr>
-      <w:r>
-        <w:rPr>
-          <w:rFonts w:asciiTheme="minorHAnsi" w:hAnsiTheme="minorHAnsi"/>
-          <w:sz w:val="21"/>
-          <w:szCs w:val="21"/>
-        </w:rPr>
-        <w:t>Assessed and evaluated client systems and prepared bid submissions.</w:t>
-      </w:r>
-    </w:p>
-    <w:p>
-      <w:pPr>
-        <w:numPr>
-          <w:ilvl w:val="0"/>
-          <w:numId w:val="24"/>
-        </w:numPr>
-        <w:rPr>
-          <w:rFonts w:asciiTheme="minorHAnsi" w:hAnsiTheme="minorHAnsi"/>
-          <w:sz w:val="21"/>
-          <w:szCs w:val="21"/>
-        </w:rPr>
-      </w:pPr>
-      <w:r>
-        <w:rPr>
-          <w:rFonts w:asciiTheme="minorHAnsi" w:hAnsiTheme="minorHAnsi"/>
-          <w:sz w:val="21"/>
-          <w:szCs w:val="21"/>
-        </w:rPr>
-        <w:t>Provided Project Management for new client web sites.</w:t>
-      </w:r>
-    </w:p>
-    <w:p>
-      <w:pPr>
-        <w:numPr>
-          <w:ilvl w:val="0"/>
-          <w:numId w:val="24"/>
-        </w:numPr>
-        <w:rPr>
-          <w:rFonts w:asciiTheme="minorHAnsi" w:hAnsiTheme="minorHAnsi"/>
-          <w:sz w:val="21"/>
-          <w:szCs w:val="21"/>
-        </w:rPr>
-      </w:pPr>
-      <w:r>
-        <w:rPr>
-          <w:rFonts w:asciiTheme="minorHAnsi" w:hAnsiTheme="minorHAnsi"/>
-          <w:sz w:val="21"/>
-          <w:szCs w:val="21"/>
-        </w:rPr>
-        <w:t>Created HTML for commercial web pages.</w:t>
-      </w:r>
-    </w:p>
-    <w:p>
-      <w:pPr>
-        <w:numPr>
-          <w:ilvl w:val="0"/>
-          <w:numId w:val="24"/>
-        </w:numPr>
-        <w:rPr>
-          <w:rFonts w:asciiTheme="minorHAnsi" w:hAnsiTheme="minorHAnsi"/>
-          <w:sz w:val="21"/>
-          <w:szCs w:val="21"/>
-        </w:rPr>
-      </w:pPr>
-      <w:r>
-        <w:rPr>
-          <w:rFonts w:asciiTheme="minorHAnsi" w:hAnsiTheme="minorHAnsi"/>
-          <w:sz w:val="21"/>
-          <w:szCs w:val="21"/>
-        </w:rPr>
-        <w:t>Designed and created corporate sales materials.</w:t>
-      </w:r>
-    </w:p>
-    <w:p>
-      <w:pPr>
-        <w:rPr>
-          <w:rFonts w:asciiTheme="minorHAnsi" w:hAnsiTheme="minorHAnsi"/>
-          <w:sz w:val="22"/>
-        </w:rPr>
-      </w:pPr>
-    </w:p>
-    <w:p>
-      <w:pPr>
-        <w:pStyle w:val="Heading3"/>
-        <w:rPr>
-          <w:rFonts w:asciiTheme="minorHAnsi" w:hAnsiTheme="minorHAnsi"/>
-          <w:color w:val="auto"/>
-          <w:sz w:val="21"/>
-          <w:szCs w:val="21"/>
-        </w:rPr>
-      </w:pPr>
-      <w:r>
-        <w:rPr>
-          <w:rStyle w:val="Heading3Char"/>
-          <w:rFonts w:asciiTheme="minorHAnsi" w:hAnsiTheme="minorHAnsi"/>
-          <w:b/>
-          <w:color w:val="auto"/>
-          <w:sz w:val="21"/>
-          <w:szCs w:val="21"/>
-        </w:rPr>
-        <w:t>Senior Programmer</w:t>
-      </w:r>
-      <w:r>
-        <w:rPr>
-          <w:rFonts w:asciiTheme="minorHAnsi" w:hAnsiTheme="minorHAnsi"/>
-          <w:b/>
-          <w:color w:val="auto"/>
-          <w:sz w:val="21"/>
-          <w:szCs w:val="21"/>
-        </w:rPr>
-        <w:t xml:space="preserve">: </w:t>
-      </w:r>
-      <w:r>
-        <w:rPr>
-          <w:rFonts w:asciiTheme="minorHAnsi" w:hAnsiTheme="minorHAnsi"/>
-          <w:color w:val="auto"/>
-          <w:sz w:val="21"/>
-          <w:szCs w:val="21"/>
-        </w:rPr>
-        <w:t>Computer Sciences Corporation, Applied Technology Division</w:t>
-      </w:r>
-      <w:r>
-        <w:rPr>
-          <w:rFonts w:asciiTheme="minorHAnsi" w:hAnsiTheme="minorHAnsi"/>
-          <w:color w:val="auto"/>
-          <w:sz w:val="21"/>
-          <w:szCs w:val="21"/>
-        </w:rPr>
-        <w:tab/>
-        <w:t xml:space="preserve"> (10/88 – 02/96</w:t>
-      </w:r>
-      <w:r>
-        <w:rPr>
-          <w:rFonts w:asciiTheme="minorHAnsi" w:hAnsiTheme="minorHAnsi"/>
-          <w:color w:val="auto"/>
-          <w:sz w:val="21"/>
-          <w:szCs w:val="21"/>
-        </w:rPr>
-        <w:t>)</w:t>
-      </w:r>
-    </w:p>
-    <w:p>
-      <w:pPr>
-        <w:numPr>
-          <w:ilvl w:val="0"/>
-          <w:numId w:val="36"/>
-        </w:numPr>
-        <w:rPr>
-          <w:rFonts w:asciiTheme="minorHAnsi" w:hAnsiTheme="minorHAnsi"/>
-          <w:sz w:val="21"/>
-          <w:szCs w:val="21"/>
-        </w:rPr>
-      </w:pPr>
-      <w:r>
-        <w:rPr>
-          <w:rFonts w:asciiTheme="minorHAnsi" w:hAnsiTheme="minorHAnsi"/>
-          <w:sz w:val="21"/>
-          <w:szCs w:val="21"/>
-        </w:rPr>
-        <w:t>Designed and implemented client solutions.  Supervised junior programmers, debugging, testing, and documentation.</w:t>
-      </w:r>
-    </w:p>
-    <w:p>
-      <w:pPr>
-        <w:numPr>
-          <w:ilvl w:val="0"/>
-          <w:numId w:val="36"/>
-        </w:numPr>
-        <w:rPr>
-          <w:rFonts w:asciiTheme="minorHAnsi" w:hAnsiTheme="minorHAnsi"/>
-          <w:sz w:val="21"/>
-          <w:szCs w:val="21"/>
-        </w:rPr>
-      </w:pPr>
-      <w:r>
-        <w:rPr>
-          <w:rFonts w:asciiTheme="minorHAnsi" w:hAnsiTheme="minorHAnsi"/>
-          <w:sz w:val="21"/>
-          <w:szCs w:val="21"/>
-        </w:rPr>
-        <w:t>Dispatched to Saudi Arabia during Operation Desert Shield/Storm to provide technical support for PC-based army logistic systems.</w:t>
-      </w:r>
-    </w:p>
-    <w:p>
-      <w:pPr>
-        <w:numPr>
-          <w:ilvl w:val="0"/>
-          <w:numId w:val="36"/>
-        </w:numPr>
-        <w:rPr>
-          <w:rFonts w:asciiTheme="minorHAnsi" w:hAnsiTheme="minorHAnsi"/>
-          <w:sz w:val="21"/>
-          <w:szCs w:val="21"/>
-        </w:rPr>
-      </w:pPr>
-      <w:r>
-        <w:rPr>
-          <w:rFonts w:asciiTheme="minorHAnsi" w:hAnsiTheme="minorHAnsi"/>
-          <w:sz w:val="21"/>
-          <w:szCs w:val="21"/>
-        </w:rPr>
-        <w:t>Successfully installed an automated system for Convoy Movement and data communications systems.</w:t>
-      </w:r>
-    </w:p>
-    <w:p>
-      <w:pPr>
-        <w:pStyle w:val="ListParagraph"/>
-        <w:numPr>
-          <w:ilvl w:val="0"/>
-          <w:numId w:val="36"/>
-        </w:numPr>
-        <w:rPr>
-          <w:rFonts w:asciiTheme="minorHAnsi" w:hAnsiTheme="minorHAnsi"/>
-          <w:sz w:val="21"/>
-          <w:szCs w:val="21"/>
-        </w:rPr>
-      </w:pPr>
-      <w:r>
-        <w:rPr>
-          <w:rFonts w:asciiTheme="minorHAnsi" w:hAnsiTheme="minorHAnsi"/>
-          <w:sz w:val="21"/>
-          <w:szCs w:val="21"/>
-        </w:rPr>
-        <w:t>As a member of the Software Engineering Team, tested and evaluated new software packages for the Sperry 5000.</w:t>
-      </w:r>
-    </w:p>
-    <w:p>
-      <w:pPr>
-        <w:pStyle w:val="ListParagraph"/>
-        <w:numPr>
-          <w:ilvl w:val="0"/>
-          <w:numId w:val="36"/>
-        </w:numPr>
-        <w:rPr>
-          <w:rFonts w:asciiTheme="minorHAnsi" w:hAnsiTheme="minorHAnsi"/>
-          <w:sz w:val="21"/>
-          <w:szCs w:val="21"/>
-        </w:rPr>
-      </w:pPr>
-      <w:bookmarkStart w:id="0" w:name="_Hlk40162407"/>
-      <w:r>
-        <w:rPr>
-          <w:rFonts w:asciiTheme="minorHAnsi" w:hAnsiTheme="minorHAnsi"/>
-          <w:sz w:val="21"/>
-          <w:szCs w:val="21"/>
-        </w:rPr>
-        <w:t xml:space="preserve">Developed and maintained a supervisor level menu system utilizing specialized </w:t>
-      </w:r>
-      <w:proofErr w:type="gramStart"/>
-      <w:r>
-        <w:rPr>
-          <w:rFonts w:asciiTheme="minorHAnsi" w:hAnsiTheme="minorHAnsi"/>
-          <w:sz w:val="21"/>
-          <w:szCs w:val="21"/>
-        </w:rPr>
-        <w:t>windows based</w:t>
-      </w:r>
-      <w:proofErr w:type="gramEnd"/>
-      <w:r>
-        <w:rPr>
-          <w:rFonts w:asciiTheme="minorHAnsi" w:hAnsiTheme="minorHAnsi"/>
-          <w:sz w:val="21"/>
-          <w:szCs w:val="21"/>
-        </w:rPr>
-        <w:t xml:space="preserve"> subsystem.</w:t>
-      </w:r>
-      <w:bookmarkEnd w:id="0"/>
-    </w:p>
-    <w:p>
-      <w:pPr>
-        <w:pStyle w:val="ListParagraph"/>
-        <w:numPr>
-          <w:ilvl w:val="0"/>
-          <w:numId w:val="36"/>
-        </w:numPr>
-        <w:rPr>
-          <w:rFonts w:asciiTheme="minorHAnsi" w:hAnsiTheme="minorHAnsi"/>
-          <w:sz w:val="21"/>
-          <w:szCs w:val="21"/>
-        </w:rPr>
-      </w:pPr>
-      <w:r>
-        <w:rPr>
-          <w:rFonts w:asciiTheme="minorHAnsi" w:hAnsiTheme="minorHAnsi"/>
-          <w:sz w:val="21"/>
-          <w:szCs w:val="21"/>
-        </w:rPr>
-        <w:t>Created standard logging utility for system communication processes.</w:t>
-      </w:r>
-    </w:p>
-    <w:p>
-      <w:pPr>
-        <w:pStyle w:val="ListParagraph"/>
-        <w:numPr>
-          <w:ilvl w:val="0"/>
-          <w:numId w:val="36"/>
-        </w:numPr>
-        <w:rPr>
-          <w:rFonts w:asciiTheme="minorHAnsi" w:hAnsiTheme="minorHAnsi"/>
-          <w:sz w:val="21"/>
-          <w:szCs w:val="21"/>
-        </w:rPr>
-      </w:pPr>
-      <w:r>
-        <w:rPr>
-          <w:rFonts w:asciiTheme="minorHAnsi" w:hAnsiTheme="minorHAnsi"/>
-          <w:sz w:val="21"/>
-          <w:szCs w:val="21"/>
-        </w:rPr>
-        <w:t>Performed systems performance testing of the Nighthawk 4402.</w:t>
-      </w:r>
-    </w:p>
-    <w:p>
-      <w:pPr>
-        <w:pStyle w:val="ListParagraph"/>
-        <w:numPr>
-          <w:ilvl w:val="0"/>
-          <w:numId w:val="36"/>
-        </w:numPr>
-        <w:rPr>
-          <w:rFonts w:asciiTheme="minorHAnsi" w:hAnsiTheme="minorHAnsi"/>
-          <w:sz w:val="21"/>
-          <w:szCs w:val="21"/>
-        </w:rPr>
-      </w:pPr>
-      <w:r>
-        <w:rPr>
-          <w:rFonts w:asciiTheme="minorHAnsi" w:hAnsiTheme="minorHAnsi"/>
-          <w:sz w:val="21"/>
-          <w:szCs w:val="21"/>
-        </w:rPr>
-        <w:t>Developed new specialized army communication services required transferring data between hardware platforms.</w:t>
-      </w:r>
-    </w:p>
-    <w:p>
-      <w:pPr>
-        <w:pStyle w:val="ListParagraph"/>
-        <w:numPr>
-          <w:ilvl w:val="0"/>
-          <w:numId w:val="36"/>
-        </w:numPr>
-        <w:rPr>
-          <w:rFonts w:asciiTheme="minorHAnsi" w:hAnsiTheme="minorHAnsi"/>
-          <w:sz w:val="21"/>
-          <w:szCs w:val="21"/>
-        </w:rPr>
-      </w:pPr>
-      <w:r>
-        <w:rPr>
-          <w:rFonts w:asciiTheme="minorHAnsi" w:hAnsiTheme="minorHAnsi"/>
-          <w:sz w:val="21"/>
-          <w:szCs w:val="21"/>
-        </w:rPr>
-        <w:t>Utilized functional guidance and developed technical designs for the Standard Army Retail Supply System (SARSS 2A/2B).</w:t>
-      </w:r>
-    </w:p>
-    <w:p>
-      <w:pPr>
-        <w:pStyle w:val="ListParagraph"/>
-        <w:numPr>
-          <w:ilvl w:val="0"/>
-          <w:numId w:val="36"/>
-        </w:numPr>
-        <w:rPr>
-          <w:rFonts w:asciiTheme="minorHAnsi" w:hAnsiTheme="minorHAnsi"/>
-          <w:sz w:val="21"/>
-          <w:szCs w:val="21"/>
-        </w:rPr>
-      </w:pPr>
-      <w:r>
-        <w:rPr>
-          <w:rFonts w:asciiTheme="minorHAnsi" w:hAnsiTheme="minorHAnsi"/>
-          <w:sz w:val="21"/>
-          <w:szCs w:val="21"/>
-        </w:rPr>
-        <w:t>Coded and tested application processes using 4GL and SQL on a Sperry 5000 in a UNIX operating environment.</w:t>
-      </w:r>
-    </w:p>
-    <w:p>
-      <w:pPr>
-        <w:pStyle w:val="ListParagraph"/>
-        <w:numPr>
-          <w:ilvl w:val="0"/>
-          <w:numId w:val="36"/>
-        </w:numPr>
-        <w:rPr>
-          <w:rFonts w:asciiTheme="minorHAnsi" w:hAnsiTheme="minorHAnsi"/>
-          <w:sz w:val="21"/>
-          <w:szCs w:val="21"/>
-        </w:rPr>
-      </w:pPr>
-      <w:r>
-        <w:rPr>
-          <w:rFonts w:asciiTheme="minorHAnsi" w:hAnsiTheme="minorHAnsi"/>
-          <w:sz w:val="21"/>
-          <w:szCs w:val="21"/>
-        </w:rPr>
-        <w:t>Member of the SARSS2A-Div Development Team.  Applied functional guidance to develop technical designs.</w:t>
-      </w:r>
-    </w:p>
-    <w:p>
-      <w:pPr>
-        <w:pStyle w:val="ListParagraph"/>
-        <w:numPr>
-          <w:ilvl w:val="0"/>
-          <w:numId w:val="36"/>
-        </w:numPr>
-        <w:rPr>
-          <w:rFonts w:asciiTheme="minorHAnsi" w:hAnsiTheme="minorHAnsi"/>
-          <w:sz w:val="21"/>
-          <w:szCs w:val="21"/>
-        </w:rPr>
-      </w:pPr>
-      <w:r>
-        <w:rPr>
-          <w:rFonts w:asciiTheme="minorHAnsi" w:hAnsiTheme="minorHAnsi"/>
-          <w:sz w:val="21"/>
-          <w:szCs w:val="21"/>
-        </w:rPr>
-        <w:t>Coded and tested application processes using COBOL and a specialized army screen management interface subsystem running on a Unisys B-28, in a BTOS environment.</w:t>
-      </w:r>
-    </w:p>
-    <w:p>
-      <w:pPr>
-        <w:pStyle w:val="ListParagraph"/>
-        <w:numPr>
-          <w:ilvl w:val="0"/>
-          <w:numId w:val="36"/>
-        </w:numPr>
-        <w:rPr>
-          <w:rFonts w:asciiTheme="minorHAnsi" w:hAnsiTheme="minorHAnsi"/>
-          <w:sz w:val="21"/>
-          <w:szCs w:val="21"/>
-        </w:rPr>
-      </w:pPr>
-      <w:r>
-        <w:rPr>
-          <w:rFonts w:asciiTheme="minorHAnsi" w:hAnsiTheme="minorHAnsi"/>
-          <w:sz w:val="21"/>
-          <w:szCs w:val="21"/>
-        </w:rPr>
-        <w:t>Designed batch processes to read and write data cartridges between Sperry 5000 and Unisys B-38.  Worked on system changes in response to user-identified problems for the Standard Army Ammunition System Level 4.</w:t>
-      </w:r>
-    </w:p>
-    <w:p>
-      <w:pPr>
-        <w:pStyle w:val="ListParagraph"/>
-        <w:numPr>
-          <w:ilvl w:val="0"/>
-          <w:numId w:val="36"/>
-        </w:numPr>
-        <w:rPr>
-          <w:rFonts w:asciiTheme="minorHAnsi" w:hAnsiTheme="minorHAnsi"/>
-          <w:sz w:val="21"/>
-          <w:szCs w:val="21"/>
-        </w:rPr>
-      </w:pPr>
-      <w:r>
-        <w:rPr>
-          <w:rFonts w:asciiTheme="minorHAnsi" w:hAnsiTheme="minorHAnsi"/>
-          <w:sz w:val="21"/>
-          <w:szCs w:val="21"/>
-        </w:rPr>
-        <w:t>Designed interfaces between Unisys and MS-DOS applications.</w:t>
-      </w:r>
-    </w:p>
-    <w:p>
-      <w:pPr>
-        <w:pStyle w:val="ListParagraph"/>
-        <w:numPr>
-          <w:ilvl w:val="0"/>
-          <w:numId w:val="36"/>
-        </w:numPr>
-        <w:rPr>
-          <w:rFonts w:asciiTheme="minorHAnsi" w:hAnsiTheme="minorHAnsi"/>
-          <w:sz w:val="21"/>
-          <w:szCs w:val="21"/>
-        </w:rPr>
-      </w:pPr>
-      <w:r>
-        <w:rPr>
-          <w:rFonts w:asciiTheme="minorHAnsi" w:hAnsiTheme="minorHAnsi"/>
-          <w:sz w:val="21"/>
-          <w:szCs w:val="21"/>
-        </w:rPr>
-        <w:t>Developed training guidelines and materials, and provided training to other team members in the extension of the Standard Army Maintenance System (SAMS) Levels 1 &amp; 2.</w:t>
-      </w:r>
-    </w:p>
-    <w:p>
-      <w:pPr>
-        <w:pStyle w:val="ListParagraph"/>
-        <w:numPr>
-          <w:ilvl w:val="0"/>
-          <w:numId w:val="36"/>
-        </w:numPr>
-        <w:rPr>
-          <w:rFonts w:asciiTheme="minorHAnsi" w:hAnsiTheme="minorHAnsi"/>
-          <w:sz w:val="21"/>
-          <w:szCs w:val="21"/>
-        </w:rPr>
-      </w:pPr>
-      <w:r>
-        <w:rPr>
-          <w:rFonts w:asciiTheme="minorHAnsi" w:hAnsiTheme="minorHAnsi"/>
-          <w:sz w:val="21"/>
-          <w:szCs w:val="21"/>
-        </w:rPr>
-        <w:t>Tested, identified, and modified components of the SAMS Conversion module to conform to changes in the production system.</w:t>
-      </w:r>
-    </w:p>
-    <w:p>
-      <w:pPr>
-        <w:rPr>
-          <w:rFonts w:asciiTheme="minorHAnsi" w:hAnsiTheme="minorHAnsi"/>
-          <w:b/>
-        </w:rPr>
-      </w:pPr>
-    </w:p>
-    <w:p>
-      <w:pPr>
-        <w:rPr>
-          <w:rFonts w:asciiTheme="minorHAnsi" w:hAnsiTheme="minorHAnsi"/>
-          <w:b/>
-          <w:sz w:val="21"/>
-          <w:szCs w:val="21"/>
-        </w:rPr>
-      </w:pPr>
-      <w:r>
-        <w:rPr>
-          <w:rFonts w:asciiTheme="minorHAnsi" w:hAnsiTheme="minorHAnsi"/>
-          <w:b/>
-          <w:sz w:val="21"/>
-          <w:szCs w:val="21"/>
-        </w:rPr>
-        <w:t>Microcomputer Data Specialist</w:t>
-      </w:r>
-      <w:r>
-        <w:rPr>
-          <w:rFonts w:asciiTheme="minorHAnsi" w:hAnsiTheme="minorHAnsi"/>
-          <w:b/>
-          <w:sz w:val="21"/>
-          <w:szCs w:val="21"/>
-        </w:rPr>
-        <w:t xml:space="preserve">: </w:t>
-      </w:r>
-      <w:r>
-        <w:rPr>
-          <w:rFonts w:asciiTheme="minorHAnsi" w:hAnsiTheme="minorHAnsi"/>
-          <w:sz w:val="21"/>
-          <w:szCs w:val="21"/>
-        </w:rPr>
-        <w:t>COMARCO/International Business Services (</w:t>
-      </w:r>
-      <w:r>
-        <w:rPr>
-          <w:rFonts w:asciiTheme="minorHAnsi" w:hAnsiTheme="minorHAnsi"/>
-          <w:sz w:val="21"/>
-          <w:szCs w:val="21"/>
-        </w:rPr>
-        <w:t>06/87 – 10/88</w:t>
-      </w:r>
-      <w:r>
-        <w:rPr>
-          <w:rFonts w:asciiTheme="minorHAnsi" w:hAnsiTheme="minorHAnsi"/>
-          <w:sz w:val="21"/>
-          <w:szCs w:val="21"/>
-        </w:rPr>
-        <w:t>)</w:t>
-      </w:r>
-    </w:p>
-    <w:p>
-      <w:pPr>
-        <w:numPr>
-          <w:ilvl w:val="0"/>
-          <w:numId w:val="27"/>
-        </w:numPr>
-        <w:rPr>
-          <w:rFonts w:asciiTheme="minorHAnsi" w:hAnsiTheme="minorHAnsi"/>
-          <w:sz w:val="21"/>
-          <w:szCs w:val="21"/>
-        </w:rPr>
-      </w:pPr>
-      <w:r>
-        <w:rPr>
-          <w:rFonts w:asciiTheme="minorHAnsi" w:hAnsiTheme="minorHAnsi"/>
-          <w:sz w:val="21"/>
-          <w:szCs w:val="21"/>
-        </w:rPr>
-        <w:t>Installed and diagnosed software problems on military computer systems.</w:t>
-      </w:r>
-    </w:p>
-    <w:p>
-      <w:pPr>
-        <w:numPr>
-          <w:ilvl w:val="0"/>
-          <w:numId w:val="27"/>
-        </w:numPr>
-        <w:rPr>
-          <w:rFonts w:asciiTheme="minorHAnsi" w:hAnsiTheme="minorHAnsi"/>
-          <w:sz w:val="21"/>
-          <w:szCs w:val="21"/>
-        </w:rPr>
-      </w:pPr>
-      <w:r>
-        <w:rPr>
-          <w:rFonts w:asciiTheme="minorHAnsi" w:hAnsiTheme="minorHAnsi"/>
-          <w:sz w:val="21"/>
-          <w:szCs w:val="21"/>
-        </w:rPr>
-        <w:t>Analyzed, resolved, and documented software problems for all modules of a large database management system to record logistics and administrative transactions in U.S. Army maintenance units.</w:t>
-      </w:r>
-    </w:p>
-    <w:p>
-      <w:pPr>
-        <w:numPr>
-          <w:ilvl w:val="0"/>
-          <w:numId w:val="27"/>
-        </w:numPr>
-        <w:rPr>
-          <w:rFonts w:asciiTheme="minorHAnsi" w:hAnsiTheme="minorHAnsi"/>
-          <w:sz w:val="21"/>
-          <w:szCs w:val="21"/>
-        </w:rPr>
-      </w:pPr>
-      <w:r>
-        <w:rPr>
-          <w:rFonts w:asciiTheme="minorHAnsi" w:hAnsiTheme="minorHAnsi"/>
-          <w:sz w:val="21"/>
-          <w:szCs w:val="21"/>
-        </w:rPr>
-        <w:t>Operated conversion and extension modules, determined computer requirements, and applied techniques to telecommunicate and download maintenance data.  At international operating sites, accomplished data conversions and downloads from Honeywell Level 6 mini-computers through a telecommunications interface.</w:t>
-      </w:r>
-    </w:p>
-    <w:p>
-      <w:pPr>
-        <w:numPr>
-          <w:ilvl w:val="0"/>
-          <w:numId w:val="27"/>
-        </w:numPr>
-        <w:rPr>
-          <w:rFonts w:asciiTheme="minorHAnsi" w:hAnsiTheme="minorHAnsi"/>
-          <w:sz w:val="21"/>
-          <w:szCs w:val="21"/>
-        </w:rPr>
-      </w:pPr>
-      <w:r>
-        <w:rPr>
-          <w:rFonts w:asciiTheme="minorHAnsi" w:hAnsiTheme="minorHAnsi"/>
-          <w:sz w:val="21"/>
-          <w:szCs w:val="21"/>
-        </w:rPr>
-        <w:t>Installed and analyzed hardware, software, and related interfaces with other systems (Tandy Model 16, IBM PC Compatibles and other TACCS).</w:t>
-      </w:r>
-    </w:p>
-    <w:p>
-      <w:pPr>
-        <w:numPr>
-          <w:ilvl w:val="0"/>
-          <w:numId w:val="27"/>
-        </w:numPr>
-        <w:rPr>
-          <w:rFonts w:asciiTheme="minorHAnsi" w:hAnsiTheme="minorHAnsi"/>
-          <w:sz w:val="21"/>
-          <w:szCs w:val="21"/>
-        </w:rPr>
-      </w:pPr>
-      <w:r>
-        <w:rPr>
-          <w:rFonts w:asciiTheme="minorHAnsi" w:hAnsiTheme="minorHAnsi"/>
-          <w:sz w:val="21"/>
-          <w:szCs w:val="21"/>
-        </w:rPr>
-        <w:t>Solved hardware and software problems during user training and monitoring.</w:t>
-      </w:r>
-    </w:p>
-    <w:p>
-      <w:pPr>
-        <w:numPr>
-          <w:ilvl w:val="0"/>
-          <w:numId w:val="27"/>
-        </w:numPr>
-        <w:rPr>
-          <w:rFonts w:asciiTheme="minorHAnsi" w:hAnsiTheme="minorHAnsi"/>
-          <w:sz w:val="21"/>
-          <w:szCs w:val="21"/>
-        </w:rPr>
-      </w:pPr>
-      <w:r>
-        <w:rPr>
-          <w:rFonts w:asciiTheme="minorHAnsi" w:hAnsiTheme="minorHAnsi"/>
-          <w:sz w:val="21"/>
-          <w:szCs w:val="21"/>
-        </w:rPr>
-        <w:t>Served as technical advisor during system pre-implementation surveys.</w:t>
-      </w:r>
-    </w:p>
-    <w:p>
-      <w:pPr>
-        <w:pStyle w:val="Header"/>
-        <w:pBdr>
-          <w:bottom w:val="single" w:sz="8" w:space="3" w:color="auto"/>
-        </w:pBdr>
-        <w:ind w:left="605"/>
-        <w:jc w:val="center"/>
-        <w:rPr>
-          <w:rFonts w:asciiTheme="majorHAnsi" w:hAnsiTheme="majorHAnsi"/>
-          <w:b/>
-          <w:sz w:val="36"/>
-          <w:szCs w:val="36"/>
-        </w:rPr>
-      </w:pPr>
-    </w:p>
-    <w:p>
-      <w:pPr>
-        <w:pStyle w:val="Header"/>
-        <w:pBdr>
-          <w:bottom w:val="single" w:sz="8" w:space="3" w:color="auto"/>
-        </w:pBdr>
-        <w:ind w:left="605"/>
-        <w:jc w:val="center"/>
-        <w:rPr>
-          <w:rFonts w:asciiTheme="majorHAnsi" w:hAnsiTheme="majorHAnsi"/>
-          <w:b/>
-          <w:sz w:val="36"/>
-          <w:szCs w:val="36"/>
-        </w:rPr>
-      </w:pPr>
-      <w:bookmarkStart w:id="1" w:name="_GoBack"/>
-      <w:bookmarkEnd w:id="1"/>
-      <w:r>
-        <w:rPr>
-          <w:rFonts w:asciiTheme="majorHAnsi" w:hAnsiTheme="majorHAnsi"/>
-          <w:b/>
-          <w:sz w:val="36"/>
-          <w:szCs w:val="36"/>
-        </w:rPr>
-        <w:lastRenderedPageBreak/>
-        <w:t xml:space="preserve">David B. </w:t>
-      </w:r>
-      <w:proofErr w:type="spellStart"/>
-      <w:r>
-        <w:rPr>
-          <w:rFonts w:asciiTheme="majorHAnsi" w:hAnsiTheme="majorHAnsi"/>
-          <w:b/>
-          <w:sz w:val="36"/>
-          <w:szCs w:val="36"/>
-        </w:rPr>
-        <w:t>Dowen</w:t>
-      </w:r>
-      <w:proofErr w:type="spellEnd"/>
-    </w:p>
-    <w:p>
-      <w:pPr>
-        <w:pStyle w:val="Header"/>
-        <w:widowControl w:val="0"/>
-        <w:spacing w:before="100" w:after="360"/>
-        <w:ind w:left="605"/>
-        <w:jc w:val="center"/>
-        <w:rPr>
-          <w:rFonts w:asciiTheme="minorHAnsi" w:hAnsiTheme="minorHAnsi"/>
-          <w:sz w:val="18"/>
-        </w:rPr>
-      </w:pPr>
-      <w:r>
-        <w:rPr>
-          <w:rFonts w:asciiTheme="minorHAnsi" w:hAnsiTheme="minorHAnsi"/>
-          <w:sz w:val="18"/>
-        </w:rPr>
-        <w:t>Page F</w:t>
-      </w:r>
-      <w:r>
-        <w:rPr>
-          <w:rFonts w:asciiTheme="minorHAnsi" w:hAnsiTheme="minorHAnsi"/>
-          <w:sz w:val="18"/>
-        </w:rPr>
-        <w:t>ive</w:t>
-      </w:r>
-    </w:p>
-    <w:p>
-      <w:pPr>
-        <w:jc w:val="center"/>
-        <w:rPr>
-          <w:rFonts w:asciiTheme="minorHAnsi" w:hAnsiTheme="minorHAnsi"/>
-          <w:sz w:val="21"/>
-          <w:szCs w:val="21"/>
-        </w:rPr>
-      </w:pPr>
-    </w:p>
-    <w:p>
-      <w:pPr>
-        <w:pStyle w:val="Heading3"/>
-        <w:rPr>
-          <w:rFonts w:asciiTheme="minorHAnsi" w:hAnsiTheme="minorHAnsi"/>
-          <w:color w:val="auto"/>
-          <w:sz w:val="21"/>
-          <w:szCs w:val="21"/>
-        </w:rPr>
-      </w:pPr>
-      <w:r>
-        <w:rPr>
-          <w:rFonts w:asciiTheme="minorHAnsi" w:hAnsiTheme="minorHAnsi"/>
-          <w:b/>
-          <w:color w:val="auto"/>
-          <w:sz w:val="21"/>
-          <w:szCs w:val="21"/>
-        </w:rPr>
-        <w:t>Computer Programmer/Analyst</w:t>
-      </w:r>
-      <w:r>
-        <w:rPr>
-          <w:rFonts w:asciiTheme="minorHAnsi" w:hAnsiTheme="minorHAnsi"/>
-          <w:b/>
-          <w:color w:val="auto"/>
-          <w:sz w:val="21"/>
-          <w:szCs w:val="21"/>
-        </w:rPr>
-        <w:t xml:space="preserve">: </w:t>
-      </w:r>
-      <w:r>
-        <w:rPr>
-          <w:rFonts w:asciiTheme="minorHAnsi" w:hAnsiTheme="minorHAnsi"/>
-          <w:b/>
-          <w:color w:val="auto"/>
-          <w:sz w:val="21"/>
-          <w:szCs w:val="21"/>
-        </w:rPr>
-        <w:tab/>
-      </w:r>
-      <w:r>
-        <w:rPr>
-          <w:rFonts w:asciiTheme="minorHAnsi" w:hAnsiTheme="minorHAnsi"/>
-          <w:color w:val="auto"/>
-          <w:sz w:val="21"/>
-          <w:szCs w:val="21"/>
-        </w:rPr>
-        <w:t>United States</w:t>
-      </w:r>
-      <w:r>
-        <w:rPr>
-          <w:rFonts w:asciiTheme="minorHAnsi" w:hAnsiTheme="minorHAnsi"/>
-          <w:color w:val="auto"/>
-          <w:sz w:val="21"/>
-          <w:szCs w:val="21"/>
-        </w:rPr>
-        <w:t xml:space="preserve"> Army</w:t>
-      </w:r>
-      <w:r>
-        <w:rPr>
-          <w:rFonts w:asciiTheme="minorHAnsi" w:hAnsiTheme="minorHAnsi"/>
-          <w:color w:val="auto"/>
-          <w:sz w:val="21"/>
-          <w:szCs w:val="21"/>
-        </w:rPr>
-        <w:t xml:space="preserve"> Information System Software Development Center</w:t>
-      </w:r>
-      <w:r>
-        <w:rPr>
-          <w:rFonts w:asciiTheme="minorHAnsi" w:hAnsiTheme="minorHAnsi"/>
-          <w:color w:val="auto"/>
-          <w:sz w:val="21"/>
-          <w:szCs w:val="21"/>
-        </w:rPr>
-        <w:t xml:space="preserve"> (</w:t>
-      </w:r>
-      <w:r>
-        <w:rPr>
-          <w:rFonts w:asciiTheme="minorHAnsi" w:hAnsiTheme="minorHAnsi"/>
-          <w:color w:val="auto"/>
-          <w:sz w:val="21"/>
-          <w:szCs w:val="21"/>
-        </w:rPr>
-        <w:t>08/84 – 04/87</w:t>
-      </w:r>
-      <w:r>
-        <w:rPr>
-          <w:rFonts w:asciiTheme="minorHAnsi" w:hAnsiTheme="minorHAnsi"/>
-          <w:color w:val="auto"/>
-          <w:sz w:val="21"/>
-          <w:szCs w:val="21"/>
-        </w:rPr>
-        <w:t>)</w:t>
-      </w:r>
-    </w:p>
-    <w:p>
-      <w:pPr>
-        <w:pStyle w:val="BodyText"/>
-        <w:numPr>
-          <w:ilvl w:val="0"/>
-          <w:numId w:val="25"/>
-        </w:numPr>
-        <w:rPr>
-          <w:rFonts w:asciiTheme="minorHAnsi" w:hAnsiTheme="minorHAnsi"/>
-          <w:sz w:val="21"/>
-          <w:szCs w:val="21"/>
-        </w:rPr>
-      </w:pPr>
-      <w:r>
-        <w:rPr>
-          <w:rFonts w:asciiTheme="minorHAnsi" w:hAnsiTheme="minorHAnsi"/>
-          <w:sz w:val="21"/>
-          <w:szCs w:val="21"/>
-        </w:rPr>
-        <w:t>Designed, developed, modified, tested, and implemented BTOS improvements to enhance user friendliness of TACCS applications for the U.S. Army.</w:t>
-      </w:r>
-    </w:p>
-    <w:p>
-      <w:pPr>
-        <w:numPr>
-          <w:ilvl w:val="0"/>
-          <w:numId w:val="25"/>
-        </w:numPr>
-        <w:rPr>
-          <w:rFonts w:asciiTheme="minorHAnsi" w:hAnsiTheme="minorHAnsi"/>
-          <w:sz w:val="21"/>
-          <w:szCs w:val="21"/>
-        </w:rPr>
-      </w:pPr>
-      <w:r>
-        <w:rPr>
-          <w:rFonts w:asciiTheme="minorHAnsi" w:hAnsiTheme="minorHAnsi"/>
-          <w:sz w:val="21"/>
-          <w:szCs w:val="21"/>
-        </w:rPr>
-        <w:t>Served as Senior Technician and advisor to the SAMS team leader.</w:t>
-      </w:r>
-    </w:p>
-    <w:p>
-      <w:pPr>
-        <w:numPr>
-          <w:ilvl w:val="0"/>
-          <w:numId w:val="25"/>
-        </w:numPr>
-        <w:rPr>
-          <w:rFonts w:asciiTheme="minorHAnsi" w:hAnsiTheme="minorHAnsi"/>
-          <w:sz w:val="21"/>
-          <w:szCs w:val="21"/>
-        </w:rPr>
-      </w:pPr>
-      <w:r>
-        <w:rPr>
-          <w:rFonts w:asciiTheme="minorHAnsi" w:hAnsiTheme="minorHAnsi"/>
-          <w:sz w:val="21"/>
-          <w:szCs w:val="21"/>
-        </w:rPr>
-        <w:t>Trained superiors and subordinates in operation and maintenance of system and related software.</w:t>
-      </w:r>
-    </w:p>
-    <w:p>
-      <w:pPr>
-        <w:numPr>
-          <w:ilvl w:val="0"/>
-          <w:numId w:val="25"/>
-        </w:numPr>
-        <w:rPr>
-          <w:rFonts w:asciiTheme="minorHAnsi" w:hAnsiTheme="minorHAnsi"/>
-          <w:sz w:val="21"/>
-          <w:szCs w:val="21"/>
-        </w:rPr>
-      </w:pPr>
-      <w:r>
-        <w:rPr>
-          <w:rFonts w:asciiTheme="minorHAnsi" w:hAnsiTheme="minorHAnsi"/>
-          <w:sz w:val="21"/>
-          <w:szCs w:val="21"/>
-        </w:rPr>
-        <w:t>Assigned work to team members, reviewed work for accuracy, and provided technical guidance as needed.</w:t>
-      </w:r>
-    </w:p>
-    <w:p>
-      <w:pPr>
-        <w:numPr>
-          <w:ilvl w:val="0"/>
-          <w:numId w:val="25"/>
-        </w:numPr>
-        <w:rPr>
-          <w:rFonts w:asciiTheme="minorHAnsi" w:hAnsiTheme="minorHAnsi"/>
-          <w:sz w:val="21"/>
-          <w:szCs w:val="21"/>
-        </w:rPr>
-      </w:pPr>
-      <w:r>
-        <w:rPr>
-          <w:rFonts w:asciiTheme="minorHAnsi" w:hAnsiTheme="minorHAnsi"/>
-          <w:sz w:val="21"/>
-          <w:szCs w:val="21"/>
-        </w:rPr>
-        <w:t>Supervised and evaluated military subordinates.</w:t>
       </w:r>
     </w:p>
     <w:sectPr>
@@ -5598,7 +3872,7 @@
 </file>
 
 <file path=word/endnotes.xml><?xml version="1.0" encoding="utf-8"?>
-<w:endnotes xmlns:wpc="http://schemas.microsoft.com/office/word/2010/wordprocessingCanvas" xmlns:cx="http://schemas.microsoft.com/office/drawing/2014/chartex" xmlns:cx1="http://schemas.microsoft.com/office/drawing/2015/9/8/chartex" xmlns:cx2="http://schemas.microsoft.com/office/drawing/2015/10/21/chartex" xmlns:cx3="http://schemas.microsoft.com/office/drawing/2016/5/9/chartex" xmlns:cx4="http://schemas.microsoft.com/office/drawing/2016/5/10/chartex" xmlns:cx5="http://schemas.microsoft.com/office/drawing/2016/5/11/chartex" xmlns:cx6="http://schemas.microsoft.com/office/drawing/2016/5/12/chartex" xmlns:cx7="http://schemas.microsoft.com/office/drawing/2016/5/13/chartex" xmlns:cx8="http://schemas.microsoft.com/office/drawing/2016/5/14/chartex" xmlns:mc="http://schemas.openxmlformats.org/markup-compatibility/2006" xmlns:aink="http://schemas.microsoft.com/office/drawing/2016/ink" xmlns:am3d="http://schemas.microsoft.com/office/drawing/2017/model3d" xmlns:o="urn:schemas-microsoft-com:office:office" xmlns:r="http://schemas.openxmlformats.org/officeDocument/2006/relationships" xmlns:m="http://schemas.openxmlformats.org/officeDocument/2006/math" xmlns:v="urn:schemas-microsoft-com:vml" xmlns:wp14="http://schemas.microsoft.com/office/word/2010/wordprocessingDrawing" xmlns:wp="http://schemas.openxmlformats.org/drawingml/2006/wordprocessingDrawing" xmlns:w10="urn:schemas-microsoft-com:office:word" xmlns:w="http://schemas.openxmlformats.org/wordprocessingml/2006/main" xmlns:w14="http://schemas.microsoft.com/office/word/2010/wordml" xmlns:w15="http://schemas.microsoft.com/office/word/2012/wordml" xmlns:w16cid="http://schemas.microsoft.com/office/word/2016/wordml/cid" xmlns:w16se="http://schemas.microsoft.com/office/word/2015/wordml/symex" xmlns:wpg="http://schemas.microsoft.com/office/word/2010/wordprocessingGroup" xmlns:wpi="http://schemas.microsoft.com/office/word/2010/wordprocessingInk" xmlns:wne="http://schemas.microsoft.com/office/word/2006/wordml" xmlns:wps="http://schemas.microsoft.com/office/word/2010/wordprocessingShape" mc:Ignorable="w14 w15 w16se w16cid wp14">
+<w:endnotes xmlns:wpc="http://schemas.microsoft.com/office/word/2010/wordprocessingCanvas" xmlns:cx="http://schemas.microsoft.com/office/drawing/2014/chartex" xmlns:cx1="http://schemas.microsoft.com/office/drawing/2015/9/8/chartex" xmlns:cx2="http://schemas.microsoft.com/office/drawing/2015/10/21/chartex" xmlns:cx3="http://schemas.microsoft.com/office/drawing/2016/5/9/chartex" xmlns:cx4="http://schemas.microsoft.com/office/drawing/2016/5/10/chartex" xmlns:cx5="http://schemas.microsoft.com/office/drawing/2016/5/11/chartex" xmlns:cx6="http://schemas.microsoft.com/office/drawing/2016/5/12/chartex" xmlns:cx7="http://schemas.microsoft.com/office/drawing/2016/5/13/chartex" xmlns:cx8="http://schemas.microsoft.com/office/drawing/2016/5/14/chartex" xmlns:mc="http://schemas.openxmlformats.org/markup-compatibility/2006" xmlns:aink="http://schemas.microsoft.com/office/drawing/2016/ink" xmlns:am3d="http://schemas.microsoft.com/office/drawing/2017/model3d" xmlns:o="urn:schemas-microsoft-com:office:office" xmlns:oel="http://schemas.microsoft.com/office/2019/extlst" xmlns:r="http://schemas.openxmlformats.org/officeDocument/2006/relationships" xmlns:m="http://schemas.openxmlformats.org/officeDocument/2006/math" xmlns:v="urn:schemas-microsoft-com:vml" xmlns:wp14="http://schemas.microsoft.com/office/word/2010/wordprocessingDrawing" xmlns:wp="http://schemas.openxmlformats.org/drawingml/2006/wordprocessingDrawing" xmlns:w10="urn:schemas-microsoft-com:office:word" xmlns:w="http://schemas.openxmlformats.org/wordprocessingml/2006/main" xmlns:w14="http://schemas.microsoft.com/office/word/2010/wordml" xmlns:w15="http://schemas.microsoft.com/office/word/2012/wordml" xmlns:w16cex="http://schemas.microsoft.com/office/word/2018/wordml/cex" xmlns:w16cid="http://schemas.microsoft.com/office/word/2016/wordml/cid" xmlns:w16="http://schemas.microsoft.com/office/word/2018/wordml" xmlns:w16du="http://schemas.microsoft.com/office/word/2023/wordml/word16du" xmlns:w16sdtdh="http://schemas.microsoft.com/office/word/2020/wordml/sdtdatahash" xmlns:w16se="http://schemas.microsoft.com/office/word/2015/wordml/symex" xmlns:wpg="http://schemas.microsoft.com/office/word/2010/wordprocessingGroup" xmlns:wpi="http://schemas.microsoft.com/office/word/2010/wordprocessingInk" xmlns:wne="http://schemas.microsoft.com/office/word/2006/wordml" xmlns:wps="http://schemas.microsoft.com/office/word/2010/wordprocessingShape" mc:Ignorable="w14 w15 w16se w16cid w16 w16cex w16sdtdh wp14">
   <w:endnote w:type="separator" w:id="-1">
     <w:p>
       <w:r>
@@ -5617,7 +3891,7 @@
 </file>
 
 <file path=word/footer1.xml><?xml version="1.0" encoding="utf-8"?>
-<w:ftr xmlns:wpc="http://schemas.microsoft.com/office/word/2010/wordprocessingCanvas" xmlns:cx="http://schemas.microsoft.com/office/drawing/2014/chartex" xmlns:cx1="http://schemas.microsoft.com/office/drawing/2015/9/8/chartex" xmlns:cx2="http://schemas.microsoft.com/office/drawing/2015/10/21/chartex" xmlns:cx3="http://schemas.microsoft.com/office/drawing/2016/5/9/chartex" xmlns:cx4="http://schemas.microsoft.com/office/drawing/2016/5/10/chartex" xmlns:cx5="http://schemas.microsoft.com/office/drawing/2016/5/11/chartex" xmlns:cx6="http://schemas.microsoft.com/office/drawing/2016/5/12/chartex" xmlns:cx7="http://schemas.microsoft.com/office/drawing/2016/5/13/chartex" xmlns:cx8="http://schemas.microsoft.com/office/drawing/2016/5/14/chartex" xmlns:mc="http://schemas.openxmlformats.org/markup-compatibility/2006" xmlns:aink="http://schemas.microsoft.com/office/drawing/2016/ink" xmlns:am3d="http://schemas.microsoft.com/office/drawing/2017/model3d" xmlns:o="urn:schemas-microsoft-com:office:office" xmlns:r="http://schemas.openxmlformats.org/officeDocument/2006/relationships" xmlns:m="http://schemas.openxmlformats.org/officeDocument/2006/math" xmlns:v="urn:schemas-microsoft-com:vml" xmlns:wp14="http://schemas.microsoft.com/office/word/2010/wordprocessingDrawing" xmlns:wp="http://schemas.openxmlformats.org/drawingml/2006/wordprocessingDrawing" xmlns:w10="urn:schemas-microsoft-com:office:word" xmlns:w="http://schemas.openxmlformats.org/wordprocessingml/2006/main" xmlns:w14="http://schemas.microsoft.com/office/word/2010/wordml" xmlns:w15="http://schemas.microsoft.com/office/word/2012/wordml" xmlns:w16cid="http://schemas.microsoft.com/office/word/2016/wordml/cid" xmlns:w16se="http://schemas.microsoft.com/office/word/2015/wordml/symex" xmlns:wpg="http://schemas.microsoft.com/office/word/2010/wordprocessingGroup" xmlns:wpi="http://schemas.microsoft.com/office/word/2010/wordprocessingInk" xmlns:wne="http://schemas.microsoft.com/office/word/2006/wordml" xmlns:wps="http://schemas.microsoft.com/office/word/2010/wordprocessingShape" mc:Ignorable="w14 w15 w16se w16cid wp14">
+<w:ftr xmlns:wpc="http://schemas.microsoft.com/office/word/2010/wordprocessingCanvas" xmlns:cx="http://schemas.microsoft.com/office/drawing/2014/chartex" xmlns:cx1="http://schemas.microsoft.com/office/drawing/2015/9/8/chartex" xmlns:cx2="http://schemas.microsoft.com/office/drawing/2015/10/21/chartex" xmlns:cx3="http://schemas.microsoft.com/office/drawing/2016/5/9/chartex" xmlns:cx4="http://schemas.microsoft.com/office/drawing/2016/5/10/chartex" xmlns:cx5="http://schemas.microsoft.com/office/drawing/2016/5/11/chartex" xmlns:cx6="http://schemas.microsoft.com/office/drawing/2016/5/12/chartex" xmlns:cx7="http://schemas.microsoft.com/office/drawing/2016/5/13/chartex" xmlns:cx8="http://schemas.microsoft.com/office/drawing/2016/5/14/chartex" xmlns:mc="http://schemas.openxmlformats.org/markup-compatibility/2006" xmlns:aink="http://schemas.microsoft.com/office/drawing/2016/ink" xmlns:am3d="http://schemas.microsoft.com/office/drawing/2017/model3d" xmlns:o="urn:schemas-microsoft-com:office:office" xmlns:oel="http://schemas.microsoft.com/office/2019/extlst" xmlns:r="http://schemas.openxmlformats.org/officeDocument/2006/relationships" xmlns:m="http://schemas.openxmlformats.org/officeDocument/2006/math" xmlns:v="urn:schemas-microsoft-com:vml" xmlns:wp14="http://schemas.microsoft.com/office/word/2010/wordprocessingDrawing" xmlns:wp="http://schemas.openxmlformats.org/drawingml/2006/wordprocessingDrawing" xmlns:w10="urn:schemas-microsoft-com:office:word" xmlns:w="http://schemas.openxmlformats.org/wordprocessingml/2006/main" xmlns:w14="http://schemas.microsoft.com/office/word/2010/wordml" xmlns:w15="http://schemas.microsoft.com/office/word/2012/wordml" xmlns:w16cex="http://schemas.microsoft.com/office/word/2018/wordml/cex" xmlns:w16cid="http://schemas.microsoft.com/office/word/2016/wordml/cid" xmlns:w16="http://schemas.microsoft.com/office/word/2018/wordml" xmlns:w16du="http://schemas.microsoft.com/office/word/2023/wordml/word16du" xmlns:w16sdtdh="http://schemas.microsoft.com/office/word/2020/wordml/sdtdatahash" xmlns:w16se="http://schemas.microsoft.com/office/word/2015/wordml/symex" xmlns:wpg="http://schemas.microsoft.com/office/word/2010/wordprocessingGroup" xmlns:wpi="http://schemas.microsoft.com/office/word/2010/wordprocessingInk" xmlns:wne="http://schemas.microsoft.com/office/word/2006/wordml" xmlns:wps="http://schemas.microsoft.com/office/word/2010/wordprocessingShape" mc:Ignorable="w14 w15 w16se w16cid w16 w16cex w16sdtdh wp14">
   <w:p>
     <w:pPr>
       <w:pStyle w:val="Footer"/>
@@ -5627,8 +3901,32 @@
 </w:ftr>
 </file>
 
+<file path=word/footer2.xml><?xml version="1.0" encoding="utf-8"?>
+<w:ftr xmlns:wpc="http://schemas.microsoft.com/office/word/2010/wordprocessingCanvas" xmlns:cx="http://schemas.microsoft.com/office/drawing/2014/chartex" xmlns:cx1="http://schemas.microsoft.com/office/drawing/2015/9/8/chartex" xmlns:cx2="http://schemas.microsoft.com/office/drawing/2015/10/21/chartex" xmlns:cx3="http://schemas.microsoft.com/office/drawing/2016/5/9/chartex" xmlns:cx4="http://schemas.microsoft.com/office/drawing/2016/5/10/chartex" xmlns:cx5="http://schemas.microsoft.com/office/drawing/2016/5/11/chartex" xmlns:cx6="http://schemas.microsoft.com/office/drawing/2016/5/12/chartex" xmlns:cx7="http://schemas.microsoft.com/office/drawing/2016/5/13/chartex" xmlns:cx8="http://schemas.microsoft.com/office/drawing/2016/5/14/chartex" xmlns:mc="http://schemas.openxmlformats.org/markup-compatibility/2006" xmlns:aink="http://schemas.microsoft.com/office/drawing/2016/ink" xmlns:am3d="http://schemas.microsoft.com/office/drawing/2017/model3d" xmlns:o="urn:schemas-microsoft-com:office:office" xmlns:oel="http://schemas.microsoft.com/office/2019/extlst" xmlns:r="http://schemas.openxmlformats.org/officeDocument/2006/relationships" xmlns:m="http://schemas.openxmlformats.org/officeDocument/2006/math" xmlns:v="urn:schemas-microsoft-com:vml" xmlns:wp14="http://schemas.microsoft.com/office/word/2010/wordprocessingDrawing" xmlns:wp="http://schemas.openxmlformats.org/drawingml/2006/wordprocessingDrawing" xmlns:w10="urn:schemas-microsoft-com:office:word" xmlns:w="http://schemas.openxmlformats.org/wordprocessingml/2006/main" xmlns:w14="http://schemas.microsoft.com/office/word/2010/wordml" xmlns:w15="http://schemas.microsoft.com/office/word/2012/wordml" xmlns:w16cex="http://schemas.microsoft.com/office/word/2018/wordml/cex" xmlns:w16cid="http://schemas.microsoft.com/office/word/2016/wordml/cid" xmlns:w16="http://schemas.microsoft.com/office/word/2018/wordml" xmlns:w16du="http://schemas.microsoft.com/office/word/2023/wordml/word16du" xmlns:w16sdtdh="http://schemas.microsoft.com/office/word/2020/wordml/sdtdatahash" xmlns:w16se="http://schemas.microsoft.com/office/word/2015/wordml/symex" xmlns:wpg="http://schemas.microsoft.com/office/word/2010/wordprocessingGroup" xmlns:wpi="http://schemas.microsoft.com/office/word/2010/wordprocessingInk" xmlns:wne="http://schemas.microsoft.com/office/word/2006/wordml" xmlns:wps="http://schemas.microsoft.com/office/word/2010/wordprocessingShape" mc:Ignorable="w14 w15 w16se w16cid w16 w16cex w16sdtdh wp14">
+  <w:p>
+    <w:pPr>
+      <w:pStyle w:val="Footer"/>
+      <w:jc w:val="right"/>
+      <w:rPr>
+        <w:rFonts w:asciiTheme="minorHAnsi" w:hAnsiTheme="minorHAnsi"/>
+        <w:i/>
+        <w:sz w:val="18"/>
+      </w:rPr>
+    </w:pPr>
+    <w:r>
+      <w:rPr>
+        <w:rFonts w:asciiTheme="minorHAnsi" w:hAnsiTheme="minorHAnsi"/>
+        <w:i/>
+        <w:sz w:val="18"/>
+      </w:rPr>
+      <w:t>…Continued…</w:t>
+    </w:r>
+  </w:p>
+</w:ftr>
+</file>
+
 <file path=word/footnotes.xml><?xml version="1.0" encoding="utf-8"?>
-<w:footnotes xmlns:wpc="http://schemas.microsoft.com/office/word/2010/wordprocessingCanvas" xmlns:cx="http://schemas.microsoft.com/office/drawing/2014/chartex" xmlns:cx1="http://schemas.microsoft.com/office/drawing/2015/9/8/chartex" xmlns:cx2="http://schemas.microsoft.com/office/drawing/2015/10/21/chartex" xmlns:cx3="http://schemas.microsoft.com/office/drawing/2016/5/9/chartex" xmlns:cx4="http://schemas.microsoft.com/office/drawing/2016/5/10/chartex" xmlns:cx5="http://schemas.microsoft.com/office/drawing/2016/5/11/chartex" xmlns:cx6="http://schemas.microsoft.com/office/drawing/2016/5/12/chartex" xmlns:cx7="http://schemas.microsoft.com/office/drawing/2016/5/13/chartex" xmlns:cx8="http://schemas.microsoft.com/office/drawing/2016/5/14/chartex" xmlns:mc="http://schemas.openxmlformats.org/markup-compatibility/2006" xmlns:aink="http://schemas.microsoft.com/office/drawing/2016/ink" xmlns:am3d="http://schemas.microsoft.com/office/drawing/2017/model3d" xmlns:o="urn:schemas-microsoft-com:office:office" xmlns:r="http://schemas.openxmlformats.org/officeDocument/2006/relationships" xmlns:m="http://schemas.openxmlformats.org/officeDocument/2006/math" xmlns:v="urn:schemas-microsoft-com:vml" xmlns:wp14="http://schemas.microsoft.com/office/word/2010/wordprocessingDrawing" xmlns:wp="http://schemas.openxmlformats.org/drawingml/2006/wordprocessingDrawing" xmlns:w10="urn:schemas-microsoft-com:office:word" xmlns:w="http://schemas.openxmlformats.org/wordprocessingml/2006/main" xmlns:w14="http://schemas.microsoft.com/office/word/2010/wordml" xmlns:w15="http://schemas.microsoft.com/office/word/2012/wordml" xmlns:w16cid="http://schemas.microsoft.com/office/word/2016/wordml/cid" xmlns:w16se="http://schemas.microsoft.com/office/word/2015/wordml/symex" xmlns:wpg="http://schemas.microsoft.com/office/word/2010/wordprocessingGroup" xmlns:wpi="http://schemas.microsoft.com/office/word/2010/wordprocessingInk" xmlns:wne="http://schemas.microsoft.com/office/word/2006/wordml" xmlns:wps="http://schemas.microsoft.com/office/word/2010/wordprocessingShape" mc:Ignorable="w14 w15 w16se w16cid wp14">
+<w:footnotes xmlns:wpc="http://schemas.microsoft.com/office/word/2010/wordprocessingCanvas" xmlns:cx="http://schemas.microsoft.com/office/drawing/2014/chartex" xmlns:cx1="http://schemas.microsoft.com/office/drawing/2015/9/8/chartex" xmlns:cx2="http://schemas.microsoft.com/office/drawing/2015/10/21/chartex" xmlns:cx3="http://schemas.microsoft.com/office/drawing/2016/5/9/chartex" xmlns:cx4="http://schemas.microsoft.com/office/drawing/2016/5/10/chartex" xmlns:cx5="http://schemas.microsoft.com/office/drawing/2016/5/11/chartex" xmlns:cx6="http://schemas.microsoft.com/office/drawing/2016/5/12/chartex" xmlns:cx7="http://schemas.microsoft.com/office/drawing/2016/5/13/chartex" xmlns:cx8="http://schemas.microsoft.com/office/drawing/2016/5/14/chartex" xmlns:mc="http://schemas.openxmlformats.org/markup-compatibility/2006" xmlns:aink="http://schemas.microsoft.com/office/drawing/2016/ink" xmlns:am3d="http://schemas.microsoft.com/office/drawing/2017/model3d" xmlns:o="urn:schemas-microsoft-com:office:office" xmlns:oel="http://schemas.microsoft.com/office/2019/extlst" xmlns:r="http://schemas.openxmlformats.org/officeDocument/2006/relationships" xmlns:m="http://schemas.openxmlformats.org/officeDocument/2006/math" xmlns:v="urn:schemas-microsoft-com:vml" xmlns:wp14="http://schemas.microsoft.com/office/word/2010/wordprocessingDrawing" xmlns:wp="http://schemas.openxmlformats.org/drawingml/2006/wordprocessingDrawing" xmlns:w10="urn:schemas-microsoft-com:office:word" xmlns:w="http://schemas.openxmlformats.org/wordprocessingml/2006/main" xmlns:w14="http://schemas.microsoft.com/office/word/2010/wordml" xmlns:w15="http://schemas.microsoft.com/office/word/2012/wordml" xmlns:w16cex="http://schemas.microsoft.com/office/word/2018/wordml/cex" xmlns:w16cid="http://schemas.microsoft.com/office/word/2016/wordml/cid" xmlns:w16="http://schemas.microsoft.com/office/word/2018/wordml" xmlns:w16du="http://schemas.microsoft.com/office/word/2023/wordml/word16du" xmlns:w16sdtdh="http://schemas.microsoft.com/office/word/2020/wordml/sdtdatahash" xmlns:w16se="http://schemas.microsoft.com/office/word/2015/wordml/symex" xmlns:wpg="http://schemas.microsoft.com/office/word/2010/wordprocessingGroup" xmlns:wpi="http://schemas.microsoft.com/office/word/2010/wordprocessingInk" xmlns:wne="http://schemas.microsoft.com/office/word/2006/wordml" xmlns:wps="http://schemas.microsoft.com/office/word/2010/wordprocessingShape" mc:Ignorable="w14 w15 w16se w16cid w16 w16cex w16sdtdh wp14">
   <w:footnote w:type="separator" w:id="-1">
     <w:p>
       <w:r>
@@ -5647,149 +3945,8 @@
 </file>
 
 <file path=word/numbering.xml><?xml version="1.0" encoding="utf-8"?>
-<w:numbering xmlns:wpc="http://schemas.microsoft.com/office/word/2010/wordprocessingCanvas" xmlns:cx="http://schemas.microsoft.com/office/drawing/2014/chartex" xmlns:cx1="http://schemas.microsoft.com/office/drawing/2015/9/8/chartex" xmlns:cx2="http://schemas.microsoft.com/office/drawing/2015/10/21/chartex" xmlns:cx3="http://schemas.microsoft.com/office/drawing/2016/5/9/chartex" xmlns:cx4="http://schemas.microsoft.com/office/drawing/2016/5/10/chartex" xmlns:cx5="http://schemas.microsoft.com/office/drawing/2016/5/11/chartex" xmlns:cx6="http://schemas.microsoft.com/office/drawing/2016/5/12/chartex" xmlns:cx7="http://schemas.microsoft.com/office/drawing/2016/5/13/chartex" xmlns:cx8="http://schemas.microsoft.com/office/drawing/2016/5/14/chartex" xmlns:mc="http://schemas.openxmlformats.org/markup-compatibility/2006" xmlns:aink="http://schemas.microsoft.com/office/drawing/2016/ink" xmlns:am3d="http://schemas.microsoft.com/office/drawing/2017/model3d" xmlns:o="urn:schemas-microsoft-com:office:office" xmlns:r="http://schemas.openxmlformats.org/officeDocument/2006/relationships" xmlns:m="http://schemas.openxmlformats.org/officeDocument/2006/math" xmlns:v="urn:schemas-microsoft-com:vml" xmlns:wp14="http://schemas.microsoft.com/office/word/2010/wordprocessingDrawing" xmlns:wp="http://schemas.openxmlformats.org/drawingml/2006/wordprocessingDrawing" xmlns:w10="urn:schemas-microsoft-com:office:word" xmlns:w="http://schemas.openxmlformats.org/wordprocessingml/2006/main" xmlns:w14="http://schemas.microsoft.com/office/word/2010/wordml" xmlns:w15="http://schemas.microsoft.com/office/word/2012/wordml" xmlns:w16cid="http://schemas.microsoft.com/office/word/2016/wordml/cid" xmlns:w16se="http://schemas.microsoft.com/office/word/2015/wordml/symex" xmlns:wpg="http://schemas.microsoft.com/office/word/2010/wordprocessingGroup" xmlns:wpi="http://schemas.microsoft.com/office/word/2010/wordprocessingInk" xmlns:wne="http://schemas.microsoft.com/office/word/2006/wordml" xmlns:wps="http://schemas.microsoft.com/office/word/2010/wordprocessingShape" mc:Ignorable="w14 w15 w16se w16cid wp14">
+<w:numbering xmlns:wpc="http://schemas.microsoft.com/office/word/2010/wordprocessingCanvas" xmlns:cx="http://schemas.microsoft.com/office/drawing/2014/chartex" xmlns:cx1="http://schemas.microsoft.com/office/drawing/2015/9/8/chartex" xmlns:cx2="http://schemas.microsoft.com/office/drawing/2015/10/21/chartex" xmlns:cx3="http://schemas.microsoft.com/office/drawing/2016/5/9/chartex" xmlns:cx4="http://schemas.microsoft.com/office/drawing/2016/5/10/chartex" xmlns:cx5="http://schemas.microsoft.com/office/drawing/2016/5/11/chartex" xmlns:cx6="http://schemas.microsoft.com/office/drawing/2016/5/12/chartex" xmlns:cx7="http://schemas.microsoft.com/office/drawing/2016/5/13/chartex" xmlns:cx8="http://schemas.microsoft.com/office/drawing/2016/5/14/chartex" xmlns:mc="http://schemas.openxmlformats.org/markup-compatibility/2006" xmlns:aink="http://schemas.microsoft.com/office/drawing/2016/ink" xmlns:am3d="http://schemas.microsoft.com/office/drawing/2017/model3d" xmlns:o="urn:schemas-microsoft-com:office:office" xmlns:oel="http://schemas.microsoft.com/office/2019/extlst" xmlns:r="http://schemas.openxmlformats.org/officeDocument/2006/relationships" xmlns:m="http://schemas.openxmlformats.org/officeDocument/2006/math" xmlns:v="urn:schemas-microsoft-com:vml" xmlns:wp14="http://schemas.microsoft.com/office/word/2010/wordprocessingDrawing" xmlns:wp="http://schemas.openxmlformats.org/drawingml/2006/wordprocessingDrawing" xmlns:w10="urn:schemas-microsoft-com:office:word" xmlns:w="http://schemas.openxmlformats.org/wordprocessingml/2006/main" xmlns:w14="http://schemas.microsoft.com/office/word/2010/wordml" xmlns:w15="http://schemas.microsoft.com/office/word/2012/wordml" xmlns:w16cex="http://schemas.microsoft.com/office/word/2018/wordml/cex" xmlns:w16cid="http://schemas.microsoft.com/office/word/2016/wordml/cid" xmlns:w16="http://schemas.microsoft.com/office/word/2018/wordml" xmlns:w16du="http://schemas.microsoft.com/office/word/2023/wordml/word16du" xmlns:w16sdtdh="http://schemas.microsoft.com/office/word/2020/wordml/sdtdatahash" xmlns:w16se="http://schemas.microsoft.com/office/word/2015/wordml/symex" xmlns:wpg="http://schemas.microsoft.com/office/word/2010/wordprocessingGroup" xmlns:wpi="http://schemas.microsoft.com/office/word/2010/wordprocessingInk" xmlns:wne="http://schemas.microsoft.com/office/word/2006/wordml" xmlns:wps="http://schemas.microsoft.com/office/word/2010/wordprocessingShape" mc:Ignorable="w14 w15 w16se w16cid w16 w16cex w16sdtdh wp14">
   <w:abstractNum w:abstractNumId="0" w15:restartNumberingAfterBreak="0">
-    <w:nsid w:val="005A3708"/>
-    <w:multiLevelType w:val="hybridMultilevel"/>
-    <w:tmpl w:val="D9D8D2EA"/>
-    <w:lvl w:ilvl="0" w:tplc="21FE82DE">
-      <w:start w:val="2"/>
-      <w:numFmt w:val="bullet"/>
-      <w:lvlText w:val=""/>
-      <w:lvlJc w:val="left"/>
-      <w:pPr>
-        <w:tabs>
-          <w:tab w:val="num" w:pos="480"/>
-        </w:tabs>
-        <w:ind w:left="480" w:hanging="360"/>
-      </w:pPr>
-      <w:rPr>
-        <w:rFonts w:ascii="Symbol" w:hAnsi="Symbol" w:hint="default"/>
-        <w:color w:val="auto"/>
-      </w:rPr>
-    </w:lvl>
-    <w:lvl w:ilvl="1" w:tplc="04090003" w:tentative="1">
-      <w:start w:val="1"/>
-      <w:numFmt w:val="bullet"/>
-      <w:lvlText w:val="o"/>
-      <w:lvlJc w:val="left"/>
-      <w:pPr>
-        <w:tabs>
-          <w:tab w:val="num" w:pos="1440"/>
-        </w:tabs>
-        <w:ind w:left="1440" w:hanging="360"/>
-      </w:pPr>
-      <w:rPr>
-        <w:rFonts w:ascii="Courier New" w:hAnsi="Courier New" w:cs="Courier New" w:hint="default"/>
-      </w:rPr>
-    </w:lvl>
-    <w:lvl w:ilvl="2" w:tplc="04090005" w:tentative="1">
-      <w:start w:val="1"/>
-      <w:numFmt w:val="bullet"/>
-      <w:lvlText w:val=""/>
-      <w:lvlJc w:val="left"/>
-      <w:pPr>
-        <w:tabs>
-          <w:tab w:val="num" w:pos="2160"/>
-        </w:tabs>
-        <w:ind w:left="2160" w:hanging="360"/>
-      </w:pPr>
-      <w:rPr>
-        <w:rFonts w:ascii="Wingdings" w:hAnsi="Wingdings" w:hint="default"/>
-      </w:rPr>
-    </w:lvl>
-    <w:lvl w:ilvl="3" w:tplc="04090001" w:tentative="1">
-      <w:start w:val="1"/>
-      <w:numFmt w:val="bullet"/>
-      <w:lvlText w:val=""/>
-      <w:lvlJc w:val="left"/>
-      <w:pPr>
-        <w:tabs>
-          <w:tab w:val="num" w:pos="2880"/>
-        </w:tabs>
-        <w:ind w:left="2880" w:hanging="360"/>
-      </w:pPr>
-      <w:rPr>
-        <w:rFonts w:ascii="Symbol" w:hAnsi="Symbol" w:hint="default"/>
-      </w:rPr>
-    </w:lvl>
-    <w:lvl w:ilvl="4" w:tplc="04090003" w:tentative="1">
-      <w:start w:val="1"/>
-      <w:numFmt w:val="bullet"/>
-      <w:lvlText w:val="o"/>
-      <w:lvlJc w:val="left"/>
-      <w:pPr>
-        <w:tabs>
-          <w:tab w:val="num" w:pos="3600"/>
-        </w:tabs>
-        <w:ind w:left="3600" w:hanging="360"/>
-      </w:pPr>
-      <w:rPr>
-        <w:rFonts w:ascii="Courier New" w:hAnsi="Courier New" w:cs="Courier New" w:hint="default"/>
-      </w:rPr>
-    </w:lvl>
-    <w:lvl w:ilvl="5" w:tplc="04090005" w:tentative="1">
-      <w:start w:val="1"/>
-      <w:numFmt w:val="bullet"/>
-      <w:lvlText w:val=""/>
-      <w:lvlJc w:val="left"/>
-      <w:pPr>
-        <w:tabs>
-          <w:tab w:val="num" w:pos="4320"/>
-        </w:tabs>
-        <w:ind w:left="4320" w:hanging="360"/>
-      </w:pPr>
-      <w:rPr>
-        <w:rFonts w:ascii="Wingdings" w:hAnsi="Wingdings" w:hint="default"/>
-      </w:rPr>
-    </w:lvl>
-    <w:lvl w:ilvl="6" w:tplc="04090001" w:tentative="1">
-      <w:start w:val="1"/>
-      <w:numFmt w:val="bullet"/>
-      <w:lvlText w:val=""/>
-      <w:lvlJc w:val="left"/>
-      <w:pPr>
-        <w:tabs>
-          <w:tab w:val="num" w:pos="5040"/>
-        </w:tabs>
-        <w:ind w:left="5040" w:hanging="360"/>
-      </w:pPr>
-      <w:rPr>
-        <w:rFonts w:ascii="Symbol" w:hAnsi="Symbol" w:hint="default"/>
-      </w:rPr>
-    </w:lvl>
-    <w:lvl w:ilvl="7" w:tplc="04090003" w:tentative="1">
-      <w:start w:val="1"/>
-      <w:numFmt w:val="bullet"/>
-      <w:lvlText w:val="o"/>
-      <w:lvlJc w:val="left"/>
-      <w:pPr>
-        <w:tabs>
-          <w:tab w:val="num" w:pos="5760"/>
-        </w:tabs>
-        <w:ind w:left="5760" w:hanging="360"/>
-      </w:pPr>
-      <w:rPr>
-        <w:rFonts w:ascii="Courier New" w:hAnsi="Courier New" w:cs="Courier New" w:hint="default"/>
-      </w:rPr>
-    </w:lvl>
-    <w:lvl w:ilvl="8" w:tplc="04090005" w:tentative="1">
-      <w:start w:val="1"/>
-      <w:numFmt w:val="bullet"/>
-      <w:lvlText w:val=""/>
-      <w:lvlJc w:val="left"/>
-      <w:pPr>
-        <w:tabs>
-          <w:tab w:val="num" w:pos="6480"/>
-        </w:tabs>
-        <w:ind w:left="6480" w:hanging="360"/>
-      </w:pPr>
-      <w:rPr>
-        <w:rFonts w:ascii="Wingdings" w:hAnsi="Wingdings" w:hint="default"/>
-      </w:rPr>
-    </w:lvl>
-  </w:abstractNum>
-  <w:abstractNum w:abstractNumId="1" w15:restartNumberingAfterBreak="0">
     <w:nsid w:val="011246F6"/>
     <w:multiLevelType w:val="hybridMultilevel"/>
     <w:tmpl w:val="F8EAD940"/>
@@ -5930,7 +4087,7 @@
       </w:rPr>
     </w:lvl>
   </w:abstractNum>
-  <w:abstractNum w:abstractNumId="2" w15:restartNumberingAfterBreak="0">
+  <w:abstractNum w:abstractNumId="1" w15:restartNumberingAfterBreak="0">
     <w:nsid w:val="07BA1BFE"/>
     <w:multiLevelType w:val="hybridMultilevel"/>
     <w:tmpl w:val="154EC8E0"/>
@@ -6072,7 +4229,7 @@
       </w:rPr>
     </w:lvl>
   </w:abstractNum>
-  <w:abstractNum w:abstractNumId="3" w15:restartNumberingAfterBreak="0">
+  <w:abstractNum w:abstractNumId="2" w15:restartNumberingAfterBreak="0">
     <w:nsid w:val="08747578"/>
     <w:multiLevelType w:val="multilevel"/>
     <w:tmpl w:val="F8EAD940"/>
@@ -6213,7 +4370,7 @@
       </w:rPr>
     </w:lvl>
   </w:abstractNum>
-  <w:abstractNum w:abstractNumId="4" w15:restartNumberingAfterBreak="0">
+  <w:abstractNum w:abstractNumId="3" w15:restartNumberingAfterBreak="0">
     <w:nsid w:val="0990018B"/>
     <w:multiLevelType w:val="multilevel"/>
     <w:tmpl w:val="96722524"/>
@@ -6355,374 +4512,7 @@
       </w:rPr>
     </w:lvl>
   </w:abstractNum>
-  <w:abstractNum w:abstractNumId="5" w15:restartNumberingAfterBreak="0">
-    <w:nsid w:val="10443B3D"/>
-    <w:multiLevelType w:val="hybridMultilevel"/>
-    <w:tmpl w:val="B50C2132"/>
-    <w:lvl w:ilvl="0" w:tplc="04090001">
-      <w:start w:val="1"/>
-      <w:numFmt w:val="bullet"/>
-      <w:lvlText w:val=""/>
-      <w:lvlJc w:val="left"/>
-      <w:pPr>
-        <w:ind w:left="720" w:hanging="360"/>
-      </w:pPr>
-      <w:rPr>
-        <w:rFonts w:ascii="Symbol" w:hAnsi="Symbol" w:hint="default"/>
-      </w:rPr>
-    </w:lvl>
-    <w:lvl w:ilvl="1" w:tplc="04090003" w:tentative="1">
-      <w:start w:val="1"/>
-      <w:numFmt w:val="bullet"/>
-      <w:lvlText w:val="o"/>
-      <w:lvlJc w:val="left"/>
-      <w:pPr>
-        <w:ind w:left="1440" w:hanging="360"/>
-      </w:pPr>
-      <w:rPr>
-        <w:rFonts w:ascii="Courier New" w:hAnsi="Courier New" w:cs="Courier New" w:hint="default"/>
-      </w:rPr>
-    </w:lvl>
-    <w:lvl w:ilvl="2" w:tplc="04090005" w:tentative="1">
-      <w:start w:val="1"/>
-      <w:numFmt w:val="bullet"/>
-      <w:lvlText w:val=""/>
-      <w:lvlJc w:val="left"/>
-      <w:pPr>
-        <w:ind w:left="2160" w:hanging="360"/>
-      </w:pPr>
-      <w:rPr>
-        <w:rFonts w:ascii="Wingdings" w:hAnsi="Wingdings" w:hint="default"/>
-      </w:rPr>
-    </w:lvl>
-    <w:lvl w:ilvl="3" w:tplc="04090001" w:tentative="1">
-      <w:start w:val="1"/>
-      <w:numFmt w:val="bullet"/>
-      <w:lvlText w:val=""/>
-      <w:lvlJc w:val="left"/>
-      <w:pPr>
-        <w:ind w:left="2880" w:hanging="360"/>
-      </w:pPr>
-      <w:rPr>
-        <w:rFonts w:ascii="Symbol" w:hAnsi="Symbol" w:hint="default"/>
-      </w:rPr>
-    </w:lvl>
-    <w:lvl w:ilvl="4" w:tplc="04090003" w:tentative="1">
-      <w:start w:val="1"/>
-      <w:numFmt w:val="bullet"/>
-      <w:lvlText w:val="o"/>
-      <w:lvlJc w:val="left"/>
-      <w:pPr>
-        <w:ind w:left="3600" w:hanging="360"/>
-      </w:pPr>
-      <w:rPr>
-        <w:rFonts w:ascii="Courier New" w:hAnsi="Courier New" w:cs="Courier New" w:hint="default"/>
-      </w:rPr>
-    </w:lvl>
-    <w:lvl w:ilvl="5" w:tplc="04090005" w:tentative="1">
-      <w:start w:val="1"/>
-      <w:numFmt w:val="bullet"/>
-      <w:lvlText w:val=""/>
-      <w:lvlJc w:val="left"/>
-      <w:pPr>
-        <w:ind w:left="4320" w:hanging="360"/>
-      </w:pPr>
-      <w:rPr>
-        <w:rFonts w:ascii="Wingdings" w:hAnsi="Wingdings" w:hint="default"/>
-      </w:rPr>
-    </w:lvl>
-    <w:lvl w:ilvl="6" w:tplc="04090001" w:tentative="1">
-      <w:start w:val="1"/>
-      <w:numFmt w:val="bullet"/>
-      <w:lvlText w:val=""/>
-      <w:lvlJc w:val="left"/>
-      <w:pPr>
-        <w:ind w:left="5040" w:hanging="360"/>
-      </w:pPr>
-      <w:rPr>
-        <w:rFonts w:ascii="Symbol" w:hAnsi="Symbol" w:hint="default"/>
-      </w:rPr>
-    </w:lvl>
-    <w:lvl w:ilvl="7" w:tplc="04090003" w:tentative="1">
-      <w:start w:val="1"/>
-      <w:numFmt w:val="bullet"/>
-      <w:lvlText w:val="o"/>
-      <w:lvlJc w:val="left"/>
-      <w:pPr>
-        <w:ind w:left="5760" w:hanging="360"/>
-      </w:pPr>
-      <w:rPr>
-        <w:rFonts w:ascii="Courier New" w:hAnsi="Courier New" w:cs="Courier New" w:hint="default"/>
-      </w:rPr>
-    </w:lvl>
-    <w:lvl w:ilvl="8" w:tplc="04090005" w:tentative="1">
-      <w:start w:val="1"/>
-      <w:numFmt w:val="bullet"/>
-      <w:lvlText w:val=""/>
-      <w:lvlJc w:val="left"/>
-      <w:pPr>
-        <w:ind w:left="6480" w:hanging="360"/>
-      </w:pPr>
-      <w:rPr>
-        <w:rFonts w:ascii="Wingdings" w:hAnsi="Wingdings" w:hint="default"/>
-      </w:rPr>
-    </w:lvl>
-  </w:abstractNum>
-  <w:abstractNum w:abstractNumId="6" w15:restartNumberingAfterBreak="0">
-    <w:nsid w:val="108D2C9D"/>
-    <w:multiLevelType w:val="hybridMultilevel"/>
-    <w:tmpl w:val="9634C7A8"/>
-    <w:lvl w:ilvl="0" w:tplc="21FE82DE">
-      <w:start w:val="2"/>
-      <w:numFmt w:val="bullet"/>
-      <w:lvlText w:val=""/>
-      <w:lvlJc w:val="left"/>
-      <w:pPr>
-        <w:tabs>
-          <w:tab w:val="num" w:pos="480"/>
-        </w:tabs>
-        <w:ind w:left="480" w:hanging="360"/>
-      </w:pPr>
-      <w:rPr>
-        <w:rFonts w:ascii="Symbol" w:hAnsi="Symbol" w:hint="default"/>
-        <w:color w:val="auto"/>
-      </w:rPr>
-    </w:lvl>
-    <w:lvl w:ilvl="1" w:tplc="04090003" w:tentative="1">
-      <w:start w:val="1"/>
-      <w:numFmt w:val="bullet"/>
-      <w:lvlText w:val="o"/>
-      <w:lvlJc w:val="left"/>
-      <w:pPr>
-        <w:tabs>
-          <w:tab w:val="num" w:pos="1440"/>
-        </w:tabs>
-        <w:ind w:left="1440" w:hanging="360"/>
-      </w:pPr>
-      <w:rPr>
-        <w:rFonts w:ascii="Courier New" w:hAnsi="Courier New" w:cs="Courier New" w:hint="default"/>
-      </w:rPr>
-    </w:lvl>
-    <w:lvl w:ilvl="2" w:tplc="04090005" w:tentative="1">
-      <w:start w:val="1"/>
-      <w:numFmt w:val="bullet"/>
-      <w:lvlText w:val=""/>
-      <w:lvlJc w:val="left"/>
-      <w:pPr>
-        <w:tabs>
-          <w:tab w:val="num" w:pos="2160"/>
-        </w:tabs>
-        <w:ind w:left="2160" w:hanging="360"/>
-      </w:pPr>
-      <w:rPr>
-        <w:rFonts w:ascii="Wingdings" w:hAnsi="Wingdings" w:hint="default"/>
-      </w:rPr>
-    </w:lvl>
-    <w:lvl w:ilvl="3" w:tplc="04090001" w:tentative="1">
-      <w:start w:val="1"/>
-      <w:numFmt w:val="bullet"/>
-      <w:lvlText w:val=""/>
-      <w:lvlJc w:val="left"/>
-      <w:pPr>
-        <w:tabs>
-          <w:tab w:val="num" w:pos="2880"/>
-        </w:tabs>
-        <w:ind w:left="2880" w:hanging="360"/>
-      </w:pPr>
-      <w:rPr>
-        <w:rFonts w:ascii="Symbol" w:hAnsi="Symbol" w:hint="default"/>
-      </w:rPr>
-    </w:lvl>
-    <w:lvl w:ilvl="4" w:tplc="04090003" w:tentative="1">
-      <w:start w:val="1"/>
-      <w:numFmt w:val="bullet"/>
-      <w:lvlText w:val="o"/>
-      <w:lvlJc w:val="left"/>
-      <w:pPr>
-        <w:tabs>
-          <w:tab w:val="num" w:pos="3600"/>
-        </w:tabs>
-        <w:ind w:left="3600" w:hanging="360"/>
-      </w:pPr>
-      <w:rPr>
-        <w:rFonts w:ascii="Courier New" w:hAnsi="Courier New" w:cs="Courier New" w:hint="default"/>
-      </w:rPr>
-    </w:lvl>
-    <w:lvl w:ilvl="5" w:tplc="04090005" w:tentative="1">
-      <w:start w:val="1"/>
-      <w:numFmt w:val="bullet"/>
-      <w:lvlText w:val=""/>
-      <w:lvlJc w:val="left"/>
-      <w:pPr>
-        <w:tabs>
-          <w:tab w:val="num" w:pos="4320"/>
-        </w:tabs>
-        <w:ind w:left="4320" w:hanging="360"/>
-      </w:pPr>
-      <w:rPr>
-        <w:rFonts w:ascii="Wingdings" w:hAnsi="Wingdings" w:hint="default"/>
-      </w:rPr>
-    </w:lvl>
-    <w:lvl w:ilvl="6" w:tplc="04090001" w:tentative="1">
-      <w:start w:val="1"/>
-      <w:numFmt w:val="bullet"/>
-      <w:lvlText w:val=""/>
-      <w:lvlJc w:val="left"/>
-      <w:pPr>
-        <w:tabs>
-          <w:tab w:val="num" w:pos="5040"/>
-        </w:tabs>
-        <w:ind w:left="5040" w:hanging="360"/>
-      </w:pPr>
-      <w:rPr>
-        <w:rFonts w:ascii="Symbol" w:hAnsi="Symbol" w:hint="default"/>
-      </w:rPr>
-    </w:lvl>
-    <w:lvl w:ilvl="7" w:tplc="04090003" w:tentative="1">
-      <w:start w:val="1"/>
-      <w:numFmt w:val="bullet"/>
-      <w:lvlText w:val="o"/>
-      <w:lvlJc w:val="left"/>
-      <w:pPr>
-        <w:tabs>
-          <w:tab w:val="num" w:pos="5760"/>
-        </w:tabs>
-        <w:ind w:left="5760" w:hanging="360"/>
-      </w:pPr>
-      <w:rPr>
-        <w:rFonts w:ascii="Courier New" w:hAnsi="Courier New" w:cs="Courier New" w:hint="default"/>
-      </w:rPr>
-    </w:lvl>
-    <w:lvl w:ilvl="8" w:tplc="04090005" w:tentative="1">
-      <w:start w:val="1"/>
-      <w:numFmt w:val="bullet"/>
-      <w:lvlText w:val=""/>
-      <w:lvlJc w:val="left"/>
-      <w:pPr>
-        <w:tabs>
-          <w:tab w:val="num" w:pos="6480"/>
-        </w:tabs>
-        <w:ind w:left="6480" w:hanging="360"/>
-      </w:pPr>
-      <w:rPr>
-        <w:rFonts w:ascii="Wingdings" w:hAnsi="Wingdings" w:hint="default"/>
-      </w:rPr>
-    </w:lvl>
-  </w:abstractNum>
-  <w:abstractNum w:abstractNumId="7" w15:restartNumberingAfterBreak="0">
-    <w:nsid w:val="10A700AC"/>
-    <w:multiLevelType w:val="hybridMultilevel"/>
-    <w:tmpl w:val="F86274E0"/>
-    <w:lvl w:ilvl="0" w:tplc="04090001">
-      <w:start w:val="1"/>
-      <w:numFmt w:val="bullet"/>
-      <w:lvlText w:val=""/>
-      <w:lvlJc w:val="left"/>
-      <w:pPr>
-        <w:ind w:left="720" w:hanging="360"/>
-      </w:pPr>
-      <w:rPr>
-        <w:rFonts w:ascii="Symbol" w:hAnsi="Symbol" w:hint="default"/>
-      </w:rPr>
-    </w:lvl>
-    <w:lvl w:ilvl="1" w:tplc="04090003" w:tentative="1">
-      <w:start w:val="1"/>
-      <w:numFmt w:val="bullet"/>
-      <w:lvlText w:val="o"/>
-      <w:lvlJc w:val="left"/>
-      <w:pPr>
-        <w:ind w:left="1440" w:hanging="360"/>
-      </w:pPr>
-      <w:rPr>
-        <w:rFonts w:ascii="Courier New" w:hAnsi="Courier New" w:cs="Courier New" w:hint="default"/>
-      </w:rPr>
-    </w:lvl>
-    <w:lvl w:ilvl="2" w:tplc="04090005" w:tentative="1">
-      <w:start w:val="1"/>
-      <w:numFmt w:val="bullet"/>
-      <w:lvlText w:val=""/>
-      <w:lvlJc w:val="left"/>
-      <w:pPr>
-        <w:ind w:left="2160" w:hanging="360"/>
-      </w:pPr>
-      <w:rPr>
-        <w:rFonts w:ascii="Wingdings" w:hAnsi="Wingdings" w:hint="default"/>
-      </w:rPr>
-    </w:lvl>
-    <w:lvl w:ilvl="3" w:tplc="04090001" w:tentative="1">
-      <w:start w:val="1"/>
-      <w:numFmt w:val="bullet"/>
-      <w:lvlText w:val=""/>
-      <w:lvlJc w:val="left"/>
-      <w:pPr>
-        <w:ind w:left="2880" w:hanging="360"/>
-      </w:pPr>
-      <w:rPr>
-        <w:rFonts w:ascii="Symbol" w:hAnsi="Symbol" w:hint="default"/>
-      </w:rPr>
-    </w:lvl>
-    <w:lvl w:ilvl="4" w:tplc="04090003" w:tentative="1">
-      <w:start w:val="1"/>
-      <w:numFmt w:val="bullet"/>
-      <w:lvlText w:val="o"/>
-      <w:lvlJc w:val="left"/>
-      <w:pPr>
-        <w:ind w:left="3600" w:hanging="360"/>
-      </w:pPr>
-      <w:rPr>
-        <w:rFonts w:ascii="Courier New" w:hAnsi="Courier New" w:cs="Courier New" w:hint="default"/>
-      </w:rPr>
-    </w:lvl>
-    <w:lvl w:ilvl="5" w:tplc="04090005" w:tentative="1">
-      <w:start w:val="1"/>
-      <w:numFmt w:val="bullet"/>
-      <w:lvlText w:val=""/>
-      <w:lvlJc w:val="left"/>
-      <w:pPr>
-        <w:ind w:left="4320" w:hanging="360"/>
-      </w:pPr>
-      <w:rPr>
-        <w:rFonts w:ascii="Wingdings" w:hAnsi="Wingdings" w:hint="default"/>
-      </w:rPr>
-    </w:lvl>
-    <w:lvl w:ilvl="6" w:tplc="04090001" w:tentative="1">
-      <w:start w:val="1"/>
-      <w:numFmt w:val="bullet"/>
-      <w:lvlText w:val=""/>
-      <w:lvlJc w:val="left"/>
-      <w:pPr>
-        <w:ind w:left="5040" w:hanging="360"/>
-      </w:pPr>
-      <w:rPr>
-        <w:rFonts w:ascii="Symbol" w:hAnsi="Symbol" w:hint="default"/>
-      </w:rPr>
-    </w:lvl>
-    <w:lvl w:ilvl="7" w:tplc="04090003" w:tentative="1">
-      <w:start w:val="1"/>
-      <w:numFmt w:val="bullet"/>
-      <w:lvlText w:val="o"/>
-      <w:lvlJc w:val="left"/>
-      <w:pPr>
-        <w:ind w:left="5760" w:hanging="360"/>
-      </w:pPr>
-      <w:rPr>
-        <w:rFonts w:ascii="Courier New" w:hAnsi="Courier New" w:cs="Courier New" w:hint="default"/>
-      </w:rPr>
-    </w:lvl>
-    <w:lvl w:ilvl="8" w:tplc="04090005" w:tentative="1">
-      <w:start w:val="1"/>
-      <w:numFmt w:val="bullet"/>
-      <w:lvlText w:val=""/>
-      <w:lvlJc w:val="left"/>
-      <w:pPr>
-        <w:ind w:left="6480" w:hanging="360"/>
-      </w:pPr>
-      <w:rPr>
-        <w:rFonts w:ascii="Wingdings" w:hAnsi="Wingdings" w:hint="default"/>
-      </w:rPr>
-    </w:lvl>
-  </w:abstractNum>
-  <w:abstractNum w:abstractNumId="8" w15:restartNumberingAfterBreak="0">
+  <w:abstractNum w:abstractNumId="4" w15:restartNumberingAfterBreak="0">
     <w:nsid w:val="13A01B6B"/>
     <w:multiLevelType w:val="hybridMultilevel"/>
     <w:tmpl w:val="29DC6546"/>
@@ -6866,7 +4656,7 @@
       </w:rPr>
     </w:lvl>
   </w:abstractNum>
-  <w:abstractNum w:abstractNumId="9" w15:restartNumberingAfterBreak="0">
+  <w:abstractNum w:abstractNumId="5" w15:restartNumberingAfterBreak="0">
     <w:nsid w:val="13D20ED2"/>
     <w:multiLevelType w:val="hybridMultilevel"/>
     <w:tmpl w:val="94D4272A"/>
@@ -7008,7 +4798,7 @@
       </w:rPr>
     </w:lvl>
   </w:abstractNum>
-  <w:abstractNum w:abstractNumId="10" w15:restartNumberingAfterBreak="0">
+  <w:abstractNum w:abstractNumId="6" w15:restartNumberingAfterBreak="0">
     <w:nsid w:val="1AF37FB5"/>
     <w:multiLevelType w:val="hybridMultilevel"/>
     <w:tmpl w:val="5B4A809A"/>
@@ -7124,7 +4914,7 @@
       </w:rPr>
     </w:lvl>
   </w:abstractNum>
-  <w:abstractNum w:abstractNumId="11" w15:restartNumberingAfterBreak="0">
+  <w:abstractNum w:abstractNumId="7" w15:restartNumberingAfterBreak="0">
     <w:nsid w:val="2CD77DB8"/>
     <w:multiLevelType w:val="multilevel"/>
     <w:tmpl w:val="35BCD7E4"/>
@@ -7270,7 +5060,7 @@
       </w:rPr>
     </w:lvl>
   </w:abstractNum>
-  <w:abstractNum w:abstractNumId="12" w15:restartNumberingAfterBreak="0">
+  <w:abstractNum w:abstractNumId="8" w15:restartNumberingAfterBreak="0">
     <w:nsid w:val="342C4C90"/>
     <w:multiLevelType w:val="multilevel"/>
     <w:tmpl w:val="1070EC84"/>
@@ -7412,7 +5202,7 @@
       </w:rPr>
     </w:lvl>
   </w:abstractNum>
-  <w:abstractNum w:abstractNumId="13" w15:restartNumberingAfterBreak="0">
+  <w:abstractNum w:abstractNumId="9" w15:restartNumberingAfterBreak="0">
     <w:nsid w:val="34736514"/>
     <w:multiLevelType w:val="multilevel"/>
     <w:tmpl w:val="1382B9B0"/>
@@ -7558,7 +5348,7 @@
       </w:rPr>
     </w:lvl>
   </w:abstractNum>
-  <w:abstractNum w:abstractNumId="14" w15:restartNumberingAfterBreak="0">
+  <w:abstractNum w:abstractNumId="10" w15:restartNumberingAfterBreak="0">
     <w:nsid w:val="3C4D0B57"/>
     <w:multiLevelType w:val="multilevel"/>
     <w:tmpl w:val="F198DAB6"/>
@@ -7698,7 +5488,7 @@
       </w:rPr>
     </w:lvl>
   </w:abstractNum>
-  <w:abstractNum w:abstractNumId="15" w15:restartNumberingAfterBreak="0">
+  <w:abstractNum w:abstractNumId="11" w15:restartNumberingAfterBreak="0">
     <w:nsid w:val="41C847CC"/>
     <w:multiLevelType w:val="hybridMultilevel"/>
     <w:tmpl w:val="96722524"/>
@@ -7840,7 +5630,7 @@
       </w:rPr>
     </w:lvl>
   </w:abstractNum>
-  <w:abstractNum w:abstractNumId="16" w15:restartNumberingAfterBreak="0">
+  <w:abstractNum w:abstractNumId="12" w15:restartNumberingAfterBreak="0">
     <w:nsid w:val="43072CF1"/>
     <w:multiLevelType w:val="multilevel"/>
     <w:tmpl w:val="F198DAB6"/>
@@ -7980,7 +5770,7 @@
       </w:rPr>
     </w:lvl>
   </w:abstractNum>
-  <w:abstractNum w:abstractNumId="17" w15:restartNumberingAfterBreak="0">
+  <w:abstractNum w:abstractNumId="13" w15:restartNumberingAfterBreak="0">
     <w:nsid w:val="48162DCC"/>
     <w:multiLevelType w:val="hybridMultilevel"/>
     <w:tmpl w:val="D32E0CAA"/>
@@ -8122,120 +5912,7 @@
       </w:rPr>
     </w:lvl>
   </w:abstractNum>
-  <w:abstractNum w:abstractNumId="18" w15:restartNumberingAfterBreak="0">
-    <w:nsid w:val="4CE07B6E"/>
-    <w:multiLevelType w:val="hybridMultilevel"/>
-    <w:tmpl w:val="FC247F00"/>
-    <w:lvl w:ilvl="0" w:tplc="04090001">
-      <w:start w:val="1"/>
-      <w:numFmt w:val="bullet"/>
-      <w:lvlText w:val=""/>
-      <w:lvlJc w:val="left"/>
-      <w:pPr>
-        <w:ind w:left="1001" w:hanging="360"/>
-      </w:pPr>
-      <w:rPr>
-        <w:rFonts w:ascii="Symbol" w:hAnsi="Symbol" w:hint="default"/>
-      </w:rPr>
-    </w:lvl>
-    <w:lvl w:ilvl="1" w:tplc="04090003" w:tentative="1">
-      <w:start w:val="1"/>
-      <w:numFmt w:val="bullet"/>
-      <w:lvlText w:val="o"/>
-      <w:lvlJc w:val="left"/>
-      <w:pPr>
-        <w:ind w:left="1721" w:hanging="360"/>
-      </w:pPr>
-      <w:rPr>
-        <w:rFonts w:ascii="Courier New" w:hAnsi="Courier New" w:cs="Courier New" w:hint="default"/>
-      </w:rPr>
-    </w:lvl>
-    <w:lvl w:ilvl="2" w:tplc="04090005" w:tentative="1">
-      <w:start w:val="1"/>
-      <w:numFmt w:val="bullet"/>
-      <w:lvlText w:val=""/>
-      <w:lvlJc w:val="left"/>
-      <w:pPr>
-        <w:ind w:left="2441" w:hanging="360"/>
-      </w:pPr>
-      <w:rPr>
-        <w:rFonts w:ascii="Wingdings" w:hAnsi="Wingdings" w:hint="default"/>
-      </w:rPr>
-    </w:lvl>
-    <w:lvl w:ilvl="3" w:tplc="04090001" w:tentative="1">
-      <w:start w:val="1"/>
-      <w:numFmt w:val="bullet"/>
-      <w:lvlText w:val=""/>
-      <w:lvlJc w:val="left"/>
-      <w:pPr>
-        <w:ind w:left="3161" w:hanging="360"/>
-      </w:pPr>
-      <w:rPr>
-        <w:rFonts w:ascii="Symbol" w:hAnsi="Symbol" w:hint="default"/>
-      </w:rPr>
-    </w:lvl>
-    <w:lvl w:ilvl="4" w:tplc="04090003" w:tentative="1">
-      <w:start w:val="1"/>
-      <w:numFmt w:val="bullet"/>
-      <w:lvlText w:val="o"/>
-      <w:lvlJc w:val="left"/>
-      <w:pPr>
-        <w:ind w:left="3881" w:hanging="360"/>
-      </w:pPr>
-      <w:rPr>
-        <w:rFonts w:ascii="Courier New" w:hAnsi="Courier New" w:cs="Courier New" w:hint="default"/>
-      </w:rPr>
-    </w:lvl>
-    <w:lvl w:ilvl="5" w:tplc="04090005" w:tentative="1">
-      <w:start w:val="1"/>
-      <w:numFmt w:val="bullet"/>
-      <w:lvlText w:val=""/>
-      <w:lvlJc w:val="left"/>
-      <w:pPr>
-        <w:ind w:left="4601" w:hanging="360"/>
-      </w:pPr>
-      <w:rPr>
-        <w:rFonts w:ascii="Wingdings" w:hAnsi="Wingdings" w:hint="default"/>
-      </w:rPr>
-    </w:lvl>
-    <w:lvl w:ilvl="6" w:tplc="04090001" w:tentative="1">
-      <w:start w:val="1"/>
-      <w:numFmt w:val="bullet"/>
-      <w:lvlText w:val=""/>
-      <w:lvlJc w:val="left"/>
-      <w:pPr>
-        <w:ind w:left="5321" w:hanging="360"/>
-      </w:pPr>
-      <w:rPr>
-        <w:rFonts w:ascii="Symbol" w:hAnsi="Symbol" w:hint="default"/>
-      </w:rPr>
-    </w:lvl>
-    <w:lvl w:ilvl="7" w:tplc="04090003" w:tentative="1">
-      <w:start w:val="1"/>
-      <w:numFmt w:val="bullet"/>
-      <w:lvlText w:val="o"/>
-      <w:lvlJc w:val="left"/>
-      <w:pPr>
-        <w:ind w:left="6041" w:hanging="360"/>
-      </w:pPr>
-      <w:rPr>
-        <w:rFonts w:ascii="Courier New" w:hAnsi="Courier New" w:cs="Courier New" w:hint="default"/>
-      </w:rPr>
-    </w:lvl>
-    <w:lvl w:ilvl="8" w:tplc="04090005" w:tentative="1">
-      <w:start w:val="1"/>
-      <w:numFmt w:val="bullet"/>
-      <w:lvlText w:val=""/>
-      <w:lvlJc w:val="left"/>
-      <w:pPr>
-        <w:ind w:left="6761" w:hanging="360"/>
-      </w:pPr>
-      <w:rPr>
-        <w:rFonts w:ascii="Wingdings" w:hAnsi="Wingdings" w:hint="default"/>
-      </w:rPr>
-    </w:lvl>
-  </w:abstractNum>
-  <w:abstractNum w:abstractNumId="19" w15:restartNumberingAfterBreak="0">
+  <w:abstractNum w:abstractNumId="14" w15:restartNumberingAfterBreak="0">
     <w:nsid w:val="50AB68DF"/>
     <w:multiLevelType w:val="hybridMultilevel"/>
     <w:tmpl w:val="E1586B3C"/>
@@ -8381,7 +6058,7 @@
       </w:rPr>
     </w:lvl>
   </w:abstractNum>
-  <w:abstractNum w:abstractNumId="20" w15:restartNumberingAfterBreak="0">
+  <w:abstractNum w:abstractNumId="15" w15:restartNumberingAfterBreak="0">
     <w:nsid w:val="55531031"/>
     <w:multiLevelType w:val="multilevel"/>
     <w:tmpl w:val="D32E0CAA"/>
@@ -8523,7 +6200,7 @@
       </w:rPr>
     </w:lvl>
   </w:abstractNum>
-  <w:abstractNum w:abstractNumId="21" w15:restartNumberingAfterBreak="0">
+  <w:abstractNum w:abstractNumId="16" w15:restartNumberingAfterBreak="0">
     <w:nsid w:val="55711A79"/>
     <w:multiLevelType w:val="hybridMultilevel"/>
     <w:tmpl w:val="35BCD7E4"/>
@@ -8669,7 +6346,7 @@
       </w:rPr>
     </w:lvl>
   </w:abstractNum>
-  <w:abstractNum w:abstractNumId="22" w15:restartNumberingAfterBreak="0">
+  <w:abstractNum w:abstractNumId="17" w15:restartNumberingAfterBreak="0">
     <w:nsid w:val="595E28D4"/>
     <w:multiLevelType w:val="hybridMultilevel"/>
     <w:tmpl w:val="1070EC84"/>
@@ -8811,7 +6488,7 @@
       </w:rPr>
     </w:lvl>
   </w:abstractNum>
-  <w:abstractNum w:abstractNumId="23" w15:restartNumberingAfterBreak="0">
+  <w:abstractNum w:abstractNumId="18" w15:restartNumberingAfterBreak="0">
     <w:nsid w:val="5F946C70"/>
     <w:multiLevelType w:val="hybridMultilevel"/>
     <w:tmpl w:val="ACD62308"/>
@@ -8953,148 +6630,7 @@
       </w:rPr>
     </w:lvl>
   </w:abstractNum>
-  <w:abstractNum w:abstractNumId="24" w15:restartNumberingAfterBreak="0">
-    <w:nsid w:val="629A7FC7"/>
-    <w:multiLevelType w:val="hybridMultilevel"/>
-    <w:tmpl w:val="7998528E"/>
-    <w:lvl w:ilvl="0" w:tplc="21FE82DE">
-      <w:start w:val="2"/>
-      <w:numFmt w:val="bullet"/>
-      <w:lvlText w:val=""/>
-      <w:lvlJc w:val="left"/>
-      <w:pPr>
-        <w:tabs>
-          <w:tab w:val="num" w:pos="1440"/>
-        </w:tabs>
-        <w:ind w:left="1440" w:hanging="360"/>
-      </w:pPr>
-      <w:rPr>
-        <w:rFonts w:ascii="Symbol" w:hAnsi="Symbol" w:hint="default"/>
-        <w:color w:val="auto"/>
-      </w:rPr>
-    </w:lvl>
-    <w:lvl w:ilvl="1" w:tplc="04090003">
-      <w:start w:val="1"/>
-      <w:numFmt w:val="bullet"/>
-      <w:lvlText w:val="o"/>
-      <w:lvlJc w:val="left"/>
-      <w:pPr>
-        <w:tabs>
-          <w:tab w:val="num" w:pos="2400"/>
-        </w:tabs>
-        <w:ind w:left="2400" w:hanging="360"/>
-      </w:pPr>
-      <w:rPr>
-        <w:rFonts w:ascii="Courier New" w:hAnsi="Courier New" w:cs="Courier New" w:hint="default"/>
-      </w:rPr>
-    </w:lvl>
-    <w:lvl w:ilvl="2" w:tplc="04090005" w:tentative="1">
-      <w:start w:val="1"/>
-      <w:numFmt w:val="bullet"/>
-      <w:lvlText w:val=""/>
-      <w:lvlJc w:val="left"/>
-      <w:pPr>
-        <w:tabs>
-          <w:tab w:val="num" w:pos="3120"/>
-        </w:tabs>
-        <w:ind w:left="3120" w:hanging="360"/>
-      </w:pPr>
-      <w:rPr>
-        <w:rFonts w:ascii="Wingdings" w:hAnsi="Wingdings" w:hint="default"/>
-      </w:rPr>
-    </w:lvl>
-    <w:lvl w:ilvl="3" w:tplc="04090001" w:tentative="1">
-      <w:start w:val="1"/>
-      <w:numFmt w:val="bullet"/>
-      <w:lvlText w:val=""/>
-      <w:lvlJc w:val="left"/>
-      <w:pPr>
-        <w:tabs>
-          <w:tab w:val="num" w:pos="3840"/>
-        </w:tabs>
-        <w:ind w:left="3840" w:hanging="360"/>
-      </w:pPr>
-      <w:rPr>
-        <w:rFonts w:ascii="Symbol" w:hAnsi="Symbol" w:hint="default"/>
-      </w:rPr>
-    </w:lvl>
-    <w:lvl w:ilvl="4" w:tplc="04090003" w:tentative="1">
-      <w:start w:val="1"/>
-      <w:numFmt w:val="bullet"/>
-      <w:lvlText w:val="o"/>
-      <w:lvlJc w:val="left"/>
-      <w:pPr>
-        <w:tabs>
-          <w:tab w:val="num" w:pos="4560"/>
-        </w:tabs>
-        <w:ind w:left="4560" w:hanging="360"/>
-      </w:pPr>
-      <w:rPr>
-        <w:rFonts w:ascii="Courier New" w:hAnsi="Courier New" w:cs="Courier New" w:hint="default"/>
-      </w:rPr>
-    </w:lvl>
-    <w:lvl w:ilvl="5" w:tplc="04090005" w:tentative="1">
-      <w:start w:val="1"/>
-      <w:numFmt w:val="bullet"/>
-      <w:lvlText w:val=""/>
-      <w:lvlJc w:val="left"/>
-      <w:pPr>
-        <w:tabs>
-          <w:tab w:val="num" w:pos="5280"/>
-        </w:tabs>
-        <w:ind w:left="5280" w:hanging="360"/>
-      </w:pPr>
-      <w:rPr>
-        <w:rFonts w:ascii="Wingdings" w:hAnsi="Wingdings" w:hint="default"/>
-      </w:rPr>
-    </w:lvl>
-    <w:lvl w:ilvl="6" w:tplc="04090001" w:tentative="1">
-      <w:start w:val="1"/>
-      <w:numFmt w:val="bullet"/>
-      <w:lvlText w:val=""/>
-      <w:lvlJc w:val="left"/>
-      <w:pPr>
-        <w:tabs>
-          <w:tab w:val="num" w:pos="6000"/>
-        </w:tabs>
-        <w:ind w:left="6000" w:hanging="360"/>
-      </w:pPr>
-      <w:rPr>
-        <w:rFonts w:ascii="Symbol" w:hAnsi="Symbol" w:hint="default"/>
-      </w:rPr>
-    </w:lvl>
-    <w:lvl w:ilvl="7" w:tplc="04090003" w:tentative="1">
-      <w:start w:val="1"/>
-      <w:numFmt w:val="bullet"/>
-      <w:lvlText w:val="o"/>
-      <w:lvlJc w:val="left"/>
-      <w:pPr>
-        <w:tabs>
-          <w:tab w:val="num" w:pos="6720"/>
-        </w:tabs>
-        <w:ind w:left="6720" w:hanging="360"/>
-      </w:pPr>
-      <w:rPr>
-        <w:rFonts w:ascii="Courier New" w:hAnsi="Courier New" w:cs="Courier New" w:hint="default"/>
-      </w:rPr>
-    </w:lvl>
-    <w:lvl w:ilvl="8" w:tplc="04090005" w:tentative="1">
-      <w:start w:val="1"/>
-      <w:numFmt w:val="bullet"/>
-      <w:lvlText w:val=""/>
-      <w:lvlJc w:val="left"/>
-      <w:pPr>
-        <w:tabs>
-          <w:tab w:val="num" w:pos="7440"/>
-        </w:tabs>
-        <w:ind w:left="7440" w:hanging="360"/>
-      </w:pPr>
-      <w:rPr>
-        <w:rFonts w:ascii="Wingdings" w:hAnsi="Wingdings" w:hint="default"/>
-      </w:rPr>
-    </w:lvl>
-  </w:abstractNum>
-  <w:abstractNum w:abstractNumId="25" w15:restartNumberingAfterBreak="0">
+  <w:abstractNum w:abstractNumId="19" w15:restartNumberingAfterBreak="0">
     <w:nsid w:val="64433D26"/>
     <w:multiLevelType w:val="hybridMultilevel"/>
     <w:tmpl w:val="E506B06C"/>
@@ -9207,148 +6743,7 @@
       </w:rPr>
     </w:lvl>
   </w:abstractNum>
-  <w:abstractNum w:abstractNumId="26" w15:restartNumberingAfterBreak="0">
-    <w:nsid w:val="67FC7C04"/>
-    <w:multiLevelType w:val="hybridMultilevel"/>
-    <w:tmpl w:val="D4901646"/>
-    <w:lvl w:ilvl="0" w:tplc="21FE82DE">
-      <w:start w:val="2"/>
-      <w:numFmt w:val="bullet"/>
-      <w:lvlText w:val=""/>
-      <w:lvlJc w:val="left"/>
-      <w:pPr>
-        <w:tabs>
-          <w:tab w:val="num" w:pos="600"/>
-        </w:tabs>
-        <w:ind w:left="600" w:hanging="360"/>
-      </w:pPr>
-      <w:rPr>
-        <w:rFonts w:ascii="Symbol" w:hAnsi="Symbol" w:hint="default"/>
-        <w:color w:val="auto"/>
-      </w:rPr>
-    </w:lvl>
-    <w:lvl w:ilvl="1" w:tplc="04090003" w:tentative="1">
-      <w:start w:val="1"/>
-      <w:numFmt w:val="bullet"/>
-      <w:lvlText w:val="o"/>
-      <w:lvlJc w:val="left"/>
-      <w:pPr>
-        <w:tabs>
-          <w:tab w:val="num" w:pos="1560"/>
-        </w:tabs>
-        <w:ind w:left="1560" w:hanging="360"/>
-      </w:pPr>
-      <w:rPr>
-        <w:rFonts w:ascii="Courier New" w:hAnsi="Courier New" w:cs="Courier New" w:hint="default"/>
-      </w:rPr>
-    </w:lvl>
-    <w:lvl w:ilvl="2" w:tplc="04090005" w:tentative="1">
-      <w:start w:val="1"/>
-      <w:numFmt w:val="bullet"/>
-      <w:lvlText w:val=""/>
-      <w:lvlJc w:val="left"/>
-      <w:pPr>
-        <w:tabs>
-          <w:tab w:val="num" w:pos="2280"/>
-        </w:tabs>
-        <w:ind w:left="2280" w:hanging="360"/>
-      </w:pPr>
-      <w:rPr>
-        <w:rFonts w:ascii="Wingdings" w:hAnsi="Wingdings" w:hint="default"/>
-      </w:rPr>
-    </w:lvl>
-    <w:lvl w:ilvl="3" w:tplc="04090001" w:tentative="1">
-      <w:start w:val="1"/>
-      <w:numFmt w:val="bullet"/>
-      <w:lvlText w:val=""/>
-      <w:lvlJc w:val="left"/>
-      <w:pPr>
-        <w:tabs>
-          <w:tab w:val="num" w:pos="3000"/>
-        </w:tabs>
-        <w:ind w:left="3000" w:hanging="360"/>
-      </w:pPr>
-      <w:rPr>
-        <w:rFonts w:ascii="Symbol" w:hAnsi="Symbol" w:hint="default"/>
-      </w:rPr>
-    </w:lvl>
-    <w:lvl w:ilvl="4" w:tplc="04090003" w:tentative="1">
-      <w:start w:val="1"/>
-      <w:numFmt w:val="bullet"/>
-      <w:lvlText w:val="o"/>
-      <w:lvlJc w:val="left"/>
-      <w:pPr>
-        <w:tabs>
-          <w:tab w:val="num" w:pos="3720"/>
-        </w:tabs>
-        <w:ind w:left="3720" w:hanging="360"/>
-      </w:pPr>
-      <w:rPr>
-        <w:rFonts w:ascii="Courier New" w:hAnsi="Courier New" w:cs="Courier New" w:hint="default"/>
-      </w:rPr>
-    </w:lvl>
-    <w:lvl w:ilvl="5" w:tplc="04090005" w:tentative="1">
-      <w:start w:val="1"/>
-      <w:numFmt w:val="bullet"/>
-      <w:lvlText w:val=""/>
-      <w:lvlJc w:val="left"/>
-      <w:pPr>
-        <w:tabs>
-          <w:tab w:val="num" w:pos="4440"/>
-        </w:tabs>
-        <w:ind w:left="4440" w:hanging="360"/>
-      </w:pPr>
-      <w:rPr>
-        <w:rFonts w:ascii="Wingdings" w:hAnsi="Wingdings" w:hint="default"/>
-      </w:rPr>
-    </w:lvl>
-    <w:lvl w:ilvl="6" w:tplc="04090001" w:tentative="1">
-      <w:start w:val="1"/>
-      <w:numFmt w:val="bullet"/>
-      <w:lvlText w:val=""/>
-      <w:lvlJc w:val="left"/>
-      <w:pPr>
-        <w:tabs>
-          <w:tab w:val="num" w:pos="5160"/>
-        </w:tabs>
-        <w:ind w:left="5160" w:hanging="360"/>
-      </w:pPr>
-      <w:rPr>
-        <w:rFonts w:ascii="Symbol" w:hAnsi="Symbol" w:hint="default"/>
-      </w:rPr>
-    </w:lvl>
-    <w:lvl w:ilvl="7" w:tplc="04090003" w:tentative="1">
-      <w:start w:val="1"/>
-      <w:numFmt w:val="bullet"/>
-      <w:lvlText w:val="o"/>
-      <w:lvlJc w:val="left"/>
-      <w:pPr>
-        <w:tabs>
-          <w:tab w:val="num" w:pos="5880"/>
-        </w:tabs>
-        <w:ind w:left="5880" w:hanging="360"/>
-      </w:pPr>
-      <w:rPr>
-        <w:rFonts w:ascii="Courier New" w:hAnsi="Courier New" w:cs="Courier New" w:hint="default"/>
-      </w:rPr>
-    </w:lvl>
-    <w:lvl w:ilvl="8" w:tplc="04090005" w:tentative="1">
-      <w:start w:val="1"/>
-      <w:numFmt w:val="bullet"/>
-      <w:lvlText w:val=""/>
-      <w:lvlJc w:val="left"/>
-      <w:pPr>
-        <w:tabs>
-          <w:tab w:val="num" w:pos="6600"/>
-        </w:tabs>
-        <w:ind w:left="6600" w:hanging="360"/>
-      </w:pPr>
-      <w:rPr>
-        <w:rFonts w:ascii="Wingdings" w:hAnsi="Wingdings" w:hint="default"/>
-      </w:rPr>
-    </w:lvl>
-  </w:abstractNum>
-  <w:abstractNum w:abstractNumId="27" w15:restartNumberingAfterBreak="0">
+  <w:abstractNum w:abstractNumId="20" w15:restartNumberingAfterBreak="0">
     <w:nsid w:val="692B5C88"/>
     <w:multiLevelType w:val="hybridMultilevel"/>
     <w:tmpl w:val="460E1BB4"/>
@@ -9490,7 +6885,7 @@
       </w:rPr>
     </w:lvl>
   </w:abstractNum>
-  <w:abstractNum w:abstractNumId="28" w15:restartNumberingAfterBreak="0">
+  <w:abstractNum w:abstractNumId="21" w15:restartNumberingAfterBreak="0">
     <w:nsid w:val="6A4C2129"/>
     <w:multiLevelType w:val="hybridMultilevel"/>
     <w:tmpl w:val="F198DAB6"/>
@@ -9630,515 +7025,7 @@
       </w:rPr>
     </w:lvl>
   </w:abstractNum>
-  <w:abstractNum w:abstractNumId="29" w15:restartNumberingAfterBreak="0">
-    <w:nsid w:val="6D872F66"/>
-    <w:multiLevelType w:val="hybridMultilevel"/>
-    <w:tmpl w:val="30349800"/>
-    <w:lvl w:ilvl="0" w:tplc="21FE82DE">
-      <w:start w:val="2"/>
-      <w:numFmt w:val="bullet"/>
-      <w:lvlText w:val=""/>
-      <w:lvlJc w:val="left"/>
-      <w:pPr>
-        <w:tabs>
-          <w:tab w:val="num" w:pos="600"/>
-        </w:tabs>
-        <w:ind w:left="600" w:hanging="360"/>
-      </w:pPr>
-      <w:rPr>
-        <w:rFonts w:ascii="Symbol" w:hAnsi="Symbol" w:hint="default"/>
-        <w:color w:val="auto"/>
-      </w:rPr>
-    </w:lvl>
-    <w:lvl w:ilvl="1" w:tplc="04090003" w:tentative="1">
-      <w:start w:val="1"/>
-      <w:numFmt w:val="bullet"/>
-      <w:lvlText w:val="o"/>
-      <w:lvlJc w:val="left"/>
-      <w:pPr>
-        <w:tabs>
-          <w:tab w:val="num" w:pos="1560"/>
-        </w:tabs>
-        <w:ind w:left="1560" w:hanging="360"/>
-      </w:pPr>
-      <w:rPr>
-        <w:rFonts w:ascii="Courier New" w:hAnsi="Courier New" w:cs="Courier New" w:hint="default"/>
-      </w:rPr>
-    </w:lvl>
-    <w:lvl w:ilvl="2" w:tplc="04090005" w:tentative="1">
-      <w:start w:val="1"/>
-      <w:numFmt w:val="bullet"/>
-      <w:lvlText w:val=""/>
-      <w:lvlJc w:val="left"/>
-      <w:pPr>
-        <w:tabs>
-          <w:tab w:val="num" w:pos="2280"/>
-        </w:tabs>
-        <w:ind w:left="2280" w:hanging="360"/>
-      </w:pPr>
-      <w:rPr>
-        <w:rFonts w:ascii="Wingdings" w:hAnsi="Wingdings" w:hint="default"/>
-      </w:rPr>
-    </w:lvl>
-    <w:lvl w:ilvl="3" w:tplc="04090001" w:tentative="1">
-      <w:start w:val="1"/>
-      <w:numFmt w:val="bullet"/>
-      <w:lvlText w:val=""/>
-      <w:lvlJc w:val="left"/>
-      <w:pPr>
-        <w:tabs>
-          <w:tab w:val="num" w:pos="3000"/>
-        </w:tabs>
-        <w:ind w:left="3000" w:hanging="360"/>
-      </w:pPr>
-      <w:rPr>
-        <w:rFonts w:ascii="Symbol" w:hAnsi="Symbol" w:hint="default"/>
-      </w:rPr>
-    </w:lvl>
-    <w:lvl w:ilvl="4" w:tplc="04090003" w:tentative="1">
-      <w:start w:val="1"/>
-      <w:numFmt w:val="bullet"/>
-      <w:lvlText w:val="o"/>
-      <w:lvlJc w:val="left"/>
-      <w:pPr>
-        <w:tabs>
-          <w:tab w:val="num" w:pos="3720"/>
-        </w:tabs>
-        <w:ind w:left="3720" w:hanging="360"/>
-      </w:pPr>
-      <w:rPr>
-        <w:rFonts w:ascii="Courier New" w:hAnsi="Courier New" w:cs="Courier New" w:hint="default"/>
-      </w:rPr>
-    </w:lvl>
-    <w:lvl w:ilvl="5" w:tplc="04090005" w:tentative="1">
-      <w:start w:val="1"/>
-      <w:numFmt w:val="bullet"/>
-      <w:lvlText w:val=""/>
-      <w:lvlJc w:val="left"/>
-      <w:pPr>
-        <w:tabs>
-          <w:tab w:val="num" w:pos="4440"/>
-        </w:tabs>
-        <w:ind w:left="4440" w:hanging="360"/>
-      </w:pPr>
-      <w:rPr>
-        <w:rFonts w:ascii="Wingdings" w:hAnsi="Wingdings" w:hint="default"/>
-      </w:rPr>
-    </w:lvl>
-    <w:lvl w:ilvl="6" w:tplc="04090001" w:tentative="1">
-      <w:start w:val="1"/>
-      <w:numFmt w:val="bullet"/>
-      <w:lvlText w:val=""/>
-      <w:lvlJc w:val="left"/>
-      <w:pPr>
-        <w:tabs>
-          <w:tab w:val="num" w:pos="5160"/>
-        </w:tabs>
-        <w:ind w:left="5160" w:hanging="360"/>
-      </w:pPr>
-      <w:rPr>
-        <w:rFonts w:ascii="Symbol" w:hAnsi="Symbol" w:hint="default"/>
-      </w:rPr>
-    </w:lvl>
-    <w:lvl w:ilvl="7" w:tplc="04090003" w:tentative="1">
-      <w:start w:val="1"/>
-      <w:numFmt w:val="bullet"/>
-      <w:lvlText w:val="o"/>
-      <w:lvlJc w:val="left"/>
-      <w:pPr>
-        <w:tabs>
-          <w:tab w:val="num" w:pos="5880"/>
-        </w:tabs>
-        <w:ind w:left="5880" w:hanging="360"/>
-      </w:pPr>
-      <w:rPr>
-        <w:rFonts w:ascii="Courier New" w:hAnsi="Courier New" w:cs="Courier New" w:hint="default"/>
-      </w:rPr>
-    </w:lvl>
-    <w:lvl w:ilvl="8" w:tplc="04090005" w:tentative="1">
-      <w:start w:val="1"/>
-      <w:numFmt w:val="bullet"/>
-      <w:lvlText w:val=""/>
-      <w:lvlJc w:val="left"/>
-      <w:pPr>
-        <w:tabs>
-          <w:tab w:val="num" w:pos="6600"/>
-        </w:tabs>
-        <w:ind w:left="6600" w:hanging="360"/>
-      </w:pPr>
-      <w:rPr>
-        <w:rFonts w:ascii="Wingdings" w:hAnsi="Wingdings" w:hint="default"/>
-      </w:rPr>
-    </w:lvl>
-  </w:abstractNum>
-  <w:abstractNum w:abstractNumId="30" w15:restartNumberingAfterBreak="0">
-    <w:nsid w:val="70B21E10"/>
-    <w:multiLevelType w:val="hybridMultilevel"/>
-    <w:tmpl w:val="EA7659BA"/>
-    <w:lvl w:ilvl="0" w:tplc="21FE82DE">
-      <w:start w:val="2"/>
-      <w:numFmt w:val="bullet"/>
-      <w:lvlText w:val=""/>
-      <w:lvlJc w:val="left"/>
-      <w:pPr>
-        <w:tabs>
-          <w:tab w:val="num" w:pos="600"/>
-        </w:tabs>
-        <w:ind w:left="600" w:hanging="360"/>
-      </w:pPr>
-      <w:rPr>
-        <w:rFonts w:ascii="Symbol" w:hAnsi="Symbol" w:hint="default"/>
-        <w:color w:val="auto"/>
-      </w:rPr>
-    </w:lvl>
-    <w:lvl w:ilvl="1" w:tplc="04090003" w:tentative="1">
-      <w:start w:val="1"/>
-      <w:numFmt w:val="bullet"/>
-      <w:lvlText w:val="o"/>
-      <w:lvlJc w:val="left"/>
-      <w:pPr>
-        <w:tabs>
-          <w:tab w:val="num" w:pos="1560"/>
-        </w:tabs>
-        <w:ind w:left="1560" w:hanging="360"/>
-      </w:pPr>
-      <w:rPr>
-        <w:rFonts w:ascii="Courier New" w:hAnsi="Courier New" w:cs="Courier New" w:hint="default"/>
-      </w:rPr>
-    </w:lvl>
-    <w:lvl w:ilvl="2" w:tplc="04090005" w:tentative="1">
-      <w:start w:val="1"/>
-      <w:numFmt w:val="bullet"/>
-      <w:lvlText w:val=""/>
-      <w:lvlJc w:val="left"/>
-      <w:pPr>
-        <w:tabs>
-          <w:tab w:val="num" w:pos="2280"/>
-        </w:tabs>
-        <w:ind w:left="2280" w:hanging="360"/>
-      </w:pPr>
-      <w:rPr>
-        <w:rFonts w:ascii="Wingdings" w:hAnsi="Wingdings" w:hint="default"/>
-      </w:rPr>
-    </w:lvl>
-    <w:lvl w:ilvl="3" w:tplc="04090001" w:tentative="1">
-      <w:start w:val="1"/>
-      <w:numFmt w:val="bullet"/>
-      <w:lvlText w:val=""/>
-      <w:lvlJc w:val="left"/>
-      <w:pPr>
-        <w:tabs>
-          <w:tab w:val="num" w:pos="3000"/>
-        </w:tabs>
-        <w:ind w:left="3000" w:hanging="360"/>
-      </w:pPr>
-      <w:rPr>
-        <w:rFonts w:ascii="Symbol" w:hAnsi="Symbol" w:hint="default"/>
-      </w:rPr>
-    </w:lvl>
-    <w:lvl w:ilvl="4" w:tplc="04090003" w:tentative="1">
-      <w:start w:val="1"/>
-      <w:numFmt w:val="bullet"/>
-      <w:lvlText w:val="o"/>
-      <w:lvlJc w:val="left"/>
-      <w:pPr>
-        <w:tabs>
-          <w:tab w:val="num" w:pos="3720"/>
-        </w:tabs>
-        <w:ind w:left="3720" w:hanging="360"/>
-      </w:pPr>
-      <w:rPr>
-        <w:rFonts w:ascii="Courier New" w:hAnsi="Courier New" w:cs="Courier New" w:hint="default"/>
-      </w:rPr>
-    </w:lvl>
-    <w:lvl w:ilvl="5" w:tplc="04090005" w:tentative="1">
-      <w:start w:val="1"/>
-      <w:numFmt w:val="bullet"/>
-      <w:lvlText w:val=""/>
-      <w:lvlJc w:val="left"/>
-      <w:pPr>
-        <w:tabs>
-          <w:tab w:val="num" w:pos="4440"/>
-        </w:tabs>
-        <w:ind w:left="4440" w:hanging="360"/>
-      </w:pPr>
-      <w:rPr>
-        <w:rFonts w:ascii="Wingdings" w:hAnsi="Wingdings" w:hint="default"/>
-      </w:rPr>
-    </w:lvl>
-    <w:lvl w:ilvl="6" w:tplc="04090001" w:tentative="1">
-      <w:start w:val="1"/>
-      <w:numFmt w:val="bullet"/>
-      <w:lvlText w:val=""/>
-      <w:lvlJc w:val="left"/>
-      <w:pPr>
-        <w:tabs>
-          <w:tab w:val="num" w:pos="5160"/>
-        </w:tabs>
-        <w:ind w:left="5160" w:hanging="360"/>
-      </w:pPr>
-      <w:rPr>
-        <w:rFonts w:ascii="Symbol" w:hAnsi="Symbol" w:hint="default"/>
-      </w:rPr>
-    </w:lvl>
-    <w:lvl w:ilvl="7" w:tplc="04090003" w:tentative="1">
-      <w:start w:val="1"/>
-      <w:numFmt w:val="bullet"/>
-      <w:lvlText w:val="o"/>
-      <w:lvlJc w:val="left"/>
-      <w:pPr>
-        <w:tabs>
-          <w:tab w:val="num" w:pos="5880"/>
-        </w:tabs>
-        <w:ind w:left="5880" w:hanging="360"/>
-      </w:pPr>
-      <w:rPr>
-        <w:rFonts w:ascii="Courier New" w:hAnsi="Courier New" w:cs="Courier New" w:hint="default"/>
-      </w:rPr>
-    </w:lvl>
-    <w:lvl w:ilvl="8" w:tplc="04090005" w:tentative="1">
-      <w:start w:val="1"/>
-      <w:numFmt w:val="bullet"/>
-      <w:lvlText w:val=""/>
-      <w:lvlJc w:val="left"/>
-      <w:pPr>
-        <w:tabs>
-          <w:tab w:val="num" w:pos="6600"/>
-        </w:tabs>
-        <w:ind w:left="6600" w:hanging="360"/>
-      </w:pPr>
-      <w:rPr>
-        <w:rFonts w:ascii="Wingdings" w:hAnsi="Wingdings" w:hint="default"/>
-      </w:rPr>
-    </w:lvl>
-  </w:abstractNum>
-  <w:abstractNum w:abstractNumId="31" w15:restartNumberingAfterBreak="0">
-    <w:nsid w:val="74F93905"/>
-    <w:multiLevelType w:val="hybridMultilevel"/>
-    <w:tmpl w:val="758E30FC"/>
-    <w:lvl w:ilvl="0" w:tplc="04090001">
-      <w:start w:val="1"/>
-      <w:numFmt w:val="bullet"/>
-      <w:lvlText w:val=""/>
-      <w:lvlJc w:val="left"/>
-      <w:pPr>
-        <w:ind w:left="1001" w:hanging="360"/>
-      </w:pPr>
-      <w:rPr>
-        <w:rFonts w:ascii="Symbol" w:hAnsi="Symbol" w:hint="default"/>
-      </w:rPr>
-    </w:lvl>
-    <w:lvl w:ilvl="1" w:tplc="04090003" w:tentative="1">
-      <w:start w:val="1"/>
-      <w:numFmt w:val="bullet"/>
-      <w:lvlText w:val="o"/>
-      <w:lvlJc w:val="left"/>
-      <w:pPr>
-        <w:ind w:left="1721" w:hanging="360"/>
-      </w:pPr>
-      <w:rPr>
-        <w:rFonts w:ascii="Courier New" w:hAnsi="Courier New" w:cs="Courier New" w:hint="default"/>
-      </w:rPr>
-    </w:lvl>
-    <w:lvl w:ilvl="2" w:tplc="04090005" w:tentative="1">
-      <w:start w:val="1"/>
-      <w:numFmt w:val="bullet"/>
-      <w:lvlText w:val=""/>
-      <w:lvlJc w:val="left"/>
-      <w:pPr>
-        <w:ind w:left="2441" w:hanging="360"/>
-      </w:pPr>
-      <w:rPr>
-        <w:rFonts w:ascii="Wingdings" w:hAnsi="Wingdings" w:hint="default"/>
-      </w:rPr>
-    </w:lvl>
-    <w:lvl w:ilvl="3" w:tplc="04090001" w:tentative="1">
-      <w:start w:val="1"/>
-      <w:numFmt w:val="bullet"/>
-      <w:lvlText w:val=""/>
-      <w:lvlJc w:val="left"/>
-      <w:pPr>
-        <w:ind w:left="3161" w:hanging="360"/>
-      </w:pPr>
-      <w:rPr>
-        <w:rFonts w:ascii="Symbol" w:hAnsi="Symbol" w:hint="default"/>
-      </w:rPr>
-    </w:lvl>
-    <w:lvl w:ilvl="4" w:tplc="04090003" w:tentative="1">
-      <w:start w:val="1"/>
-      <w:numFmt w:val="bullet"/>
-      <w:lvlText w:val="o"/>
-      <w:lvlJc w:val="left"/>
-      <w:pPr>
-        <w:ind w:left="3881" w:hanging="360"/>
-      </w:pPr>
-      <w:rPr>
-        <w:rFonts w:ascii="Courier New" w:hAnsi="Courier New" w:cs="Courier New" w:hint="default"/>
-      </w:rPr>
-    </w:lvl>
-    <w:lvl w:ilvl="5" w:tplc="04090005" w:tentative="1">
-      <w:start w:val="1"/>
-      <w:numFmt w:val="bullet"/>
-      <w:lvlText w:val=""/>
-      <w:lvlJc w:val="left"/>
-      <w:pPr>
-        <w:ind w:left="4601" w:hanging="360"/>
-      </w:pPr>
-      <w:rPr>
-        <w:rFonts w:ascii="Wingdings" w:hAnsi="Wingdings" w:hint="default"/>
-      </w:rPr>
-    </w:lvl>
-    <w:lvl w:ilvl="6" w:tplc="04090001" w:tentative="1">
-      <w:start w:val="1"/>
-      <w:numFmt w:val="bullet"/>
-      <w:lvlText w:val=""/>
-      <w:lvlJc w:val="left"/>
-      <w:pPr>
-        <w:ind w:left="5321" w:hanging="360"/>
-      </w:pPr>
-      <w:rPr>
-        <w:rFonts w:ascii="Symbol" w:hAnsi="Symbol" w:hint="default"/>
-      </w:rPr>
-    </w:lvl>
-    <w:lvl w:ilvl="7" w:tplc="04090003" w:tentative="1">
-      <w:start w:val="1"/>
-      <w:numFmt w:val="bullet"/>
-      <w:lvlText w:val="o"/>
-      <w:lvlJc w:val="left"/>
-      <w:pPr>
-        <w:ind w:left="6041" w:hanging="360"/>
-      </w:pPr>
-      <w:rPr>
-        <w:rFonts w:ascii="Courier New" w:hAnsi="Courier New" w:cs="Courier New" w:hint="default"/>
-      </w:rPr>
-    </w:lvl>
-    <w:lvl w:ilvl="8" w:tplc="04090005" w:tentative="1">
-      <w:start w:val="1"/>
-      <w:numFmt w:val="bullet"/>
-      <w:lvlText w:val=""/>
-      <w:lvlJc w:val="left"/>
-      <w:pPr>
-        <w:ind w:left="6761" w:hanging="360"/>
-      </w:pPr>
-      <w:rPr>
-        <w:rFonts w:ascii="Wingdings" w:hAnsi="Wingdings" w:hint="default"/>
-      </w:rPr>
-    </w:lvl>
-  </w:abstractNum>
-  <w:abstractNum w:abstractNumId="32" w15:restartNumberingAfterBreak="0">
-    <w:nsid w:val="77FC4AE2"/>
-    <w:multiLevelType w:val="hybridMultilevel"/>
-    <w:tmpl w:val="08BEBD8E"/>
-    <w:lvl w:ilvl="0" w:tplc="04090001">
-      <w:start w:val="1"/>
-      <w:numFmt w:val="bullet"/>
-      <w:lvlText w:val=""/>
-      <w:lvlJc w:val="left"/>
-      <w:pPr>
-        <w:ind w:left="720" w:hanging="360"/>
-      </w:pPr>
-      <w:rPr>
-        <w:rFonts w:ascii="Symbol" w:hAnsi="Symbol" w:hint="default"/>
-      </w:rPr>
-    </w:lvl>
-    <w:lvl w:ilvl="1" w:tplc="04090003" w:tentative="1">
-      <w:start w:val="1"/>
-      <w:numFmt w:val="bullet"/>
-      <w:lvlText w:val="o"/>
-      <w:lvlJc w:val="left"/>
-      <w:pPr>
-        <w:ind w:left="1440" w:hanging="360"/>
-      </w:pPr>
-      <w:rPr>
-        <w:rFonts w:ascii="Courier New" w:hAnsi="Courier New" w:cs="Courier New" w:hint="default"/>
-      </w:rPr>
-    </w:lvl>
-    <w:lvl w:ilvl="2" w:tplc="04090005" w:tentative="1">
-      <w:start w:val="1"/>
-      <w:numFmt w:val="bullet"/>
-      <w:lvlText w:val=""/>
-      <w:lvlJc w:val="left"/>
-      <w:pPr>
-        <w:ind w:left="2160" w:hanging="360"/>
-      </w:pPr>
-      <w:rPr>
-        <w:rFonts w:ascii="Wingdings" w:hAnsi="Wingdings" w:hint="default"/>
-      </w:rPr>
-    </w:lvl>
-    <w:lvl w:ilvl="3" w:tplc="04090001" w:tentative="1">
-      <w:start w:val="1"/>
-      <w:numFmt w:val="bullet"/>
-      <w:lvlText w:val=""/>
-      <w:lvlJc w:val="left"/>
-      <w:pPr>
-        <w:ind w:left="2880" w:hanging="360"/>
-      </w:pPr>
-      <w:rPr>
-        <w:rFonts w:ascii="Symbol" w:hAnsi="Symbol" w:hint="default"/>
-      </w:rPr>
-    </w:lvl>
-    <w:lvl w:ilvl="4" w:tplc="04090003" w:tentative="1">
-      <w:start w:val="1"/>
-      <w:numFmt w:val="bullet"/>
-      <w:lvlText w:val="o"/>
-      <w:lvlJc w:val="left"/>
-      <w:pPr>
-        <w:ind w:left="3600" w:hanging="360"/>
-      </w:pPr>
-      <w:rPr>
-        <w:rFonts w:ascii="Courier New" w:hAnsi="Courier New" w:cs="Courier New" w:hint="default"/>
-      </w:rPr>
-    </w:lvl>
-    <w:lvl w:ilvl="5" w:tplc="04090005" w:tentative="1">
-      <w:start w:val="1"/>
-      <w:numFmt w:val="bullet"/>
-      <w:lvlText w:val=""/>
-      <w:lvlJc w:val="left"/>
-      <w:pPr>
-        <w:ind w:left="4320" w:hanging="360"/>
-      </w:pPr>
-      <w:rPr>
-        <w:rFonts w:ascii="Wingdings" w:hAnsi="Wingdings" w:hint="default"/>
-      </w:rPr>
-    </w:lvl>
-    <w:lvl w:ilvl="6" w:tplc="04090001" w:tentative="1">
-      <w:start w:val="1"/>
-      <w:numFmt w:val="bullet"/>
-      <w:lvlText w:val=""/>
-      <w:lvlJc w:val="left"/>
-      <w:pPr>
-        <w:ind w:left="5040" w:hanging="360"/>
-      </w:pPr>
-      <w:rPr>
-        <w:rFonts w:ascii="Symbol" w:hAnsi="Symbol" w:hint="default"/>
-      </w:rPr>
-    </w:lvl>
-    <w:lvl w:ilvl="7" w:tplc="04090003" w:tentative="1">
-      <w:start w:val="1"/>
-      <w:numFmt w:val="bullet"/>
-      <w:lvlText w:val="o"/>
-      <w:lvlJc w:val="left"/>
-      <w:pPr>
-        <w:ind w:left="5760" w:hanging="360"/>
-      </w:pPr>
-      <w:rPr>
-        <w:rFonts w:ascii="Courier New" w:hAnsi="Courier New" w:cs="Courier New" w:hint="default"/>
-      </w:rPr>
-    </w:lvl>
-    <w:lvl w:ilvl="8" w:tplc="04090005" w:tentative="1">
-      <w:start w:val="1"/>
-      <w:numFmt w:val="bullet"/>
-      <w:lvlText w:val=""/>
-      <w:lvlJc w:val="left"/>
-      <w:pPr>
-        <w:ind w:left="6480" w:hanging="360"/>
-      </w:pPr>
-      <w:rPr>
-        <w:rFonts w:ascii="Wingdings" w:hAnsi="Wingdings" w:hint="default"/>
-      </w:rPr>
-    </w:lvl>
-  </w:abstractNum>
-  <w:abstractNum w:abstractNumId="33" w15:restartNumberingAfterBreak="0">
+  <w:abstractNum w:abstractNumId="22" w15:restartNumberingAfterBreak="0">
     <w:nsid w:val="7CD4182F"/>
     <w:multiLevelType w:val="multilevel"/>
     <w:tmpl w:val="1382B9B0"/>
@@ -10284,148 +7171,7 @@
       </w:rPr>
     </w:lvl>
   </w:abstractNum>
-  <w:abstractNum w:abstractNumId="34" w15:restartNumberingAfterBreak="0">
-    <w:nsid w:val="7D2015BC"/>
-    <w:multiLevelType w:val="hybridMultilevel"/>
-    <w:tmpl w:val="E99805C0"/>
-    <w:lvl w:ilvl="0" w:tplc="21FE82DE">
-      <w:start w:val="2"/>
-      <w:numFmt w:val="bullet"/>
-      <w:lvlText w:val=""/>
-      <w:lvlJc w:val="left"/>
-      <w:pPr>
-        <w:tabs>
-          <w:tab w:val="num" w:pos="600"/>
-        </w:tabs>
-        <w:ind w:left="600" w:hanging="360"/>
-      </w:pPr>
-      <w:rPr>
-        <w:rFonts w:ascii="Symbol" w:hAnsi="Symbol" w:hint="default"/>
-        <w:color w:val="auto"/>
-      </w:rPr>
-    </w:lvl>
-    <w:lvl w:ilvl="1" w:tplc="04090003" w:tentative="1">
-      <w:start w:val="1"/>
-      <w:numFmt w:val="bullet"/>
-      <w:lvlText w:val="o"/>
-      <w:lvlJc w:val="left"/>
-      <w:pPr>
-        <w:tabs>
-          <w:tab w:val="num" w:pos="1560"/>
-        </w:tabs>
-        <w:ind w:left="1560" w:hanging="360"/>
-      </w:pPr>
-      <w:rPr>
-        <w:rFonts w:ascii="Courier New" w:hAnsi="Courier New" w:cs="Courier New" w:hint="default"/>
-      </w:rPr>
-    </w:lvl>
-    <w:lvl w:ilvl="2" w:tplc="04090005" w:tentative="1">
-      <w:start w:val="1"/>
-      <w:numFmt w:val="bullet"/>
-      <w:lvlText w:val=""/>
-      <w:lvlJc w:val="left"/>
-      <w:pPr>
-        <w:tabs>
-          <w:tab w:val="num" w:pos="2280"/>
-        </w:tabs>
-        <w:ind w:left="2280" w:hanging="360"/>
-      </w:pPr>
-      <w:rPr>
-        <w:rFonts w:ascii="Wingdings" w:hAnsi="Wingdings" w:hint="default"/>
-      </w:rPr>
-    </w:lvl>
-    <w:lvl w:ilvl="3" w:tplc="04090001" w:tentative="1">
-      <w:start w:val="1"/>
-      <w:numFmt w:val="bullet"/>
-      <w:lvlText w:val=""/>
-      <w:lvlJc w:val="left"/>
-      <w:pPr>
-        <w:tabs>
-          <w:tab w:val="num" w:pos="3000"/>
-        </w:tabs>
-        <w:ind w:left="3000" w:hanging="360"/>
-      </w:pPr>
-      <w:rPr>
-        <w:rFonts w:ascii="Symbol" w:hAnsi="Symbol" w:hint="default"/>
-      </w:rPr>
-    </w:lvl>
-    <w:lvl w:ilvl="4" w:tplc="04090003" w:tentative="1">
-      <w:start w:val="1"/>
-      <w:numFmt w:val="bullet"/>
-      <w:lvlText w:val="o"/>
-      <w:lvlJc w:val="left"/>
-      <w:pPr>
-        <w:tabs>
-          <w:tab w:val="num" w:pos="3720"/>
-        </w:tabs>
-        <w:ind w:left="3720" w:hanging="360"/>
-      </w:pPr>
-      <w:rPr>
-        <w:rFonts w:ascii="Courier New" w:hAnsi="Courier New" w:cs="Courier New" w:hint="default"/>
-      </w:rPr>
-    </w:lvl>
-    <w:lvl w:ilvl="5" w:tplc="04090005" w:tentative="1">
-      <w:start w:val="1"/>
-      <w:numFmt w:val="bullet"/>
-      <w:lvlText w:val=""/>
-      <w:lvlJc w:val="left"/>
-      <w:pPr>
-        <w:tabs>
-          <w:tab w:val="num" w:pos="4440"/>
-        </w:tabs>
-        <w:ind w:left="4440" w:hanging="360"/>
-      </w:pPr>
-      <w:rPr>
-        <w:rFonts w:ascii="Wingdings" w:hAnsi="Wingdings" w:hint="default"/>
-      </w:rPr>
-    </w:lvl>
-    <w:lvl w:ilvl="6" w:tplc="04090001" w:tentative="1">
-      <w:start w:val="1"/>
-      <w:numFmt w:val="bullet"/>
-      <w:lvlText w:val=""/>
-      <w:lvlJc w:val="left"/>
-      <w:pPr>
-        <w:tabs>
-          <w:tab w:val="num" w:pos="5160"/>
-        </w:tabs>
-        <w:ind w:left="5160" w:hanging="360"/>
-      </w:pPr>
-      <w:rPr>
-        <w:rFonts w:ascii="Symbol" w:hAnsi="Symbol" w:hint="default"/>
-      </w:rPr>
-    </w:lvl>
-    <w:lvl w:ilvl="7" w:tplc="04090003" w:tentative="1">
-      <w:start w:val="1"/>
-      <w:numFmt w:val="bullet"/>
-      <w:lvlText w:val="o"/>
-      <w:lvlJc w:val="left"/>
-      <w:pPr>
-        <w:tabs>
-          <w:tab w:val="num" w:pos="5880"/>
-        </w:tabs>
-        <w:ind w:left="5880" w:hanging="360"/>
-      </w:pPr>
-      <w:rPr>
-        <w:rFonts w:ascii="Courier New" w:hAnsi="Courier New" w:cs="Courier New" w:hint="default"/>
-      </w:rPr>
-    </w:lvl>
-    <w:lvl w:ilvl="8" w:tplc="04090005" w:tentative="1">
-      <w:start w:val="1"/>
-      <w:numFmt w:val="bullet"/>
-      <w:lvlText w:val=""/>
-      <w:lvlJc w:val="left"/>
-      <w:pPr>
-        <w:tabs>
-          <w:tab w:val="num" w:pos="6600"/>
-        </w:tabs>
-        <w:ind w:left="6600" w:hanging="360"/>
-      </w:pPr>
-      <w:rPr>
-        <w:rFonts w:ascii="Wingdings" w:hAnsi="Wingdings" w:hint="default"/>
-      </w:rPr>
-    </w:lvl>
-  </w:abstractNum>
-  <w:abstractNum w:abstractNumId="35" w15:restartNumberingAfterBreak="0">
+  <w:abstractNum w:abstractNumId="23" w15:restartNumberingAfterBreak="0">
     <w:nsid w:val="7E027281"/>
     <w:multiLevelType w:val="hybridMultilevel"/>
     <w:tmpl w:val="2DB4A234"/>
@@ -10565,119 +7311,83 @@
       </w:rPr>
     </w:lvl>
   </w:abstractNum>
-  <w:num w:numId="1">
-    <w:abstractNumId w:val="28"/>
+  <w:num w:numId="1" w16cid:durableId="243414903">
+    <w:abstractNumId w:val="21"/>
   </w:num>
-  <w:num w:numId="2">
+  <w:num w:numId="2" w16cid:durableId="279848084">
+    <w:abstractNumId w:val="0"/>
+  </w:num>
+  <w:num w:numId="3" w16cid:durableId="1649554825">
+    <w:abstractNumId w:val="23"/>
+  </w:num>
+  <w:num w:numId="4" w16cid:durableId="189926261">
+    <w:abstractNumId w:val="10"/>
+  </w:num>
+  <w:num w:numId="5" w16cid:durableId="968784900">
+    <w:abstractNumId w:val="11"/>
+  </w:num>
+  <w:num w:numId="6" w16cid:durableId="1602492890">
+    <w:abstractNumId w:val="2"/>
+  </w:num>
+  <w:num w:numId="7" w16cid:durableId="1628656312">
+    <w:abstractNumId w:val="16"/>
+  </w:num>
+  <w:num w:numId="8" w16cid:durableId="1753159132">
+    <w:abstractNumId w:val="3"/>
+  </w:num>
+  <w:num w:numId="9" w16cid:durableId="1362508271">
+    <w:abstractNumId w:val="17"/>
+  </w:num>
+  <w:num w:numId="10" w16cid:durableId="1966932236">
+    <w:abstractNumId w:val="12"/>
+  </w:num>
+  <w:num w:numId="11" w16cid:durableId="1690328895">
+    <w:abstractNumId w:val="13"/>
+  </w:num>
+  <w:num w:numId="12" w16cid:durableId="1735278641">
+    <w:abstractNumId w:val="15"/>
+  </w:num>
+  <w:num w:numId="13" w16cid:durableId="1872841235">
+    <w:abstractNumId w:val="18"/>
+  </w:num>
+  <w:num w:numId="14" w16cid:durableId="1822579553">
+    <w:abstractNumId w:val="8"/>
+  </w:num>
+  <w:num w:numId="15" w16cid:durableId="103963505">
     <w:abstractNumId w:val="1"/>
   </w:num>
-  <w:num w:numId="3">
-    <w:abstractNumId w:val="35"/>
+  <w:num w:numId="16" w16cid:durableId="321281782">
+    <w:abstractNumId w:val="7"/>
   </w:num>
-  <w:num w:numId="4">
+  <w:num w:numId="17" w16cid:durableId="1077705146">
     <w:abstractNumId w:val="14"/>
   </w:num>
-  <w:num w:numId="5">
-    <w:abstractNumId w:val="15"/>
+  <w:num w:numId="18" w16cid:durableId="211499332">
+    <w:abstractNumId w:val="22"/>
   </w:num>
-  <w:num w:numId="6">
-    <w:abstractNumId w:val="3"/>
+  <w:num w:numId="19" w16cid:durableId="1839424058">
+    <w:abstractNumId w:val="9"/>
   </w:num>
-  <w:num w:numId="7">
-    <w:abstractNumId w:val="21"/>
+  <w:num w:numId="20" w16cid:durableId="1192107342">
+    <w:abstractNumId w:val="5"/>
   </w:num>
-  <w:num w:numId="8">
+  <w:num w:numId="21" w16cid:durableId="546180463">
     <w:abstractNumId w:val="4"/>
   </w:num>
-  <w:num w:numId="9">
-    <w:abstractNumId w:val="22"/>
-  </w:num>
-  <w:num w:numId="10">
-    <w:abstractNumId w:val="16"/>
-  </w:num>
-  <w:num w:numId="11">
-    <w:abstractNumId w:val="17"/>
-  </w:num>
-  <w:num w:numId="12">
+  <w:num w:numId="22" w16cid:durableId="1394352398">
     <w:abstractNumId w:val="20"/>
   </w:num>
-  <w:num w:numId="13">
-    <w:abstractNumId w:val="23"/>
-  </w:num>
-  <w:num w:numId="14">
-    <w:abstractNumId w:val="12"/>
-  </w:num>
-  <w:num w:numId="15">
-    <w:abstractNumId w:val="2"/>
-  </w:num>
-  <w:num w:numId="16">
-    <w:abstractNumId w:val="11"/>
-  </w:num>
-  <w:num w:numId="17">
-    <w:abstractNumId w:val="19"/>
-  </w:num>
-  <w:num w:numId="18">
-    <w:abstractNumId w:val="33"/>
-  </w:num>
-  <w:num w:numId="19">
-    <w:abstractNumId w:val="13"/>
-  </w:num>
-  <w:num w:numId="20">
-    <w:abstractNumId w:val="9"/>
-  </w:num>
-  <w:num w:numId="21">
-    <w:abstractNumId w:val="8"/>
-  </w:num>
-  <w:num w:numId="22">
-    <w:abstractNumId w:val="27"/>
-  </w:num>
-  <w:num w:numId="23">
-    <w:abstractNumId w:val="10"/>
-  </w:num>
-  <w:num w:numId="24">
-    <w:abstractNumId w:val="34"/>
-  </w:num>
-  <w:num w:numId="25">
-    <w:abstractNumId w:val="29"/>
-  </w:num>
-  <w:num w:numId="26">
-    <w:abstractNumId w:val="30"/>
-  </w:num>
-  <w:num w:numId="27">
-    <w:abstractNumId w:val="26"/>
-  </w:num>
-  <w:num w:numId="28">
+  <w:num w:numId="23" w16cid:durableId="107049517">
     <w:abstractNumId w:val="6"/>
   </w:num>
-  <w:num w:numId="29">
-    <w:abstractNumId w:val="0"/>
-  </w:num>
-  <w:num w:numId="30">
-    <w:abstractNumId w:val="24"/>
-  </w:num>
-  <w:num w:numId="31">
-    <w:abstractNumId w:val="32"/>
-  </w:num>
-  <w:num w:numId="32">
-    <w:abstractNumId w:val="5"/>
-  </w:num>
-  <w:num w:numId="33">
-    <w:abstractNumId w:val="31"/>
-  </w:num>
-  <w:num w:numId="34">
-    <w:abstractNumId w:val="18"/>
-  </w:num>
-  <w:num w:numId="35">
-    <w:abstractNumId w:val="25"/>
-  </w:num>
-  <w:num w:numId="36">
-    <w:abstractNumId w:val="7"/>
+  <w:num w:numId="24" w16cid:durableId="1560634784">
+    <w:abstractNumId w:val="19"/>
   </w:num>
 </w:numbering>
 </file>
 
 <file path=word/styles.xml><?xml version="1.0" encoding="utf-8"?>
-<w:styles xmlns:mc="http://schemas.openxmlformats.org/markup-compatibility/2006" xmlns:r="http://schemas.openxmlformats.org/officeDocument/2006/relationships" xmlns:w="http://schemas.openxmlformats.org/wordprocessingml/2006/main" xmlns:w14="http://schemas.microsoft.com/office/word/2010/wordml" xmlns:w15="http://schemas.microsoft.com/office/word/2012/wordml" xmlns:w16cid="http://schemas.microsoft.com/office/word/2016/wordml/cid" xmlns:w16se="http://schemas.microsoft.com/office/word/2015/wordml/symex" mc:Ignorable="w14 w15 w16se w16cid">
+<w:styles xmlns:mc="http://schemas.openxmlformats.org/markup-compatibility/2006" xmlns:r="http://schemas.openxmlformats.org/officeDocument/2006/relationships" xmlns:w="http://schemas.openxmlformats.org/wordprocessingml/2006/main" xmlns:w14="http://schemas.microsoft.com/office/word/2010/wordml" xmlns:w15="http://schemas.microsoft.com/office/word/2012/wordml" xmlns:w16cex="http://schemas.microsoft.com/office/word/2018/wordml/cex" xmlns:w16cid="http://schemas.microsoft.com/office/word/2016/wordml/cid" xmlns:w16="http://schemas.microsoft.com/office/word/2018/wordml" xmlns:w16sdtdh="http://schemas.microsoft.com/office/word/2020/wordml/sdtdatahash" xmlns:w16se="http://schemas.microsoft.com/office/word/2015/wordml/symex" mc:Ignorable="w14 w15 w16se w16cid w16 w16cex w16sdtdh">
   <w:docDefaults>
     <w:rPrDefault>
       <w:rPr>
@@ -11085,25 +7795,6 @@
       <w:szCs w:val="20"/>
     </w:rPr>
   </w:style>
-  <w:style w:type="paragraph" w:styleId="Heading3">
-    <w:name w:val="heading 3"/>
-    <w:basedOn w:val="Normal"/>
-    <w:next w:val="Normal"/>
-    <w:link w:val="Heading3Char"/>
-    <w:unhideWhenUsed/>
-    <w:qFormat/>
-    <w:rsid w:val="008172DE"/>
-    <w:pPr>
-      <w:keepNext/>
-      <w:keepLines/>
-      <w:spacing w:before="40"/>
-      <w:outlineLvl w:val="2"/>
-    </w:pPr>
-    <w:rPr>
-      <w:rFonts w:asciiTheme="majorHAnsi" w:eastAsiaTheme="majorEastAsia" w:hAnsiTheme="majorHAnsi" w:cstheme="majorBidi"/>
-      <w:color w:val="1F4D78" w:themeColor="accent1" w:themeShade="7F"/>
-    </w:rPr>
-  </w:style>
   <w:style w:type="character" w:default="1" w:styleId="DefaultParagraphFont">
     <w:name w:val="Default Paragraph Font"/>
     <w:uiPriority w:val="1"/>
@@ -11205,49 +7896,6 @@
     <w:rPr>
       <w:sz w:val="24"/>
       <w:szCs w:val="24"/>
-    </w:rPr>
-  </w:style>
-  <w:style w:type="paragraph" w:customStyle="1" w:styleId="wordsection1">
-    <w:name w:val="wordsection1"/>
-    <w:basedOn w:val="Normal"/>
-    <w:uiPriority w:val="99"/>
-    <w:rsid w:val="00F9746E"/>
-    <w:pPr>
-      <w:spacing w:before="100" w:beforeAutospacing="1" w:after="100" w:afterAutospacing="1"/>
-    </w:pPr>
-    <w:rPr>
-      <w:rFonts w:eastAsiaTheme="minorHAnsi"/>
-    </w:rPr>
-  </w:style>
-  <w:style w:type="character" w:customStyle="1" w:styleId="Heading3Char">
-    <w:name w:val="Heading 3 Char"/>
-    <w:basedOn w:val="DefaultParagraphFont"/>
-    <w:link w:val="Heading3"/>
-    <w:rsid w:val="008172DE"/>
-    <w:rPr>
-      <w:rFonts w:asciiTheme="majorHAnsi" w:eastAsiaTheme="majorEastAsia" w:hAnsiTheme="majorHAnsi" w:cstheme="majorBidi"/>
-      <w:color w:val="1F4D78" w:themeColor="accent1" w:themeShade="7F"/>
-      <w:sz w:val="24"/>
-      <w:szCs w:val="24"/>
-    </w:rPr>
-  </w:style>
-  <w:style w:type="paragraph" w:styleId="BodyText">
-    <w:name w:val="Body Text"/>
-    <w:basedOn w:val="Normal"/>
-    <w:link w:val="BodyTextChar"/>
-    <w:rsid w:val="008172DE"/>
-    <w:rPr>
-      <w:sz w:val="22"/>
-      <w:szCs w:val="20"/>
-    </w:rPr>
-  </w:style>
-  <w:style w:type="character" w:customStyle="1" w:styleId="BodyTextChar">
-    <w:name w:val="Body Text Char"/>
-    <w:basedOn w:val="DefaultParagraphFont"/>
-    <w:link w:val="BodyText"/>
-    <w:rsid w:val="008172DE"/>
-    <w:rPr>
-      <w:sz w:val="22"/>
     </w:rPr>
   </w:style>
 </w:styles>
@@ -11512,16 +8160,4 @@
     </a:ext>
   </a:extLst>
 </a:theme>
-</file>
-
-<file path=customXml/item1.xml><?xml version="1.0" encoding="utf-8"?>
-<b:Sources xmlns:b="http://schemas.openxmlformats.org/officeDocument/2006/bibliography" xmlns="http://schemas.openxmlformats.org/officeDocument/2006/bibliography" SelectedStyle="\APASixthEditionOfficeOnline.xsl" StyleName="APA" Version="6"/>
-</file>
-
-<file path=customXml/itemProps1.xml><?xml version="1.0" encoding="utf-8"?>
-<ds:datastoreItem xmlns:ds="http://schemas.openxmlformats.org/officeDocument/2006/customXml" ds:itemID="{64289FBC-651C-46B8-8C39-CE38B36E33AE}">
-  <ds:schemaRefs>
-    <ds:schemaRef ds:uri="http://schemas.openxmlformats.org/officeDocument/2006/bibliography"/>
-  </ds:schemaRefs>
-</ds:datastoreItem>
 </file>